--- a/SortingAlgorithmAnalysis Project Management.docx
+++ b/SortingAlgorithmAnalysis Project Management.docx
@@ -143,6 +143,9 @@
         </w:rPr>
       </w:pPr>
       <w:r>
+        <w:rPr>
+          <w:noProof/>
+        </w:rPr>
         <w:drawing>
           <wp:anchor distT="0" distB="0" distL="114300" distR="114300" simplePos="0" relativeHeight="251658240" behindDoc="0" locked="0" layoutInCell="1" allowOverlap="1" wp14:anchorId="603F475C" wp14:editId="5CB79608">
             <wp:simplePos x="0" y="0"/>
@@ -252,7 +255,6 @@
       <w:tblGrid>
         <w:gridCol w:w="3116"/>
         <w:gridCol w:w="3117"/>
-        <w:gridCol w:w="3117"/>
       </w:tblGrid>
       <w:tr>
         <w:tc>
@@ -268,16 +270,6 @@
           <w:p>
             <w:r>
               <w:t>Wednesday</w:t>
-            </w:r>
-          </w:p>
-        </w:tc>
-        <w:tc>
-          <w:tcPr>
-            <w:tcW w:w="3117" w:type="dxa"/>
-          </w:tcPr>
-          <w:p>
-            <w:r>
-              <w:t>Thursday</w:t>
             </w:r>
           </w:p>
         </w:tc>
@@ -311,15 +303,7 @@
               </w:numPr>
             </w:pPr>
             <w:r>
-              <w:t xml:space="preserve">Worked on GUI in (Gui.java) (2 </w:t>
-            </w:r>
-            <w:proofErr w:type="spellStart"/>
-            <w:r>
-              <w:t>Hr</w:t>
-            </w:r>
-            <w:proofErr w:type="spellEnd"/>
-            <w:r>
-              <w:t>)</w:t>
+              <w:t>Modified (Gui.java) (5 min)</w:t>
             </w:r>
           </w:p>
           <w:p>
@@ -331,10 +315,27 @@
               </w:numPr>
             </w:pPr>
             <w:r>
-              <w:t>Worked on instruction ppt</w:t>
+              <w:t xml:space="preserve">Worked on instruction </w:t>
+            </w:r>
+            <w:proofErr w:type="gramStart"/>
+            <w:r>
+              <w:t xml:space="preserve">ppt </w:t>
             </w:r>
             <w:r>
-              <w:t xml:space="preserve"> (30 min)</w:t>
+              <w:t xml:space="preserve"> and</w:t>
+            </w:r>
+            <w:proofErr w:type="gramEnd"/>
+            <w:r>
+              <w:t xml:space="preserve"> Project management</w:t>
+            </w:r>
+            <w:r>
+              <w:t>(</w:t>
+            </w:r>
+            <w:r>
+              <w:t>10</w:t>
+            </w:r>
+            <w:r>
+              <w:t xml:space="preserve"> min)</w:t>
             </w:r>
           </w:p>
           <w:p>
@@ -346,18 +347,7 @@
               </w:numPr>
             </w:pPr>
             <w:r>
-              <w:t>Helped combine GUI and sorting algorithms</w:t>
-            </w:r>
-            <w:r>
-              <w:t xml:space="preserve"> (1.5 </w:t>
-            </w:r>
-            <w:proofErr w:type="spellStart"/>
-            <w:r>
-              <w:t>Hr</w:t>
-            </w:r>
-            <w:proofErr w:type="spellEnd"/>
-            <w:r>
-              <w:t>)</w:t>
+              <w:t>Helped combine GUI and sorting algorithms (20 min)</w:t>
             </w:r>
           </w:p>
           <w:p>
@@ -369,25 +359,7 @@
               </w:numPr>
             </w:pPr>
             <w:r>
-              <w:t>Total Hours: 4</w:t>
-            </w:r>
-          </w:p>
-          <w:p/>
-        </w:tc>
-        <w:tc>
-          <w:tcPr>
-            <w:tcW w:w="3117" w:type="dxa"/>
-          </w:tcPr>
-          <w:p>
-            <w:pPr>
-              <w:pStyle w:val="ListParagraph"/>
-              <w:numPr>
-                <w:ilvl w:val="0"/>
-                <w:numId w:val="1"/>
-              </w:numPr>
-            </w:pPr>
-            <w:r>
-              <w:t>Finished GUI (30 min)</w:t>
+              <w:t>Worked on (HeapSort.java) (2hr)</w:t>
             </w:r>
           </w:p>
           <w:p>
@@ -399,7 +371,13 @@
               </w:numPr>
             </w:pPr>
             <w:r>
-              <w:t>Wrote this Project management document (30 min)</w:t>
+              <w:t>Worked on analysis (1 5</w:t>
+            </w:r>
+            <w:r>
+              <w:t>0</w:t>
+            </w:r>
+            <w:r>
+              <w:t xml:space="preserve"> min) </w:t>
             </w:r>
           </w:p>
           <w:p>
@@ -411,9 +389,10 @@
               </w:numPr>
             </w:pPr>
             <w:r>
-              <w:t>Total hours: 1</w:t>
+              <w:t>Total Hours: 4 25 min</w:t>
             </w:r>
           </w:p>
+          <w:p/>
         </w:tc>
       </w:tr>
       <w:tr>
@@ -440,15 +419,15 @@
               </w:numPr>
             </w:pPr>
             <w:r>
-              <w:t xml:space="preserve">Worked on sorting algorithms in (Lab1.java, MergeSort.java and </w:t>
+              <w:t>Worked on sorting algorithms in (</w:t>
             </w:r>
+            <w:proofErr w:type="gramStart"/>
             <w:r>
-              <w:t>inserti</w:t>
+              <w:t xml:space="preserve">QuickSort.java)   </w:t>
             </w:r>
-            <w:bookmarkStart w:id="0" w:name="_GoBack"/>
-            <w:bookmarkEnd w:id="0"/>
+            <w:proofErr w:type="gramEnd"/>
             <w:r>
-              <w:t xml:space="preserve">onSort.java)    (2.5 </w:t>
+              <w:t xml:space="preserve"> (2 </w:t>
             </w:r>
             <w:proofErr w:type="spellStart"/>
             <w:r>
@@ -468,21 +447,7 @@
               </w:numPr>
             </w:pPr>
             <w:r>
-              <w:t>Helped combine GUI and sorting algorithms</w:t>
-            </w:r>
-            <w:r>
-              <w:t xml:space="preserve"> (1.5 </w:t>
-            </w:r>
-            <w:proofErr w:type="spellStart"/>
-            <w:r>
-              <w:t>Hr</w:t>
-            </w:r>
-            <w:proofErr w:type="spellEnd"/>
-            <w:r>
-              <w:t>)</w:t>
-            </w:r>
-            <w:r>
-              <w:t xml:space="preserve"> </w:t>
+              <w:t>Helped combine GUI and sorting algorithms (20 min)</w:t>
             </w:r>
           </w:p>
           <w:p>
@@ -494,24 +459,7 @@
               </w:numPr>
             </w:pPr>
             <w:r>
-              <w:t>Total Hours: 4</w:t>
-            </w:r>
-          </w:p>
-        </w:tc>
-        <w:tc>
-          <w:tcPr>
-            <w:tcW w:w="3117" w:type="dxa"/>
-          </w:tcPr>
-          <w:p>
-            <w:pPr>
-              <w:pStyle w:val="ListParagraph"/>
-              <w:numPr>
-                <w:ilvl w:val="0"/>
-                <w:numId w:val="2"/>
-              </w:numPr>
-            </w:pPr>
-            <w:r>
-              <w:t>Finished sorting algorithms (30 min)</w:t>
+              <w:t xml:space="preserve">Modified (Gui.java) (5 min) </w:t>
             </w:r>
           </w:p>
           <w:p>
@@ -519,11 +467,19 @@
               <w:pStyle w:val="ListParagraph"/>
               <w:numPr>
                 <w:ilvl w:val="0"/>
-                <w:numId w:val="2"/>
+                <w:numId w:val="3"/>
               </w:numPr>
             </w:pPr>
             <w:r>
-              <w:t>Did algorithm analysis (30 min)</w:t>
+              <w:t xml:space="preserve">Worked on analysis (2 </w:t>
+            </w:r>
+            <w:proofErr w:type="spellStart"/>
+            <w:r>
+              <w:t>hr</w:t>
+            </w:r>
+            <w:proofErr w:type="spellEnd"/>
+            <w:r>
+              <w:t>)</w:t>
             </w:r>
           </w:p>
           <w:p>
@@ -531,11 +487,11 @@
               <w:pStyle w:val="ListParagraph"/>
               <w:numPr>
                 <w:ilvl w:val="0"/>
-                <w:numId w:val="2"/>
+                <w:numId w:val="3"/>
               </w:numPr>
             </w:pPr>
             <w:r>
-              <w:t xml:space="preserve">Total hours: 1 </w:t>
+              <w:t>Total Hours: 4 25 min</w:t>
             </w:r>
           </w:p>
         </w:tc>
@@ -752,9 +708,9 @@
     <w:p>
       <w:pPr>
         <w:shd w:val="clear" w:color="auto" w:fill="1E1E1E"/>
-        <w:spacing w:after="0" w:line="285" w:lineRule="atLeast"/>
-        <w:rPr>
-          <w:rFonts w:ascii="Consolas" w:eastAsia="Times New Roman" w:hAnsi="Consolas" w:cs="Times New Roman"/>
+        <w:spacing w:line="285" w:lineRule="atLeast"/>
+        <w:rPr>
+          <w:rFonts w:ascii="Consolas" w:hAnsi="Consolas"/>
           <w:color w:val="D4D4D4"/>
           <w:sz w:val="21"/>
           <w:szCs w:val="21"/>
@@ -762,7 +718,7 @@
       </w:pPr>
       <w:r>
         <w:rPr>
-          <w:rFonts w:ascii="Consolas" w:eastAsia="Times New Roman" w:hAnsi="Consolas" w:cs="Times New Roman"/>
+          <w:rFonts w:ascii="Consolas" w:hAnsi="Consolas"/>
           <w:color w:val="569CD6"/>
           <w:sz w:val="21"/>
           <w:szCs w:val="21"/>
@@ -771,7 +727,7 @@
       </w:r>
       <w:r>
         <w:rPr>
-          <w:rFonts w:ascii="Consolas" w:eastAsia="Times New Roman" w:hAnsi="Consolas" w:cs="Times New Roman"/>
+          <w:rFonts w:ascii="Consolas" w:hAnsi="Consolas"/>
           <w:color w:val="D4D4D4"/>
           <w:sz w:val="21"/>
           <w:szCs w:val="21"/>
@@ -780,7 +736,7 @@
       </w:r>
       <w:r>
         <w:rPr>
-          <w:rFonts w:ascii="Consolas" w:eastAsia="Times New Roman" w:hAnsi="Consolas" w:cs="Times New Roman"/>
+          <w:rFonts w:ascii="Consolas" w:hAnsi="Consolas"/>
           <w:color w:val="569CD6"/>
           <w:sz w:val="21"/>
           <w:szCs w:val="21"/>
@@ -789,7 +745,7 @@
       </w:r>
       <w:r>
         <w:rPr>
-          <w:rFonts w:ascii="Consolas" w:eastAsia="Times New Roman" w:hAnsi="Consolas" w:cs="Times New Roman"/>
+          <w:rFonts w:ascii="Consolas" w:hAnsi="Consolas"/>
           <w:color w:val="D4D4D4"/>
           <w:sz w:val="21"/>
           <w:szCs w:val="21"/>
@@ -798,7 +754,7 @@
       </w:r>
       <w:r>
         <w:rPr>
-          <w:rFonts w:ascii="Consolas" w:eastAsia="Times New Roman" w:hAnsi="Consolas" w:cs="Times New Roman"/>
+          <w:rFonts w:ascii="Consolas" w:hAnsi="Consolas"/>
           <w:color w:val="4EC9B0"/>
           <w:sz w:val="21"/>
           <w:szCs w:val="21"/>
@@ -807,7 +763,7 @@
       </w:r>
       <w:r>
         <w:rPr>
-          <w:rFonts w:ascii="Consolas" w:eastAsia="Times New Roman" w:hAnsi="Consolas" w:cs="Times New Roman"/>
+          <w:rFonts w:ascii="Consolas" w:hAnsi="Consolas"/>
           <w:color w:val="D4D4D4"/>
           <w:sz w:val="21"/>
           <w:szCs w:val="21"/>
@@ -816,7 +772,7 @@
       </w:r>
       <w:r>
         <w:rPr>
-          <w:rFonts w:ascii="Consolas" w:eastAsia="Times New Roman" w:hAnsi="Consolas" w:cs="Times New Roman"/>
+          <w:rFonts w:ascii="Consolas" w:hAnsi="Consolas"/>
           <w:color w:val="DCDCAA"/>
           <w:sz w:val="21"/>
           <w:szCs w:val="21"/>
@@ -825,7 +781,7 @@
       </w:r>
       <w:r>
         <w:rPr>
-          <w:rFonts w:ascii="Consolas" w:eastAsia="Times New Roman" w:hAnsi="Consolas" w:cs="Times New Roman"/>
+          <w:rFonts w:ascii="Consolas" w:hAnsi="Consolas"/>
           <w:color w:val="D4D4D4"/>
           <w:sz w:val="21"/>
           <w:szCs w:val="21"/>
@@ -835,7 +791,7 @@
       <w:proofErr w:type="gramStart"/>
       <w:r>
         <w:rPr>
-          <w:rFonts w:ascii="Consolas" w:eastAsia="Times New Roman" w:hAnsi="Consolas" w:cs="Times New Roman"/>
+          <w:rFonts w:ascii="Consolas" w:hAnsi="Consolas"/>
           <w:color w:val="4EC9B0"/>
           <w:sz w:val="21"/>
           <w:szCs w:val="21"/>
@@ -844,7 +800,7 @@
       </w:r>
       <w:r>
         <w:rPr>
-          <w:rFonts w:ascii="Consolas" w:eastAsia="Times New Roman" w:hAnsi="Consolas" w:cs="Times New Roman"/>
+          <w:rFonts w:ascii="Consolas" w:hAnsi="Consolas"/>
           <w:color w:val="D4D4D4"/>
           <w:sz w:val="21"/>
           <w:szCs w:val="21"/>
@@ -854,7 +810,7 @@
       <w:proofErr w:type="gramEnd"/>
       <w:r>
         <w:rPr>
-          <w:rFonts w:ascii="Consolas" w:eastAsia="Times New Roman" w:hAnsi="Consolas" w:cs="Times New Roman"/>
+          <w:rFonts w:ascii="Consolas" w:hAnsi="Consolas"/>
           <w:color w:val="D4D4D4"/>
           <w:sz w:val="21"/>
           <w:szCs w:val="21"/>
@@ -863,7 +819,7 @@
       </w:r>
       <w:r>
         <w:rPr>
-          <w:rFonts w:ascii="Consolas" w:eastAsia="Times New Roman" w:hAnsi="Consolas" w:cs="Times New Roman"/>
+          <w:rFonts w:ascii="Consolas" w:hAnsi="Consolas"/>
           <w:color w:val="9CDCFE"/>
           <w:sz w:val="21"/>
           <w:szCs w:val="21"/>
@@ -872,7 +828,7 @@
       </w:r>
       <w:r>
         <w:rPr>
-          <w:rFonts w:ascii="Consolas" w:eastAsia="Times New Roman" w:hAnsi="Consolas" w:cs="Times New Roman"/>
+          <w:rFonts w:ascii="Consolas" w:hAnsi="Consolas"/>
           <w:color w:val="D4D4D4"/>
           <w:sz w:val="21"/>
           <w:szCs w:val="21"/>
@@ -881,7 +837,7 @@
       </w:r>
       <w:r>
         <w:rPr>
-          <w:rFonts w:ascii="Consolas" w:eastAsia="Times New Roman" w:hAnsi="Consolas" w:cs="Times New Roman"/>
+          <w:rFonts w:ascii="Consolas" w:hAnsi="Consolas"/>
           <w:color w:val="6A9955"/>
           <w:sz w:val="21"/>
           <w:szCs w:val="21"/>
@@ -890,7 +846,7 @@
       </w:r>
       <w:r>
         <w:rPr>
-          <w:rFonts w:ascii="Consolas" w:eastAsia="Times New Roman" w:hAnsi="Consolas" w:cs="Times New Roman"/>
+          <w:rFonts w:ascii="Consolas" w:hAnsi="Consolas"/>
           <w:color w:val="6A9955"/>
           <w:sz w:val="21"/>
           <w:szCs w:val="21"/>
@@ -899,7 +855,7 @@
       </w:r>
       <w:r>
         <w:rPr>
-          <w:rFonts w:ascii="Consolas" w:eastAsia="Times New Roman" w:hAnsi="Consolas" w:cs="Times New Roman"/>
+          <w:rFonts w:ascii="Consolas" w:hAnsi="Consolas"/>
           <w:color w:val="6A9955"/>
           <w:sz w:val="21"/>
           <w:szCs w:val="21"/>
@@ -908,7 +864,7 @@
       </w:r>
       <w:r>
         <w:rPr>
-          <w:rFonts w:ascii="Consolas" w:eastAsia="Times New Roman" w:hAnsi="Consolas" w:cs="Times New Roman"/>
+          <w:rFonts w:ascii="Consolas" w:hAnsi="Consolas"/>
           <w:color w:val="6A9955"/>
           <w:sz w:val="21"/>
           <w:szCs w:val="21"/>
@@ -918,7 +874,7 @@
       </w:r>
       <w:r>
         <w:rPr>
-          <w:rFonts w:ascii="Consolas" w:eastAsia="Times New Roman" w:hAnsi="Consolas" w:cs="Times New Roman"/>
+          <w:rFonts w:ascii="Consolas" w:hAnsi="Consolas"/>
           <w:color w:val="6A9955"/>
           <w:sz w:val="21"/>
           <w:szCs w:val="21"/>
@@ -929,9 +885,9 @@
     <w:p>
       <w:pPr>
         <w:shd w:val="clear" w:color="auto" w:fill="1E1E1E"/>
-        <w:spacing w:after="0" w:line="285" w:lineRule="atLeast"/>
-        <w:rPr>
-          <w:rFonts w:ascii="Consolas" w:eastAsia="Times New Roman" w:hAnsi="Consolas" w:cs="Times New Roman"/>
+        <w:spacing w:line="285" w:lineRule="atLeast"/>
+        <w:rPr>
+          <w:rFonts w:ascii="Consolas" w:hAnsi="Consolas"/>
           <w:color w:val="D4D4D4"/>
           <w:sz w:val="21"/>
           <w:szCs w:val="21"/>
@@ -939,7 +895,7 @@
       </w:pPr>
       <w:r>
         <w:rPr>
-          <w:rFonts w:ascii="Consolas" w:eastAsia="Times New Roman" w:hAnsi="Consolas" w:cs="Times New Roman"/>
+          <w:rFonts w:ascii="Consolas" w:hAnsi="Consolas"/>
           <w:color w:val="D4D4D4"/>
           <w:sz w:val="21"/>
           <w:szCs w:val="21"/>
@@ -948,7 +904,7 @@
       </w:r>
       <w:r>
         <w:rPr>
-          <w:rFonts w:ascii="Consolas" w:eastAsia="Times New Roman" w:hAnsi="Consolas" w:cs="Times New Roman"/>
+          <w:rFonts w:ascii="Consolas" w:hAnsi="Consolas"/>
           <w:color w:val="C586C0"/>
           <w:sz w:val="21"/>
           <w:szCs w:val="21"/>
@@ -957,7 +913,7 @@
       </w:r>
       <w:r>
         <w:rPr>
-          <w:rFonts w:ascii="Consolas" w:eastAsia="Times New Roman" w:hAnsi="Consolas" w:cs="Times New Roman"/>
+          <w:rFonts w:ascii="Consolas" w:hAnsi="Consolas"/>
           <w:color w:val="D4D4D4"/>
           <w:sz w:val="21"/>
           <w:szCs w:val="21"/>
@@ -966,7 +922,7 @@
       </w:r>
       <w:r>
         <w:rPr>
-          <w:rFonts w:ascii="Consolas" w:eastAsia="Times New Roman" w:hAnsi="Consolas" w:cs="Times New Roman"/>
+          <w:rFonts w:ascii="Consolas" w:hAnsi="Consolas"/>
           <w:color w:val="4EC9B0"/>
           <w:sz w:val="21"/>
           <w:szCs w:val="21"/>
@@ -975,7 +931,7 @@
       </w:r>
       <w:r>
         <w:rPr>
-          <w:rFonts w:ascii="Consolas" w:eastAsia="Times New Roman" w:hAnsi="Consolas" w:cs="Times New Roman"/>
+          <w:rFonts w:ascii="Consolas" w:hAnsi="Consolas"/>
           <w:color w:val="D4D4D4"/>
           <w:sz w:val="21"/>
           <w:szCs w:val="21"/>
@@ -985,7 +941,7 @@
       <w:proofErr w:type="spellStart"/>
       <w:r>
         <w:rPr>
-          <w:rFonts w:ascii="Consolas" w:eastAsia="Times New Roman" w:hAnsi="Consolas" w:cs="Times New Roman"/>
+          <w:rFonts w:ascii="Consolas" w:hAnsi="Consolas"/>
           <w:color w:val="9CDCFE"/>
           <w:sz w:val="21"/>
           <w:szCs w:val="21"/>
@@ -995,7 +951,7 @@
       <w:proofErr w:type="spellEnd"/>
       <w:r>
         <w:rPr>
-          <w:rFonts w:ascii="Consolas" w:eastAsia="Times New Roman" w:hAnsi="Consolas" w:cs="Times New Roman"/>
+          <w:rFonts w:ascii="Consolas" w:hAnsi="Consolas"/>
           <w:color w:val="D4D4D4"/>
           <w:sz w:val="21"/>
           <w:szCs w:val="21"/>
@@ -1004,7 +960,7 @@
       </w:r>
       <w:r>
         <w:rPr>
-          <w:rFonts w:ascii="Consolas" w:eastAsia="Times New Roman" w:hAnsi="Consolas" w:cs="Times New Roman"/>
+          <w:rFonts w:ascii="Consolas" w:hAnsi="Consolas"/>
           <w:color w:val="B5CEA8"/>
           <w:sz w:val="21"/>
           <w:szCs w:val="21"/>
@@ -1013,7 +969,7 @@
       </w:r>
       <w:r>
         <w:rPr>
-          <w:rFonts w:ascii="Consolas" w:eastAsia="Times New Roman" w:hAnsi="Consolas" w:cs="Times New Roman"/>
+          <w:rFonts w:ascii="Consolas" w:hAnsi="Consolas"/>
           <w:color w:val="D4D4D4"/>
           <w:sz w:val="21"/>
           <w:szCs w:val="21"/>
@@ -1023,7 +979,7 @@
       <w:proofErr w:type="spellStart"/>
       <w:r>
         <w:rPr>
-          <w:rFonts w:ascii="Consolas" w:eastAsia="Times New Roman" w:hAnsi="Consolas" w:cs="Times New Roman"/>
+          <w:rFonts w:ascii="Consolas" w:hAnsi="Consolas"/>
           <w:color w:val="D4D4D4"/>
           <w:sz w:val="21"/>
           <w:szCs w:val="21"/>
@@ -1033,7 +989,7 @@
       <w:proofErr w:type="spellEnd"/>
       <w:r>
         <w:rPr>
-          <w:rFonts w:ascii="Consolas" w:eastAsia="Times New Roman" w:hAnsi="Consolas" w:cs="Times New Roman"/>
+          <w:rFonts w:ascii="Consolas" w:hAnsi="Consolas"/>
           <w:color w:val="D4D4D4"/>
           <w:sz w:val="21"/>
           <w:szCs w:val="21"/>
@@ -1044,7 +1000,7 @@
       <w:proofErr w:type="gramStart"/>
       <w:r>
         <w:rPr>
-          <w:rFonts w:ascii="Consolas" w:eastAsia="Times New Roman" w:hAnsi="Consolas" w:cs="Times New Roman"/>
+          <w:rFonts w:ascii="Consolas" w:hAnsi="Consolas"/>
           <w:color w:val="9CDCFE"/>
           <w:sz w:val="21"/>
           <w:szCs w:val="21"/>
@@ -1053,7 +1009,7 @@
       </w:r>
       <w:r>
         <w:rPr>
-          <w:rFonts w:ascii="Consolas" w:eastAsia="Times New Roman" w:hAnsi="Consolas" w:cs="Times New Roman"/>
+          <w:rFonts w:ascii="Consolas" w:hAnsi="Consolas"/>
           <w:color w:val="D4D4D4"/>
           <w:sz w:val="21"/>
           <w:szCs w:val="21"/>
@@ -1062,7 +1018,7 @@
       </w:r>
       <w:r>
         <w:rPr>
-          <w:rFonts w:ascii="Consolas" w:eastAsia="Times New Roman" w:hAnsi="Consolas" w:cs="Times New Roman"/>
+          <w:rFonts w:ascii="Consolas" w:hAnsi="Consolas"/>
           <w:color w:val="9CDCFE"/>
           <w:sz w:val="21"/>
           <w:szCs w:val="21"/>
@@ -1073,7 +1029,7 @@
       <w:proofErr w:type="gramEnd"/>
       <w:r>
         <w:rPr>
-          <w:rFonts w:ascii="Consolas" w:eastAsia="Times New Roman" w:hAnsi="Consolas" w:cs="Times New Roman"/>
+          <w:rFonts w:ascii="Consolas" w:hAnsi="Consolas"/>
           <w:color w:val="D4D4D4"/>
           <w:sz w:val="21"/>
           <w:szCs w:val="21"/>
@@ -1083,7 +1039,7 @@
       <w:proofErr w:type="spellStart"/>
       <w:r>
         <w:rPr>
-          <w:rFonts w:ascii="Consolas" w:eastAsia="Times New Roman" w:hAnsi="Consolas" w:cs="Times New Roman"/>
+          <w:rFonts w:ascii="Consolas" w:hAnsi="Consolas"/>
           <w:color w:val="D4D4D4"/>
           <w:sz w:val="21"/>
           <w:szCs w:val="21"/>
@@ -1093,7 +1049,7 @@
       <w:proofErr w:type="spellEnd"/>
       <w:r>
         <w:rPr>
-          <w:rFonts w:ascii="Consolas" w:eastAsia="Times New Roman" w:hAnsi="Consolas" w:cs="Times New Roman"/>
+          <w:rFonts w:ascii="Consolas" w:hAnsi="Consolas"/>
           <w:color w:val="D4D4D4"/>
           <w:sz w:val="21"/>
           <w:szCs w:val="21"/>
@@ -1102,7 +1058,7 @@
       </w:r>
       <w:r>
         <w:rPr>
-          <w:rFonts w:ascii="Consolas" w:eastAsia="Times New Roman" w:hAnsi="Consolas" w:cs="Times New Roman"/>
+          <w:rFonts w:ascii="Consolas" w:hAnsi="Consolas"/>
           <w:color w:val="6A9955"/>
           <w:sz w:val="21"/>
           <w:szCs w:val="21"/>
@@ -1111,7 +1067,7 @@
       </w:r>
       <w:r>
         <w:rPr>
-          <w:rFonts w:ascii="Consolas" w:eastAsia="Times New Roman" w:hAnsi="Consolas" w:cs="Times New Roman"/>
+          <w:rFonts w:ascii="Consolas" w:hAnsi="Consolas"/>
           <w:color w:val="6A9955"/>
           <w:sz w:val="21"/>
           <w:szCs w:val="21"/>
@@ -1120,7 +1076,7 @@
       </w:r>
       <w:r>
         <w:rPr>
-          <w:rFonts w:ascii="Consolas" w:eastAsia="Times New Roman" w:hAnsi="Consolas" w:cs="Times New Roman"/>
+          <w:rFonts w:ascii="Consolas" w:hAnsi="Consolas"/>
           <w:color w:val="6A9955"/>
           <w:sz w:val="21"/>
           <w:szCs w:val="21"/>
@@ -1130,7 +1086,7 @@
       </w:r>
       <w:r>
         <w:rPr>
-          <w:rFonts w:ascii="Consolas" w:eastAsia="Times New Roman" w:hAnsi="Consolas" w:cs="Times New Roman"/>
+          <w:rFonts w:ascii="Consolas" w:hAnsi="Consolas"/>
           <w:color w:val="6A9955"/>
           <w:sz w:val="21"/>
           <w:szCs w:val="21"/>
@@ -1141,9 +1097,9 @@
     <w:p>
       <w:pPr>
         <w:shd w:val="clear" w:color="auto" w:fill="1E1E1E"/>
-        <w:spacing w:after="0" w:line="285" w:lineRule="atLeast"/>
-        <w:rPr>
-          <w:rFonts w:ascii="Consolas" w:eastAsia="Times New Roman" w:hAnsi="Consolas" w:cs="Times New Roman"/>
+        <w:spacing w:line="285" w:lineRule="atLeast"/>
+        <w:rPr>
+          <w:rFonts w:ascii="Consolas" w:hAnsi="Consolas"/>
           <w:color w:val="D4D4D4"/>
           <w:sz w:val="21"/>
           <w:szCs w:val="21"/>
@@ -1151,7 +1107,7 @@
       </w:pPr>
       <w:r>
         <w:rPr>
-          <w:rFonts w:ascii="Consolas" w:eastAsia="Times New Roman" w:hAnsi="Consolas" w:cs="Times New Roman"/>
+          <w:rFonts w:ascii="Consolas" w:hAnsi="Consolas"/>
           <w:color w:val="D4D4D4"/>
           <w:sz w:val="21"/>
           <w:szCs w:val="21"/>
@@ -1160,7 +1116,7 @@
       </w:r>
       <w:r>
         <w:rPr>
-          <w:rFonts w:ascii="Consolas" w:eastAsia="Times New Roman" w:hAnsi="Consolas" w:cs="Times New Roman"/>
+          <w:rFonts w:ascii="Consolas" w:hAnsi="Consolas"/>
           <w:color w:val="C586C0"/>
           <w:sz w:val="21"/>
           <w:szCs w:val="21"/>
@@ -1169,7 +1125,7 @@
       </w:r>
       <w:r>
         <w:rPr>
-          <w:rFonts w:ascii="Consolas" w:eastAsia="Times New Roman" w:hAnsi="Consolas" w:cs="Times New Roman"/>
+          <w:rFonts w:ascii="Consolas" w:hAnsi="Consolas"/>
           <w:color w:val="D4D4D4"/>
           <w:sz w:val="21"/>
           <w:szCs w:val="21"/>
@@ -1178,7 +1134,7 @@
       </w:r>
       <w:r>
         <w:rPr>
-          <w:rFonts w:ascii="Consolas" w:eastAsia="Times New Roman" w:hAnsi="Consolas" w:cs="Times New Roman"/>
+          <w:rFonts w:ascii="Consolas" w:hAnsi="Consolas"/>
           <w:color w:val="4EC9B0"/>
           <w:sz w:val="21"/>
           <w:szCs w:val="21"/>
@@ -1187,7 +1143,7 @@
       </w:r>
       <w:r>
         <w:rPr>
-          <w:rFonts w:ascii="Consolas" w:eastAsia="Times New Roman" w:hAnsi="Consolas" w:cs="Times New Roman"/>
+          <w:rFonts w:ascii="Consolas" w:hAnsi="Consolas"/>
           <w:color w:val="D4D4D4"/>
           <w:sz w:val="21"/>
           <w:szCs w:val="21"/>
@@ -1196,7 +1152,7 @@
       </w:r>
       <w:r>
         <w:rPr>
-          <w:rFonts w:ascii="Consolas" w:eastAsia="Times New Roman" w:hAnsi="Consolas" w:cs="Times New Roman"/>
+          <w:rFonts w:ascii="Consolas" w:hAnsi="Consolas"/>
           <w:color w:val="9CDCFE"/>
           <w:sz w:val="21"/>
           <w:szCs w:val="21"/>
@@ -1205,7 +1161,7 @@
       </w:r>
       <w:r>
         <w:rPr>
-          <w:rFonts w:ascii="Consolas" w:eastAsia="Times New Roman" w:hAnsi="Consolas" w:cs="Times New Roman"/>
+          <w:rFonts w:ascii="Consolas" w:hAnsi="Consolas"/>
           <w:color w:val="D4D4D4"/>
           <w:sz w:val="21"/>
           <w:szCs w:val="21"/>
@@ -1215,7 +1171,7 @@
       <w:proofErr w:type="spellStart"/>
       <w:r>
         <w:rPr>
-          <w:rFonts w:ascii="Consolas" w:eastAsia="Times New Roman" w:hAnsi="Consolas" w:cs="Times New Roman"/>
+          <w:rFonts w:ascii="Consolas" w:hAnsi="Consolas"/>
           <w:color w:val="D4D4D4"/>
           <w:sz w:val="21"/>
           <w:szCs w:val="21"/>
@@ -1225,7 +1181,7 @@
       <w:proofErr w:type="spellEnd"/>
       <w:r>
         <w:rPr>
-          <w:rFonts w:ascii="Consolas" w:eastAsia="Times New Roman" w:hAnsi="Consolas" w:cs="Times New Roman"/>
+          <w:rFonts w:ascii="Consolas" w:hAnsi="Consolas"/>
           <w:color w:val="D4D4D4"/>
           <w:sz w:val="21"/>
           <w:szCs w:val="21"/>
@@ -1234,7 +1190,7 @@
       </w:r>
       <w:r>
         <w:rPr>
-          <w:rFonts w:ascii="Consolas" w:eastAsia="Times New Roman" w:hAnsi="Consolas" w:cs="Times New Roman"/>
+          <w:rFonts w:ascii="Consolas" w:hAnsi="Consolas"/>
           <w:color w:val="B5CEA8"/>
           <w:sz w:val="21"/>
           <w:szCs w:val="21"/>
@@ -1243,7 +1199,7 @@
       </w:r>
       <w:r>
         <w:rPr>
-          <w:rFonts w:ascii="Consolas" w:eastAsia="Times New Roman" w:hAnsi="Consolas" w:cs="Times New Roman"/>
+          <w:rFonts w:ascii="Consolas" w:hAnsi="Consolas"/>
           <w:color w:val="D4D4D4"/>
           <w:sz w:val="21"/>
           <w:szCs w:val="21"/>
@@ -1252,7 +1208,7 @@
       </w:r>
       <w:r>
         <w:rPr>
-          <w:rFonts w:ascii="Consolas" w:eastAsia="Times New Roman" w:hAnsi="Consolas" w:cs="Times New Roman"/>
+          <w:rFonts w:ascii="Consolas" w:hAnsi="Consolas"/>
           <w:color w:val="D4D4D4"/>
           <w:sz w:val="21"/>
           <w:szCs w:val="21"/>
@@ -1261,7 +1217,7 @@
       </w:r>
       <w:r>
         <w:rPr>
-          <w:rFonts w:ascii="Consolas" w:eastAsia="Times New Roman" w:hAnsi="Consolas" w:cs="Times New Roman"/>
+          <w:rFonts w:ascii="Consolas" w:hAnsi="Consolas"/>
           <w:color w:val="D4D4D4"/>
           <w:sz w:val="21"/>
           <w:szCs w:val="21"/>
@@ -1270,7 +1226,7 @@
       </w:r>
       <w:r>
         <w:rPr>
-          <w:rFonts w:ascii="Consolas" w:eastAsia="Times New Roman" w:hAnsi="Consolas" w:cs="Times New Roman"/>
+          <w:rFonts w:ascii="Consolas" w:hAnsi="Consolas"/>
           <w:color w:val="D4D4D4"/>
           <w:sz w:val="21"/>
           <w:szCs w:val="21"/>
@@ -1280,7 +1236,7 @@
       <w:proofErr w:type="gramStart"/>
       <w:r>
         <w:rPr>
-          <w:rFonts w:ascii="Consolas" w:eastAsia="Times New Roman" w:hAnsi="Consolas" w:cs="Times New Roman"/>
+          <w:rFonts w:ascii="Consolas" w:hAnsi="Consolas"/>
           <w:color w:val="D4D4D4"/>
           <w:sz w:val="21"/>
           <w:szCs w:val="21"/>
@@ -1289,7 +1245,7 @@
       </w:r>
       <w:r>
         <w:rPr>
-          <w:rFonts w:ascii="Consolas" w:eastAsia="Times New Roman" w:hAnsi="Consolas" w:cs="Times New Roman"/>
+          <w:rFonts w:ascii="Consolas" w:hAnsi="Consolas"/>
           <w:color w:val="D4D4D4"/>
           <w:sz w:val="21"/>
           <w:szCs w:val="21"/>
@@ -1298,7 +1254,7 @@
       </w:r>
       <w:r>
         <w:rPr>
-          <w:rFonts w:ascii="Consolas" w:eastAsia="Times New Roman" w:hAnsi="Consolas" w:cs="Times New Roman"/>
+          <w:rFonts w:ascii="Consolas" w:hAnsi="Consolas"/>
           <w:color w:val="6A9955"/>
           <w:sz w:val="21"/>
           <w:szCs w:val="21"/>
@@ -1308,7 +1264,7 @@
       <w:proofErr w:type="gramEnd"/>
       <w:r>
         <w:rPr>
-          <w:rFonts w:ascii="Consolas" w:eastAsia="Times New Roman" w:hAnsi="Consolas" w:cs="Times New Roman"/>
+          <w:rFonts w:ascii="Consolas" w:hAnsi="Consolas"/>
           <w:color w:val="6A9955"/>
           <w:sz w:val="21"/>
           <w:szCs w:val="21"/>
@@ -1317,7 +1273,7 @@
       </w:r>
       <w:r>
         <w:rPr>
-          <w:rFonts w:ascii="Consolas" w:eastAsia="Times New Roman" w:hAnsi="Consolas" w:cs="Times New Roman"/>
+          <w:rFonts w:ascii="Consolas" w:hAnsi="Consolas"/>
           <w:color w:val="6A9955"/>
           <w:sz w:val="21"/>
           <w:szCs w:val="21"/>
@@ -1328,9 +1284,9 @@
     <w:p>
       <w:pPr>
         <w:shd w:val="clear" w:color="auto" w:fill="1E1E1E"/>
-        <w:spacing w:after="0" w:line="285" w:lineRule="atLeast"/>
-        <w:rPr>
-          <w:rFonts w:ascii="Consolas" w:eastAsia="Times New Roman" w:hAnsi="Consolas" w:cs="Times New Roman"/>
+        <w:spacing w:line="285" w:lineRule="atLeast"/>
+        <w:rPr>
+          <w:rFonts w:ascii="Consolas" w:hAnsi="Consolas"/>
           <w:color w:val="D4D4D4"/>
           <w:sz w:val="21"/>
           <w:szCs w:val="21"/>
@@ -1338,7 +1294,7 @@
       </w:pPr>
       <w:r>
         <w:rPr>
-          <w:rFonts w:ascii="Consolas" w:eastAsia="Times New Roman" w:hAnsi="Consolas" w:cs="Times New Roman"/>
+          <w:rFonts w:ascii="Consolas" w:hAnsi="Consolas"/>
           <w:color w:val="D4D4D4"/>
           <w:sz w:val="21"/>
           <w:szCs w:val="21"/>
@@ -1347,7 +1303,7 @@
       </w:r>
       <w:r>
         <w:rPr>
-          <w:rFonts w:ascii="Consolas" w:eastAsia="Times New Roman" w:hAnsi="Consolas" w:cs="Times New Roman"/>
+          <w:rFonts w:ascii="Consolas" w:hAnsi="Consolas"/>
           <w:color w:val="C586C0"/>
           <w:sz w:val="21"/>
           <w:szCs w:val="21"/>
@@ -1356,7 +1312,7 @@
       </w:r>
       <w:r>
         <w:rPr>
-          <w:rFonts w:ascii="Consolas" w:eastAsia="Times New Roman" w:hAnsi="Consolas" w:cs="Times New Roman"/>
+          <w:rFonts w:ascii="Consolas" w:hAnsi="Consolas"/>
           <w:color w:val="D4D4D4"/>
           <w:sz w:val="21"/>
           <w:szCs w:val="21"/>
@@ -1366,7 +1322,7 @@
       <w:proofErr w:type="gramStart"/>
       <w:r>
         <w:rPr>
-          <w:rFonts w:ascii="Consolas" w:eastAsia="Times New Roman" w:hAnsi="Consolas" w:cs="Times New Roman"/>
+          <w:rFonts w:ascii="Consolas" w:hAnsi="Consolas"/>
           <w:color w:val="D4D4D4"/>
           <w:sz w:val="21"/>
           <w:szCs w:val="21"/>
@@ -1376,7 +1332,7 @@
       <w:proofErr w:type="gramEnd"/>
       <w:r>
         <w:rPr>
-          <w:rFonts w:ascii="Consolas" w:eastAsia="Times New Roman" w:hAnsi="Consolas" w:cs="Times New Roman"/>
+          <w:rFonts w:ascii="Consolas" w:hAnsi="Consolas"/>
           <w:color w:val="D4D4D4"/>
           <w:sz w:val="21"/>
           <w:szCs w:val="21"/>
@@ -1385,7 +1341,7 @@
       </w:r>
       <w:r>
         <w:rPr>
-          <w:rFonts w:ascii="Consolas" w:eastAsia="Times New Roman" w:hAnsi="Consolas" w:cs="Times New Roman"/>
+          <w:rFonts w:ascii="Consolas" w:hAnsi="Consolas"/>
           <w:color w:val="B5CEA8"/>
           <w:sz w:val="21"/>
           <w:szCs w:val="21"/>
@@ -1394,7 +1350,7 @@
       </w:r>
       <w:r>
         <w:rPr>
-          <w:rFonts w:ascii="Consolas" w:eastAsia="Times New Roman" w:hAnsi="Consolas" w:cs="Times New Roman"/>
+          <w:rFonts w:ascii="Consolas" w:hAnsi="Consolas"/>
           <w:color w:val="D4D4D4"/>
           <w:sz w:val="21"/>
           <w:szCs w:val="21"/>
@@ -1403,7 +1359,7 @@
       </w:r>
       <w:r>
         <w:rPr>
-          <w:rFonts w:ascii="Consolas" w:eastAsia="Times New Roman" w:hAnsi="Consolas" w:cs="Times New Roman"/>
+          <w:rFonts w:ascii="Consolas" w:hAnsi="Consolas"/>
           <w:color w:val="6A9955"/>
           <w:sz w:val="21"/>
           <w:szCs w:val="21"/>
@@ -1412,7 +1368,7 @@
       </w:r>
       <w:r>
         <w:rPr>
-          <w:rFonts w:ascii="Consolas" w:eastAsia="Times New Roman" w:hAnsi="Consolas" w:cs="Times New Roman"/>
+          <w:rFonts w:ascii="Consolas" w:hAnsi="Consolas"/>
           <w:color w:val="6A9955"/>
           <w:sz w:val="21"/>
           <w:szCs w:val="21"/>
@@ -1423,9 +1379,9 @@
     <w:p>
       <w:pPr>
         <w:shd w:val="clear" w:color="auto" w:fill="1E1E1E"/>
-        <w:spacing w:after="0" w:line="285" w:lineRule="atLeast"/>
-        <w:rPr>
-          <w:rFonts w:ascii="Consolas" w:eastAsia="Times New Roman" w:hAnsi="Consolas" w:cs="Times New Roman"/>
+        <w:spacing w:line="285" w:lineRule="atLeast"/>
+        <w:rPr>
+          <w:rFonts w:ascii="Consolas" w:hAnsi="Consolas"/>
           <w:color w:val="D4D4D4"/>
           <w:sz w:val="21"/>
           <w:szCs w:val="21"/>
@@ -1433,7 +1389,7 @@
       </w:pPr>
       <w:r>
         <w:rPr>
-          <w:rFonts w:ascii="Consolas" w:eastAsia="Times New Roman" w:hAnsi="Consolas" w:cs="Times New Roman"/>
+          <w:rFonts w:ascii="Consolas" w:hAnsi="Consolas"/>
           <w:color w:val="D4D4D4"/>
           <w:sz w:val="21"/>
           <w:szCs w:val="21"/>
@@ -1442,7 +1398,7 @@
       </w:r>
       <w:r>
         <w:rPr>
-          <w:rFonts w:ascii="Consolas" w:eastAsia="Times New Roman" w:hAnsi="Consolas" w:cs="Times New Roman"/>
+          <w:rFonts w:ascii="Consolas" w:hAnsi="Consolas"/>
           <w:color w:val="4EC9B0"/>
           <w:sz w:val="21"/>
           <w:szCs w:val="21"/>
@@ -1451,7 +1407,7 @@
       </w:r>
       <w:r>
         <w:rPr>
-          <w:rFonts w:ascii="Consolas" w:eastAsia="Times New Roman" w:hAnsi="Consolas" w:cs="Times New Roman"/>
+          <w:rFonts w:ascii="Consolas" w:hAnsi="Consolas"/>
           <w:color w:val="D4D4D4"/>
           <w:sz w:val="21"/>
           <w:szCs w:val="21"/>
@@ -1460,7 +1416,7 @@
       </w:r>
       <w:r>
         <w:rPr>
-          <w:rFonts w:ascii="Consolas" w:eastAsia="Times New Roman" w:hAnsi="Consolas" w:cs="Times New Roman"/>
+          <w:rFonts w:ascii="Consolas" w:hAnsi="Consolas"/>
           <w:color w:val="9CDCFE"/>
           <w:sz w:val="21"/>
           <w:szCs w:val="21"/>
@@ -1469,7 +1425,7 @@
       </w:r>
       <w:r>
         <w:rPr>
-          <w:rFonts w:ascii="Consolas" w:eastAsia="Times New Roman" w:hAnsi="Consolas" w:cs="Times New Roman"/>
+          <w:rFonts w:ascii="Consolas" w:hAnsi="Consolas"/>
           <w:color w:val="D4D4D4"/>
           <w:sz w:val="21"/>
           <w:szCs w:val="21"/>
@@ -1478,7 +1434,7 @@
       </w:r>
       <w:r>
         <w:rPr>
-          <w:rFonts w:ascii="Consolas" w:eastAsia="Times New Roman" w:hAnsi="Consolas" w:cs="Times New Roman"/>
+          <w:rFonts w:ascii="Consolas" w:hAnsi="Consolas"/>
           <w:color w:val="6A9955"/>
           <w:sz w:val="21"/>
           <w:szCs w:val="21"/>
@@ -1487,7 +1443,7 @@
       </w:r>
       <w:r>
         <w:rPr>
-          <w:rFonts w:ascii="Consolas" w:eastAsia="Times New Roman" w:hAnsi="Consolas" w:cs="Times New Roman"/>
+          <w:rFonts w:ascii="Consolas" w:hAnsi="Consolas"/>
           <w:color w:val="6A9955"/>
           <w:sz w:val="21"/>
           <w:szCs w:val="21"/>
@@ -1497,7 +1453,7 @@
       <w:proofErr w:type="gramStart"/>
       <w:r>
         <w:rPr>
-          <w:rFonts w:ascii="Consolas" w:eastAsia="Times New Roman" w:hAnsi="Consolas" w:cs="Times New Roman"/>
+          <w:rFonts w:ascii="Consolas" w:hAnsi="Consolas"/>
           <w:color w:val="6A9955"/>
           <w:sz w:val="21"/>
           <w:szCs w:val="21"/>
@@ -1507,7 +1463,7 @@
       <w:proofErr w:type="gramEnd"/>
       <w:r>
         <w:rPr>
-          <w:rFonts w:ascii="Consolas" w:eastAsia="Times New Roman" w:hAnsi="Consolas" w:cs="Times New Roman"/>
+          <w:rFonts w:ascii="Consolas" w:hAnsi="Consolas"/>
           <w:color w:val="6A9955"/>
           <w:sz w:val="21"/>
           <w:szCs w:val="21"/>
@@ -1518,9 +1474,9 @@
     <w:p>
       <w:pPr>
         <w:shd w:val="clear" w:color="auto" w:fill="1E1E1E"/>
-        <w:spacing w:after="0" w:line="285" w:lineRule="atLeast"/>
-        <w:rPr>
-          <w:rFonts w:ascii="Consolas" w:eastAsia="Times New Roman" w:hAnsi="Consolas" w:cs="Times New Roman"/>
+        <w:spacing w:line="285" w:lineRule="atLeast"/>
+        <w:rPr>
+          <w:rFonts w:ascii="Consolas" w:hAnsi="Consolas"/>
           <w:color w:val="D4D4D4"/>
           <w:sz w:val="21"/>
           <w:szCs w:val="21"/>
@@ -1528,7 +1484,7 @@
       </w:pPr>
       <w:r>
         <w:rPr>
-          <w:rFonts w:ascii="Consolas" w:eastAsia="Times New Roman" w:hAnsi="Consolas" w:cs="Times New Roman"/>
+          <w:rFonts w:ascii="Consolas" w:hAnsi="Consolas"/>
           <w:color w:val="D4D4D4"/>
           <w:sz w:val="21"/>
           <w:szCs w:val="21"/>
@@ -1538,7 +1494,7 @@
       <w:proofErr w:type="gramStart"/>
       <w:r>
         <w:rPr>
-          <w:rFonts w:ascii="Consolas" w:eastAsia="Times New Roman" w:hAnsi="Consolas" w:cs="Times New Roman"/>
+          <w:rFonts w:ascii="Consolas" w:hAnsi="Consolas"/>
           <w:color w:val="D4D4D4"/>
           <w:sz w:val="21"/>
           <w:szCs w:val="21"/>
@@ -1548,7 +1504,7 @@
       <w:proofErr w:type="gramEnd"/>
       <w:r>
         <w:rPr>
-          <w:rFonts w:ascii="Consolas" w:eastAsia="Times New Roman" w:hAnsi="Consolas" w:cs="Times New Roman"/>
+          <w:rFonts w:ascii="Consolas" w:hAnsi="Consolas"/>
           <w:color w:val="D4D4D4"/>
           <w:sz w:val="21"/>
           <w:szCs w:val="21"/>
@@ -1557,7 +1513,7 @@
       </w:r>
       <w:r>
         <w:rPr>
-          <w:rFonts w:ascii="Consolas" w:eastAsia="Times New Roman" w:hAnsi="Consolas" w:cs="Times New Roman"/>
+          <w:rFonts w:ascii="Consolas" w:hAnsi="Consolas"/>
           <w:color w:val="B5CEA8"/>
           <w:sz w:val="21"/>
           <w:szCs w:val="21"/>
@@ -1566,7 +1522,7 @@
       </w:r>
       <w:r>
         <w:rPr>
-          <w:rFonts w:ascii="Consolas" w:eastAsia="Times New Roman" w:hAnsi="Consolas" w:cs="Times New Roman"/>
+          <w:rFonts w:ascii="Consolas" w:hAnsi="Consolas"/>
           <w:color w:val="D4D4D4"/>
           <w:sz w:val="21"/>
           <w:szCs w:val="21"/>
@@ -1575,7 +1531,7 @@
       </w:r>
       <w:r>
         <w:rPr>
-          <w:rFonts w:ascii="Consolas" w:eastAsia="Times New Roman" w:hAnsi="Consolas" w:cs="Times New Roman"/>
+          <w:rFonts w:ascii="Consolas" w:hAnsi="Consolas"/>
           <w:color w:val="D4D4D4"/>
           <w:sz w:val="21"/>
           <w:szCs w:val="21"/>
@@ -1584,7 +1540,7 @@
       </w:r>
       <w:r>
         <w:rPr>
-          <w:rFonts w:ascii="Consolas" w:eastAsia="Times New Roman" w:hAnsi="Consolas" w:cs="Times New Roman"/>
+          <w:rFonts w:ascii="Consolas" w:hAnsi="Consolas"/>
           <w:color w:val="6A9955"/>
           <w:sz w:val="21"/>
           <w:szCs w:val="21"/>
@@ -1593,7 +1549,7 @@
       </w:r>
       <w:r>
         <w:rPr>
-          <w:rFonts w:ascii="Consolas" w:eastAsia="Times New Roman" w:hAnsi="Consolas" w:cs="Times New Roman"/>
+          <w:rFonts w:ascii="Consolas" w:hAnsi="Consolas"/>
           <w:color w:val="6A9955"/>
           <w:sz w:val="21"/>
           <w:szCs w:val="21"/>
@@ -1604,9 +1560,9 @@
     <w:p>
       <w:pPr>
         <w:shd w:val="clear" w:color="auto" w:fill="1E1E1E"/>
-        <w:spacing w:after="0" w:line="285" w:lineRule="atLeast"/>
-        <w:rPr>
-          <w:rFonts w:ascii="Consolas" w:eastAsia="Times New Roman" w:hAnsi="Consolas" w:cs="Times New Roman"/>
+        <w:spacing w:line="285" w:lineRule="atLeast"/>
+        <w:rPr>
+          <w:rFonts w:ascii="Consolas" w:hAnsi="Consolas"/>
           <w:color w:val="D4D4D4"/>
           <w:sz w:val="21"/>
           <w:szCs w:val="21"/>
@@ -1614,7 +1570,7 @@
       </w:pPr>
       <w:r>
         <w:rPr>
-          <w:rFonts w:ascii="Consolas" w:eastAsia="Times New Roman" w:hAnsi="Consolas" w:cs="Times New Roman"/>
+          <w:rFonts w:ascii="Consolas" w:hAnsi="Consolas"/>
           <w:color w:val="D4D4D4"/>
           <w:sz w:val="21"/>
           <w:szCs w:val="21"/>
@@ -1624,7 +1580,7 @@
       <w:proofErr w:type="gramStart"/>
       <w:r>
         <w:rPr>
-          <w:rFonts w:ascii="Consolas" w:eastAsia="Times New Roman" w:hAnsi="Consolas" w:cs="Times New Roman"/>
+          <w:rFonts w:ascii="Consolas" w:hAnsi="Consolas"/>
           <w:color w:val="D4D4D4"/>
           <w:sz w:val="21"/>
           <w:szCs w:val="21"/>
@@ -1634,7 +1590,7 @@
       <w:proofErr w:type="gramEnd"/>
       <w:r>
         <w:rPr>
-          <w:rFonts w:ascii="Consolas" w:eastAsia="Times New Roman" w:hAnsi="Consolas" w:cs="Times New Roman"/>
+          <w:rFonts w:ascii="Consolas" w:hAnsi="Consolas"/>
           <w:color w:val="D4D4D4"/>
           <w:sz w:val="21"/>
           <w:szCs w:val="21"/>
@@ -1643,7 +1599,7 @@
       </w:r>
       <w:r>
         <w:rPr>
-          <w:rFonts w:ascii="Consolas" w:eastAsia="Times New Roman" w:hAnsi="Consolas" w:cs="Times New Roman"/>
+          <w:rFonts w:ascii="Consolas" w:hAnsi="Consolas"/>
           <w:color w:val="B5CEA8"/>
           <w:sz w:val="21"/>
           <w:szCs w:val="21"/>
@@ -1652,7 +1608,7 @@
       </w:r>
       <w:r>
         <w:rPr>
-          <w:rFonts w:ascii="Consolas" w:eastAsia="Times New Roman" w:hAnsi="Consolas" w:cs="Times New Roman"/>
+          <w:rFonts w:ascii="Consolas" w:hAnsi="Consolas"/>
           <w:color w:val="D4D4D4"/>
           <w:sz w:val="21"/>
           <w:szCs w:val="21"/>
@@ -1661,7 +1617,7 @@
       </w:r>
       <w:r>
         <w:rPr>
-          <w:rFonts w:ascii="Consolas" w:eastAsia="Times New Roman" w:hAnsi="Consolas" w:cs="Times New Roman"/>
+          <w:rFonts w:ascii="Consolas" w:hAnsi="Consolas"/>
           <w:color w:val="D4D4D4"/>
           <w:sz w:val="21"/>
           <w:szCs w:val="21"/>
@@ -1670,7 +1626,7 @@
       </w:r>
       <w:r>
         <w:rPr>
-          <w:rFonts w:ascii="Consolas" w:eastAsia="Times New Roman" w:hAnsi="Consolas" w:cs="Times New Roman"/>
+          <w:rFonts w:ascii="Consolas" w:hAnsi="Consolas"/>
           <w:color w:val="6A9955"/>
           <w:sz w:val="21"/>
           <w:szCs w:val="21"/>
@@ -1679,7 +1635,7 @@
       </w:r>
       <w:r>
         <w:rPr>
-          <w:rFonts w:ascii="Consolas" w:eastAsia="Times New Roman" w:hAnsi="Consolas" w:cs="Times New Roman"/>
+          <w:rFonts w:ascii="Consolas" w:hAnsi="Consolas"/>
           <w:color w:val="6A9955"/>
           <w:sz w:val="21"/>
           <w:szCs w:val="21"/>
@@ -1690,9 +1646,9 @@
     <w:p>
       <w:pPr>
         <w:shd w:val="clear" w:color="auto" w:fill="1E1E1E"/>
-        <w:spacing w:after="0" w:line="285" w:lineRule="atLeast"/>
-        <w:rPr>
-          <w:rFonts w:ascii="Consolas" w:eastAsia="Times New Roman" w:hAnsi="Consolas" w:cs="Times New Roman"/>
+        <w:spacing w:line="285" w:lineRule="atLeast"/>
+        <w:rPr>
+          <w:rFonts w:ascii="Consolas" w:hAnsi="Consolas"/>
           <w:color w:val="D4D4D4"/>
           <w:sz w:val="21"/>
           <w:szCs w:val="21"/>
@@ -1700,7 +1656,7 @@
       </w:pPr>
       <w:r>
         <w:rPr>
-          <w:rFonts w:ascii="Consolas" w:eastAsia="Times New Roman" w:hAnsi="Consolas" w:cs="Times New Roman"/>
+          <w:rFonts w:ascii="Consolas" w:hAnsi="Consolas"/>
           <w:color w:val="D4D4D4"/>
           <w:sz w:val="21"/>
           <w:szCs w:val="21"/>
@@ -1709,7 +1665,7 @@
       </w:r>
       <w:r>
         <w:rPr>
-          <w:rFonts w:ascii="Consolas" w:eastAsia="Times New Roman" w:hAnsi="Consolas" w:cs="Times New Roman"/>
+          <w:rFonts w:ascii="Consolas" w:hAnsi="Consolas"/>
           <w:color w:val="C586C0"/>
           <w:sz w:val="21"/>
           <w:szCs w:val="21"/>
@@ -1718,7 +1674,7 @@
       </w:r>
       <w:r>
         <w:rPr>
-          <w:rFonts w:ascii="Consolas" w:eastAsia="Times New Roman" w:hAnsi="Consolas" w:cs="Times New Roman"/>
+          <w:rFonts w:ascii="Consolas" w:hAnsi="Consolas"/>
           <w:color w:val="D4D4D4"/>
           <w:sz w:val="21"/>
           <w:szCs w:val="21"/>
@@ -1728,7 +1684,7 @@
       <w:proofErr w:type="gramStart"/>
       <w:r>
         <w:rPr>
-          <w:rFonts w:ascii="Consolas" w:eastAsia="Times New Roman" w:hAnsi="Consolas" w:cs="Times New Roman"/>
+          <w:rFonts w:ascii="Consolas" w:hAnsi="Consolas"/>
           <w:color w:val="D4D4D4"/>
           <w:sz w:val="21"/>
           <w:szCs w:val="21"/>
@@ -1737,7 +1693,7 @@
       </w:r>
       <w:r>
         <w:rPr>
-          <w:rFonts w:ascii="Consolas" w:eastAsia="Times New Roman" w:hAnsi="Consolas" w:cs="Times New Roman"/>
+          <w:rFonts w:ascii="Consolas" w:hAnsi="Consolas"/>
           <w:color w:val="6A9955"/>
           <w:sz w:val="21"/>
           <w:szCs w:val="21"/>
@@ -1747,7 +1703,7 @@
       <w:proofErr w:type="gramEnd"/>
       <w:r>
         <w:rPr>
-          <w:rFonts w:ascii="Consolas" w:eastAsia="Times New Roman" w:hAnsi="Consolas" w:cs="Times New Roman"/>
+          <w:rFonts w:ascii="Consolas" w:hAnsi="Consolas"/>
           <w:color w:val="6A9955"/>
           <w:sz w:val="21"/>
           <w:szCs w:val="21"/>
@@ -1756,7 +1712,7 @@
       </w:r>
       <w:r>
         <w:rPr>
-          <w:rFonts w:ascii="Consolas" w:eastAsia="Times New Roman" w:hAnsi="Consolas" w:cs="Times New Roman"/>
+          <w:rFonts w:ascii="Consolas" w:hAnsi="Consolas"/>
           <w:color w:val="6A9955"/>
           <w:sz w:val="21"/>
           <w:szCs w:val="21"/>
@@ -1767,9 +1723,9 @@
     <w:p>
       <w:pPr>
         <w:shd w:val="clear" w:color="auto" w:fill="1E1E1E"/>
-        <w:spacing w:after="0" w:line="285" w:lineRule="atLeast"/>
-        <w:rPr>
-          <w:rFonts w:ascii="Consolas" w:eastAsia="Times New Roman" w:hAnsi="Consolas" w:cs="Times New Roman"/>
+        <w:spacing w:line="285" w:lineRule="atLeast"/>
+        <w:rPr>
+          <w:rFonts w:ascii="Consolas" w:hAnsi="Consolas"/>
           <w:color w:val="D4D4D4"/>
           <w:sz w:val="21"/>
           <w:szCs w:val="21"/>
@@ -1777,7 +1733,7 @@
       </w:pPr>
       <w:r>
         <w:rPr>
-          <w:rFonts w:ascii="Consolas" w:eastAsia="Times New Roman" w:hAnsi="Consolas" w:cs="Times New Roman"/>
+          <w:rFonts w:ascii="Consolas" w:hAnsi="Consolas"/>
           <w:color w:val="D4D4D4"/>
           <w:sz w:val="21"/>
           <w:szCs w:val="21"/>
@@ -1786,7 +1742,7 @@
       </w:r>
       <w:r>
         <w:rPr>
-          <w:rFonts w:ascii="Consolas" w:eastAsia="Times New Roman" w:hAnsi="Consolas" w:cs="Times New Roman"/>
+          <w:rFonts w:ascii="Consolas" w:hAnsi="Consolas"/>
           <w:color w:val="C586C0"/>
           <w:sz w:val="21"/>
           <w:szCs w:val="21"/>
@@ -1795,7 +1751,7 @@
       </w:r>
       <w:r>
         <w:rPr>
-          <w:rFonts w:ascii="Consolas" w:eastAsia="Times New Roman" w:hAnsi="Consolas" w:cs="Times New Roman"/>
+          <w:rFonts w:ascii="Consolas" w:hAnsi="Consolas"/>
           <w:color w:val="D4D4D4"/>
           <w:sz w:val="21"/>
           <w:szCs w:val="21"/>
@@ -1804,7 +1760,7 @@
       </w:r>
       <w:r>
         <w:rPr>
-          <w:rFonts w:ascii="Consolas" w:eastAsia="Times New Roman" w:hAnsi="Consolas" w:cs="Times New Roman"/>
+          <w:rFonts w:ascii="Consolas" w:hAnsi="Consolas"/>
           <w:color w:val="D4D4D4"/>
           <w:sz w:val="21"/>
           <w:szCs w:val="21"/>
@@ -1813,7 +1769,7 @@
       </w:r>
       <w:r>
         <w:rPr>
-          <w:rFonts w:ascii="Consolas" w:eastAsia="Times New Roman" w:hAnsi="Consolas" w:cs="Times New Roman"/>
+          <w:rFonts w:ascii="Consolas" w:hAnsi="Consolas"/>
           <w:color w:val="6A9955"/>
           <w:sz w:val="21"/>
           <w:szCs w:val="21"/>
@@ -1822,7 +1778,7 @@
       </w:r>
       <w:r>
         <w:rPr>
-          <w:rFonts w:ascii="Consolas" w:eastAsia="Times New Roman" w:hAnsi="Consolas" w:cs="Times New Roman"/>
+          <w:rFonts w:ascii="Consolas" w:hAnsi="Consolas"/>
           <w:color w:val="6A9955"/>
           <w:sz w:val="21"/>
           <w:szCs w:val="21"/>
@@ -1832,7 +1788,7 @@
       <w:proofErr w:type="gramStart"/>
       <w:r>
         <w:rPr>
-          <w:rFonts w:ascii="Consolas" w:eastAsia="Times New Roman" w:hAnsi="Consolas" w:cs="Times New Roman"/>
+          <w:rFonts w:ascii="Consolas" w:hAnsi="Consolas"/>
           <w:color w:val="6A9955"/>
           <w:sz w:val="21"/>
           <w:szCs w:val="21"/>
@@ -1842,7 +1798,7 @@
       <w:proofErr w:type="gramEnd"/>
       <w:r>
         <w:rPr>
-          <w:rFonts w:ascii="Consolas" w:eastAsia="Times New Roman" w:hAnsi="Consolas" w:cs="Times New Roman"/>
+          <w:rFonts w:ascii="Consolas" w:hAnsi="Consolas"/>
           <w:color w:val="6A9955"/>
           <w:sz w:val="21"/>
           <w:szCs w:val="21"/>
@@ -1853,9 +1809,9 @@
     <w:p>
       <w:pPr>
         <w:shd w:val="clear" w:color="auto" w:fill="1E1E1E"/>
-        <w:spacing w:after="0" w:line="285" w:lineRule="atLeast"/>
-        <w:rPr>
-          <w:rFonts w:ascii="Consolas" w:eastAsia="Times New Roman" w:hAnsi="Consolas" w:cs="Times New Roman"/>
+        <w:spacing w:line="285" w:lineRule="atLeast"/>
+        <w:rPr>
+          <w:rFonts w:ascii="Consolas" w:hAnsi="Consolas"/>
           <w:color w:val="D4D4D4"/>
           <w:sz w:val="21"/>
           <w:szCs w:val="21"/>
@@ -1863,7 +1819,7 @@
       </w:pPr>
       <w:r>
         <w:rPr>
-          <w:rFonts w:ascii="Consolas" w:eastAsia="Times New Roman" w:hAnsi="Consolas" w:cs="Times New Roman"/>
+          <w:rFonts w:ascii="Consolas" w:hAnsi="Consolas"/>
           <w:color w:val="D4D4D4"/>
           <w:sz w:val="21"/>
           <w:szCs w:val="21"/>
@@ -1874,9 +1830,9 @@
     <w:p>
       <w:pPr>
         <w:shd w:val="clear" w:color="auto" w:fill="1E1E1E"/>
-        <w:spacing w:after="0" w:line="285" w:lineRule="atLeast"/>
-        <w:rPr>
-          <w:rFonts w:ascii="Consolas" w:eastAsia="Times New Roman" w:hAnsi="Consolas" w:cs="Times New Roman"/>
+        <w:spacing w:line="285" w:lineRule="atLeast"/>
+        <w:rPr>
+          <w:rFonts w:ascii="Consolas" w:hAnsi="Consolas"/>
           <w:color w:val="D4D4D4"/>
           <w:sz w:val="21"/>
           <w:szCs w:val="21"/>
@@ -1884,7 +1840,7 @@
       </w:pPr>
       <w:r>
         <w:rPr>
-          <w:rFonts w:ascii="Consolas" w:eastAsia="Times New Roman" w:hAnsi="Consolas" w:cs="Times New Roman"/>
+          <w:rFonts w:ascii="Consolas" w:hAnsi="Consolas"/>
           <w:color w:val="D4D4D4"/>
           <w:sz w:val="21"/>
           <w:szCs w:val="21"/>
@@ -1895,9 +1851,9 @@
     <w:p>
       <w:pPr>
         <w:shd w:val="clear" w:color="auto" w:fill="1E1E1E"/>
-        <w:spacing w:after="0" w:line="285" w:lineRule="atLeast"/>
-        <w:rPr>
-          <w:rFonts w:ascii="Consolas" w:eastAsia="Times New Roman" w:hAnsi="Consolas" w:cs="Times New Roman"/>
+        <w:spacing w:line="285" w:lineRule="atLeast"/>
+        <w:rPr>
+          <w:rFonts w:ascii="Consolas" w:hAnsi="Consolas"/>
           <w:color w:val="D4D4D4"/>
           <w:sz w:val="21"/>
           <w:szCs w:val="21"/>
@@ -1905,7 +1861,7 @@
       </w:pPr>
       <w:r>
         <w:rPr>
-          <w:rFonts w:ascii="Consolas" w:eastAsia="Times New Roman" w:hAnsi="Consolas" w:cs="Times New Roman"/>
+          <w:rFonts w:ascii="Consolas" w:hAnsi="Consolas"/>
           <w:color w:val="D4D4D4"/>
           <w:sz w:val="21"/>
           <w:szCs w:val="21"/>
@@ -1916,9 +1872,9 @@
     <w:p>
       <w:pPr>
         <w:shd w:val="clear" w:color="auto" w:fill="1E1E1E"/>
-        <w:spacing w:after="0" w:line="285" w:lineRule="atLeast"/>
-        <w:rPr>
-          <w:rFonts w:ascii="Consolas" w:eastAsia="Times New Roman" w:hAnsi="Consolas" w:cs="Times New Roman"/>
+        <w:spacing w:line="285" w:lineRule="atLeast"/>
+        <w:rPr>
+          <w:rFonts w:ascii="Consolas" w:hAnsi="Consolas"/>
           <w:color w:val="D4D4D4"/>
           <w:sz w:val="21"/>
           <w:szCs w:val="21"/>
@@ -1926,7 +1882,7 @@
       </w:pPr>
       <w:r>
         <w:rPr>
-          <w:rFonts w:ascii="Consolas" w:eastAsia="Times New Roman" w:hAnsi="Consolas" w:cs="Times New Roman"/>
+          <w:rFonts w:ascii="Consolas" w:hAnsi="Consolas"/>
           <w:color w:val="D4D4D4"/>
           <w:sz w:val="21"/>
           <w:szCs w:val="21"/>
@@ -2097,648 +2053,319 @@
     <w:p>
       <w:pPr>
         <w:shd w:val="clear" w:color="auto" w:fill="1E1E1E"/>
-        <w:spacing w:after="0" w:line="285" w:lineRule="atLeast"/>
-        <w:rPr>
-          <w:rFonts w:ascii="Consolas" w:eastAsia="Times New Roman" w:hAnsi="Consolas" w:cs="Times New Roman"/>
+        <w:spacing w:line="285" w:lineRule="atLeast"/>
+        <w:rPr>
+          <w:rFonts w:ascii="Consolas" w:hAnsi="Consolas"/>
           <w:color w:val="D4D4D4"/>
           <w:sz w:val="21"/>
           <w:szCs w:val="21"/>
         </w:rPr>
       </w:pPr>
-      <w:r>
-        <w:rPr>
-          <w:rFonts w:ascii="Consolas" w:eastAsia="Times New Roman" w:hAnsi="Consolas" w:cs="Times New Roman"/>
-          <w:color w:val="569CD6"/>
-          <w:sz w:val="21"/>
-          <w:szCs w:val="21"/>
+    </w:p>
+    <w:p/>
+    <w:p/>
+    <w:p/>
+    <w:p/>
+    <w:p/>
+    <w:p>
+      <w:pPr>
+        <w:shd w:val="clear" w:color="auto" w:fill="1A1A1A"/>
+        <w:spacing w:line="270" w:lineRule="atLeast"/>
+        <w:rPr>
+          <w:rFonts w:ascii="Menlo" w:hAnsi="Menlo" w:cs="Menlo"/>
+          <w:color w:val="F8F8F2"/>
+          <w:sz w:val="18"/>
+          <w:szCs w:val="18"/>
+        </w:rPr>
+      </w:pPr>
+      <w:r>
+        <w:rPr>
+          <w:rFonts w:ascii="Menlo" w:hAnsi="Menlo" w:cs="Menlo"/>
+          <w:color w:val="FFFFFF"/>
+          <w:sz w:val="18"/>
+          <w:szCs w:val="18"/>
         </w:rPr>
         <w:lastRenderedPageBreak/>
+        <w:t>public</w:t>
+      </w:r>
+      <w:r>
+        <w:rPr>
+          <w:rFonts w:ascii="Menlo" w:hAnsi="Menlo" w:cs="Menlo"/>
+          <w:color w:val="F8F8F2"/>
+          <w:sz w:val="18"/>
+          <w:szCs w:val="18"/>
+        </w:rPr>
+        <w:t xml:space="preserve"> </w:t>
+      </w:r>
+      <w:r>
+        <w:rPr>
+          <w:rFonts w:ascii="Menlo" w:hAnsi="Menlo" w:cs="Menlo"/>
+          <w:color w:val="FFFFFF"/>
+          <w:sz w:val="18"/>
+          <w:szCs w:val="18"/>
+        </w:rPr>
         <w:t>static</w:t>
       </w:r>
       <w:r>
         <w:rPr>
-          <w:rFonts w:ascii="Consolas" w:eastAsia="Times New Roman" w:hAnsi="Consolas" w:cs="Times New Roman"/>
-          <w:color w:val="D4D4D4"/>
-          <w:sz w:val="21"/>
-          <w:szCs w:val="21"/>
-        </w:rPr>
-        <w:t> </w:t>
-      </w:r>
-      <w:r>
-        <w:rPr>
-          <w:rFonts w:ascii="Consolas" w:eastAsia="Times New Roman" w:hAnsi="Consolas" w:cs="Times New Roman"/>
-          <w:color w:val="4EC9B0"/>
-          <w:sz w:val="21"/>
-          <w:szCs w:val="21"/>
+          <w:rFonts w:ascii="Menlo" w:hAnsi="Menlo" w:cs="Menlo"/>
+          <w:color w:val="F8F8F2"/>
+          <w:sz w:val="18"/>
+          <w:szCs w:val="18"/>
+        </w:rPr>
+        <w:t xml:space="preserve"> </w:t>
+      </w:r>
+      <w:r>
+        <w:rPr>
+          <w:rFonts w:ascii="Menlo" w:hAnsi="Menlo" w:cs="Menlo"/>
+          <w:color w:val="DC3EA4"/>
+          <w:sz w:val="18"/>
+          <w:szCs w:val="18"/>
         </w:rPr>
         <w:t>void</w:t>
       </w:r>
       <w:r>
         <w:rPr>
-          <w:rFonts w:ascii="Consolas" w:eastAsia="Times New Roman" w:hAnsi="Consolas" w:cs="Times New Roman"/>
-          <w:color w:val="D4D4D4"/>
-          <w:sz w:val="21"/>
-          <w:szCs w:val="21"/>
-        </w:rPr>
-        <w:t> </w:t>
-      </w:r>
-      <w:r>
-        <w:rPr>
-          <w:rFonts w:ascii="Consolas" w:eastAsia="Times New Roman" w:hAnsi="Consolas" w:cs="Times New Roman"/>
-          <w:color w:val="DCDCAA"/>
-          <w:sz w:val="21"/>
-          <w:szCs w:val="21"/>
-        </w:rPr>
-        <w:t>merge</w:t>
-      </w:r>
-      <w:r>
-        <w:rPr>
-          <w:rFonts w:ascii="Consolas" w:eastAsia="Times New Roman" w:hAnsi="Consolas" w:cs="Times New Roman"/>
-          <w:color w:val="D4D4D4"/>
-          <w:sz w:val="21"/>
-          <w:szCs w:val="21"/>
+          <w:rFonts w:ascii="Menlo" w:hAnsi="Menlo" w:cs="Menlo"/>
+          <w:color w:val="F8F8F2"/>
+          <w:sz w:val="18"/>
+          <w:szCs w:val="18"/>
+        </w:rPr>
+        <w:t xml:space="preserve"> </w:t>
+      </w:r>
+      <w:r>
+        <w:rPr>
+          <w:rFonts w:ascii="Menlo" w:hAnsi="Menlo" w:cs="Menlo"/>
+          <w:color w:val="2CF898"/>
+          <w:sz w:val="18"/>
+          <w:szCs w:val="18"/>
+        </w:rPr>
+        <w:t>sort</w:t>
+      </w:r>
+      <w:r>
+        <w:rPr>
+          <w:rFonts w:ascii="Menlo" w:hAnsi="Menlo" w:cs="Menlo"/>
+          <w:color w:val="F8F8F2"/>
+          <w:sz w:val="18"/>
+          <w:szCs w:val="18"/>
         </w:rPr>
         <w:t>(</w:t>
       </w:r>
       <w:proofErr w:type="gramStart"/>
       <w:r>
         <w:rPr>
-          <w:rFonts w:ascii="Consolas" w:eastAsia="Times New Roman" w:hAnsi="Consolas" w:cs="Times New Roman"/>
-          <w:color w:val="4EC9B0"/>
-          <w:sz w:val="21"/>
-          <w:szCs w:val="21"/>
+          <w:rFonts w:ascii="Menlo" w:hAnsi="Menlo" w:cs="Menlo"/>
+          <w:color w:val="DC3EA4"/>
+          <w:sz w:val="18"/>
+          <w:szCs w:val="18"/>
         </w:rPr>
         <w:t>int</w:t>
       </w:r>
       <w:r>
         <w:rPr>
-          <w:rFonts w:ascii="Consolas" w:eastAsia="Times New Roman" w:hAnsi="Consolas" w:cs="Times New Roman"/>
-          <w:color w:val="D4D4D4"/>
-          <w:sz w:val="21"/>
-          <w:szCs w:val="21"/>
+          <w:rFonts w:ascii="Menlo" w:hAnsi="Menlo" w:cs="Menlo"/>
+          <w:color w:val="F8F8F2"/>
+          <w:sz w:val="18"/>
+          <w:szCs w:val="18"/>
         </w:rPr>
         <w:t>[</w:t>
       </w:r>
       <w:proofErr w:type="gramEnd"/>
       <w:r>
         <w:rPr>
-          <w:rFonts w:ascii="Consolas" w:eastAsia="Times New Roman" w:hAnsi="Consolas" w:cs="Times New Roman"/>
-          <w:color w:val="D4D4D4"/>
-          <w:sz w:val="21"/>
-          <w:szCs w:val="21"/>
-        </w:rPr>
-        <w:t>] </w:t>
-      </w:r>
-      <w:r>
-        <w:rPr>
-          <w:rFonts w:ascii="Consolas" w:eastAsia="Times New Roman" w:hAnsi="Consolas" w:cs="Times New Roman"/>
-          <w:color w:val="9CDCFE"/>
-          <w:sz w:val="21"/>
-          <w:szCs w:val="21"/>
+          <w:rFonts w:ascii="Menlo" w:hAnsi="Menlo" w:cs="Menlo"/>
+          <w:color w:val="F8F8F2"/>
+          <w:sz w:val="18"/>
+          <w:szCs w:val="18"/>
+        </w:rPr>
+        <w:t xml:space="preserve">] </w:t>
+      </w:r>
+      <w:r>
+        <w:rPr>
+          <w:rFonts w:ascii="Menlo" w:hAnsi="Menlo" w:cs="Menlo"/>
+          <w:color w:val="FFFFFF"/>
+          <w:sz w:val="18"/>
+          <w:szCs w:val="18"/>
         </w:rPr>
         <w:t>array</w:t>
       </w:r>
       <w:r>
         <w:rPr>
-          <w:rFonts w:ascii="Consolas" w:eastAsia="Times New Roman" w:hAnsi="Consolas" w:cs="Times New Roman"/>
-          <w:color w:val="D4D4D4"/>
-          <w:sz w:val="21"/>
-          <w:szCs w:val="21"/>
-        </w:rPr>
-        <w:t>, </w:t>
-      </w:r>
-      <w:r>
-        <w:rPr>
-          <w:rFonts w:ascii="Consolas" w:eastAsia="Times New Roman" w:hAnsi="Consolas" w:cs="Times New Roman"/>
-          <w:color w:val="4EC9B0"/>
-          <w:sz w:val="21"/>
-          <w:szCs w:val="21"/>
+          <w:rFonts w:ascii="Menlo" w:hAnsi="Menlo" w:cs="Menlo"/>
+          <w:color w:val="F8F8F2"/>
+          <w:sz w:val="18"/>
+          <w:szCs w:val="18"/>
+        </w:rPr>
+        <w:t>) {</w:t>
+      </w:r>
+      <w:r>
+        <w:rPr>
+          <w:rFonts w:ascii="Menlo" w:hAnsi="Menlo" w:cs="Menlo"/>
+          <w:color w:val="51D05D"/>
+          <w:sz w:val="18"/>
+          <w:szCs w:val="18"/>
+        </w:rPr>
+        <w:t>/</w:t>
+      </w:r>
+      <w:r>
+        <w:rPr>
+          <w:rFonts w:ascii="Menlo" w:hAnsi="Menlo" w:cs="Menlo"/>
+          <w:color w:val="51D05D"/>
+          <w:sz w:val="18"/>
+          <w:szCs w:val="18"/>
+        </w:rPr>
+        <w:t>/ O(</w:t>
+      </w:r>
+      <w:proofErr w:type="spellStart"/>
+      <w:r>
+        <w:rPr>
+          <w:rFonts w:ascii="Menlo" w:hAnsi="Menlo" w:cs="Menlo"/>
+          <w:color w:val="51D05D"/>
+          <w:sz w:val="18"/>
+          <w:szCs w:val="18"/>
+        </w:rPr>
+        <w:t>nlog</w:t>
+      </w:r>
+      <w:proofErr w:type="spellEnd"/>
+      <w:r>
+        <w:rPr>
+          <w:rFonts w:ascii="Menlo" w:hAnsi="Menlo" w:cs="Menlo"/>
+          <w:color w:val="51D05D"/>
+          <w:sz w:val="18"/>
+          <w:szCs w:val="18"/>
+        </w:rPr>
+        <w:t>(n)</w:t>
+      </w:r>
+      <w:r>
+        <w:rPr>
+          <w:rFonts w:ascii="Menlo" w:hAnsi="Menlo" w:cs="Menlo"/>
+          <w:color w:val="51D05D"/>
+          <w:sz w:val="18"/>
+          <w:szCs w:val="18"/>
+        </w:rPr>
+        <w:t>)</w:t>
+      </w:r>
+    </w:p>
+    <w:p>
+      <w:pPr>
+        <w:shd w:val="clear" w:color="auto" w:fill="1A1A1A"/>
+        <w:spacing w:line="270" w:lineRule="atLeast"/>
+        <w:rPr>
+          <w:rFonts w:ascii="Menlo" w:hAnsi="Menlo" w:cs="Menlo"/>
+          <w:color w:val="F8F8F2"/>
+          <w:sz w:val="18"/>
+          <w:szCs w:val="18"/>
+        </w:rPr>
+      </w:pPr>
+      <w:r>
+        <w:rPr>
+          <w:rFonts w:ascii="Menlo" w:hAnsi="Menlo" w:cs="Menlo"/>
+          <w:color w:val="F8F8F2"/>
+          <w:sz w:val="18"/>
+          <w:szCs w:val="18"/>
+        </w:rPr>
+        <w:t xml:space="preserve">        </w:t>
+      </w:r>
+      <w:r>
+        <w:rPr>
+          <w:rFonts w:ascii="Menlo" w:hAnsi="Menlo" w:cs="Menlo"/>
+          <w:color w:val="DC3EA4"/>
+          <w:sz w:val="18"/>
+          <w:szCs w:val="18"/>
+        </w:rPr>
+        <w:t>for</w:t>
+      </w:r>
+      <w:r>
+        <w:rPr>
+          <w:rFonts w:ascii="Menlo" w:hAnsi="Menlo" w:cs="Menlo"/>
+          <w:color w:val="F8F8F2"/>
+          <w:sz w:val="18"/>
+          <w:szCs w:val="18"/>
+        </w:rPr>
+        <w:t xml:space="preserve"> (</w:t>
+      </w:r>
+      <w:r>
+        <w:rPr>
+          <w:rFonts w:ascii="Menlo" w:hAnsi="Menlo" w:cs="Menlo"/>
+          <w:color w:val="DC3EA4"/>
+          <w:sz w:val="18"/>
+          <w:szCs w:val="18"/>
         </w:rPr>
         <w:t>int</w:t>
       </w:r>
       <w:r>
         <w:rPr>
-          <w:rFonts w:ascii="Consolas" w:eastAsia="Times New Roman" w:hAnsi="Consolas" w:cs="Times New Roman"/>
-          <w:color w:val="D4D4D4"/>
-          <w:sz w:val="21"/>
-          <w:szCs w:val="21"/>
-        </w:rPr>
-        <w:t> </w:t>
-      </w:r>
-      <w:r>
-        <w:rPr>
-          <w:rFonts w:ascii="Consolas" w:eastAsia="Times New Roman" w:hAnsi="Consolas" w:cs="Times New Roman"/>
-          <w:color w:val="9CDCFE"/>
-          <w:sz w:val="21"/>
-          <w:szCs w:val="21"/>
-        </w:rPr>
-        <w:t>start</w:t>
-      </w:r>
-      <w:r>
-        <w:rPr>
-          <w:rFonts w:ascii="Consolas" w:eastAsia="Times New Roman" w:hAnsi="Consolas" w:cs="Times New Roman"/>
-          <w:color w:val="D4D4D4"/>
-          <w:sz w:val="21"/>
-          <w:szCs w:val="21"/>
-        </w:rPr>
-        <w:t>, </w:t>
-      </w:r>
-      <w:r>
-        <w:rPr>
-          <w:rFonts w:ascii="Consolas" w:eastAsia="Times New Roman" w:hAnsi="Consolas" w:cs="Times New Roman"/>
-          <w:color w:val="4EC9B0"/>
-          <w:sz w:val="21"/>
-          <w:szCs w:val="21"/>
-        </w:rPr>
-        <w:t>int</w:t>
-      </w:r>
-      <w:r>
-        <w:rPr>
-          <w:rFonts w:ascii="Consolas" w:eastAsia="Times New Roman" w:hAnsi="Consolas" w:cs="Times New Roman"/>
-          <w:color w:val="D4D4D4"/>
-          <w:sz w:val="21"/>
-          <w:szCs w:val="21"/>
-        </w:rPr>
-        <w:t> </w:t>
-      </w:r>
-      <w:r>
-        <w:rPr>
-          <w:rFonts w:ascii="Consolas" w:eastAsia="Times New Roman" w:hAnsi="Consolas" w:cs="Times New Roman"/>
-          <w:color w:val="9CDCFE"/>
-          <w:sz w:val="21"/>
-          <w:szCs w:val="21"/>
-        </w:rPr>
-        <w:t>split</w:t>
-      </w:r>
-      <w:r>
-        <w:rPr>
-          <w:rFonts w:ascii="Consolas" w:eastAsia="Times New Roman" w:hAnsi="Consolas" w:cs="Times New Roman"/>
-          <w:color w:val="D4D4D4"/>
-          <w:sz w:val="21"/>
-          <w:szCs w:val="21"/>
-        </w:rPr>
-        <w:t>, </w:t>
-      </w:r>
-      <w:r>
-        <w:rPr>
-          <w:rFonts w:ascii="Consolas" w:eastAsia="Times New Roman" w:hAnsi="Consolas" w:cs="Times New Roman"/>
-          <w:color w:val="4EC9B0"/>
-          <w:sz w:val="21"/>
-          <w:szCs w:val="21"/>
-        </w:rPr>
-        <w:t>int</w:t>
-      </w:r>
-      <w:r>
-        <w:rPr>
-          <w:rFonts w:ascii="Consolas" w:eastAsia="Times New Roman" w:hAnsi="Consolas" w:cs="Times New Roman"/>
-          <w:color w:val="D4D4D4"/>
-          <w:sz w:val="21"/>
-          <w:szCs w:val="21"/>
-        </w:rPr>
-        <w:t> </w:t>
-      </w:r>
-      <w:r>
-        <w:rPr>
-          <w:rFonts w:ascii="Consolas" w:eastAsia="Times New Roman" w:hAnsi="Consolas" w:cs="Times New Roman"/>
-          <w:color w:val="9CDCFE"/>
-          <w:sz w:val="21"/>
-          <w:szCs w:val="21"/>
-        </w:rPr>
-        <w:t>end</w:t>
-      </w:r>
-      <w:r>
-        <w:rPr>
-          <w:rFonts w:ascii="Consolas" w:eastAsia="Times New Roman" w:hAnsi="Consolas" w:cs="Times New Roman"/>
-          <w:color w:val="D4D4D4"/>
-          <w:sz w:val="21"/>
-          <w:szCs w:val="21"/>
-        </w:rPr>
-        <w:t>) { </w:t>
-      </w:r>
-      <w:r>
-        <w:rPr>
-          <w:rFonts w:ascii="Consolas" w:eastAsia="Times New Roman" w:hAnsi="Consolas" w:cs="Times New Roman"/>
-          <w:color w:val="6A9955"/>
-          <w:sz w:val="21"/>
-          <w:szCs w:val="21"/>
-        </w:rPr>
-        <w:t>//</w:t>
-      </w:r>
-      <w:r>
-        <w:rPr>
-          <w:rFonts w:ascii="Consolas" w:eastAsia="Times New Roman" w:hAnsi="Consolas" w:cs="Times New Roman"/>
-          <w:color w:val="6A9955"/>
-          <w:sz w:val="21"/>
-          <w:szCs w:val="21"/>
-        </w:rPr>
-        <w:t xml:space="preserve"> O(n)</w:t>
-      </w:r>
-    </w:p>
-    <w:p>
-      <w:pPr>
-        <w:shd w:val="clear" w:color="auto" w:fill="1E1E1E"/>
-        <w:spacing w:after="0" w:line="285" w:lineRule="atLeast"/>
-        <w:rPr>
-          <w:rFonts w:ascii="Consolas" w:eastAsia="Times New Roman" w:hAnsi="Consolas" w:cs="Times New Roman"/>
-          <w:color w:val="D4D4D4"/>
-          <w:sz w:val="21"/>
-          <w:szCs w:val="21"/>
-        </w:rPr>
-      </w:pPr>
-      <w:r>
-        <w:rPr>
-          <w:rFonts w:ascii="Consolas" w:eastAsia="Times New Roman" w:hAnsi="Consolas" w:cs="Times New Roman"/>
-          <w:color w:val="D4D4D4"/>
-          <w:sz w:val="21"/>
-          <w:szCs w:val="21"/>
-        </w:rPr>
-        <w:t>    </w:t>
-      </w:r>
-      <w:proofErr w:type="gramStart"/>
-      <w:r>
-        <w:rPr>
-          <w:rFonts w:ascii="Consolas" w:eastAsia="Times New Roman" w:hAnsi="Consolas" w:cs="Times New Roman"/>
-          <w:color w:val="4EC9B0"/>
-          <w:sz w:val="21"/>
-          <w:szCs w:val="21"/>
-        </w:rPr>
-        <w:t>int</w:t>
-      </w:r>
-      <w:r>
-        <w:rPr>
-          <w:rFonts w:ascii="Consolas" w:eastAsia="Times New Roman" w:hAnsi="Consolas" w:cs="Times New Roman"/>
-          <w:color w:val="D4D4D4"/>
-          <w:sz w:val="21"/>
-          <w:szCs w:val="21"/>
-        </w:rPr>
-        <w:t>[</w:t>
-      </w:r>
-      <w:proofErr w:type="gramEnd"/>
-      <w:r>
-        <w:rPr>
-          <w:rFonts w:ascii="Consolas" w:eastAsia="Times New Roman" w:hAnsi="Consolas" w:cs="Times New Roman"/>
-          <w:color w:val="D4D4D4"/>
-          <w:sz w:val="21"/>
-          <w:szCs w:val="21"/>
-        </w:rPr>
-        <w:t>] </w:t>
-      </w:r>
-      <w:r>
-        <w:rPr>
-          <w:rFonts w:ascii="Consolas" w:eastAsia="Times New Roman" w:hAnsi="Consolas" w:cs="Times New Roman"/>
-          <w:color w:val="9CDCFE"/>
-          <w:sz w:val="21"/>
-          <w:szCs w:val="21"/>
-        </w:rPr>
-        <w:t>a</w:t>
-      </w:r>
-      <w:r>
-        <w:rPr>
-          <w:rFonts w:ascii="Consolas" w:eastAsia="Times New Roman" w:hAnsi="Consolas" w:cs="Times New Roman"/>
-          <w:color w:val="D4D4D4"/>
-          <w:sz w:val="21"/>
-          <w:szCs w:val="21"/>
-        </w:rPr>
-        <w:t> = </w:t>
-      </w:r>
-      <w:r>
-        <w:rPr>
-          <w:rFonts w:ascii="Consolas" w:eastAsia="Times New Roman" w:hAnsi="Consolas" w:cs="Times New Roman"/>
-          <w:color w:val="C586C0"/>
-          <w:sz w:val="21"/>
-          <w:szCs w:val="21"/>
-        </w:rPr>
-        <w:t>new</w:t>
-      </w:r>
-      <w:r>
-        <w:rPr>
-          <w:rFonts w:ascii="Consolas" w:eastAsia="Times New Roman" w:hAnsi="Consolas" w:cs="Times New Roman"/>
-          <w:color w:val="D4D4D4"/>
-          <w:sz w:val="21"/>
-          <w:szCs w:val="21"/>
-        </w:rPr>
-        <w:t> </w:t>
-      </w:r>
-      <w:r>
-        <w:rPr>
-          <w:rFonts w:ascii="Consolas" w:eastAsia="Times New Roman" w:hAnsi="Consolas" w:cs="Times New Roman"/>
-          <w:color w:val="4EC9B0"/>
-          <w:sz w:val="21"/>
-          <w:szCs w:val="21"/>
-        </w:rPr>
-        <w:t>int</w:t>
-      </w:r>
-      <w:r>
-        <w:rPr>
-          <w:rFonts w:ascii="Consolas" w:eastAsia="Times New Roman" w:hAnsi="Consolas" w:cs="Times New Roman"/>
-          <w:color w:val="D4D4D4"/>
-          <w:sz w:val="21"/>
-          <w:szCs w:val="21"/>
-        </w:rPr>
-        <w:t>[split - start]; </w:t>
-      </w:r>
-      <w:r>
-        <w:rPr>
-          <w:rFonts w:ascii="Consolas" w:eastAsia="Times New Roman" w:hAnsi="Consolas" w:cs="Times New Roman"/>
-          <w:color w:val="6A9955"/>
-          <w:sz w:val="21"/>
-          <w:szCs w:val="21"/>
-        </w:rPr>
-        <w:t>//</w:t>
-      </w:r>
-      <w:r>
-        <w:rPr>
-          <w:rFonts w:ascii="Consolas" w:eastAsia="Times New Roman" w:hAnsi="Consolas" w:cs="Times New Roman"/>
-          <w:color w:val="6A9955"/>
-          <w:sz w:val="21"/>
-          <w:szCs w:val="21"/>
-        </w:rPr>
-        <w:t xml:space="preserve"> O(1)</w:t>
-      </w:r>
-    </w:p>
-    <w:p>
-      <w:pPr>
-        <w:shd w:val="clear" w:color="auto" w:fill="1E1E1E"/>
-        <w:spacing w:after="0" w:line="285" w:lineRule="atLeast"/>
-        <w:rPr>
-          <w:rFonts w:ascii="Consolas" w:eastAsia="Times New Roman" w:hAnsi="Consolas" w:cs="Times New Roman"/>
-          <w:color w:val="D4D4D4"/>
-          <w:sz w:val="21"/>
-          <w:szCs w:val="21"/>
-        </w:rPr>
-      </w:pPr>
-      <w:r>
-        <w:rPr>
-          <w:rFonts w:ascii="Consolas" w:eastAsia="Times New Roman" w:hAnsi="Consolas" w:cs="Times New Roman"/>
-          <w:color w:val="D4D4D4"/>
-          <w:sz w:val="21"/>
-          <w:szCs w:val="21"/>
-        </w:rPr>
-        <w:t>    </w:t>
-      </w:r>
-      <w:proofErr w:type="gramStart"/>
-      <w:r>
-        <w:rPr>
-          <w:rFonts w:ascii="Consolas" w:eastAsia="Times New Roman" w:hAnsi="Consolas" w:cs="Times New Roman"/>
-          <w:color w:val="4EC9B0"/>
-          <w:sz w:val="21"/>
-          <w:szCs w:val="21"/>
-        </w:rPr>
-        <w:t>int</w:t>
-      </w:r>
-      <w:r>
-        <w:rPr>
-          <w:rFonts w:ascii="Consolas" w:eastAsia="Times New Roman" w:hAnsi="Consolas" w:cs="Times New Roman"/>
-          <w:color w:val="D4D4D4"/>
-          <w:sz w:val="21"/>
-          <w:szCs w:val="21"/>
-        </w:rPr>
-        <w:t>[</w:t>
-      </w:r>
-      <w:proofErr w:type="gramEnd"/>
-      <w:r>
-        <w:rPr>
-          <w:rFonts w:ascii="Consolas" w:eastAsia="Times New Roman" w:hAnsi="Consolas" w:cs="Times New Roman"/>
-          <w:color w:val="D4D4D4"/>
-          <w:sz w:val="21"/>
-          <w:szCs w:val="21"/>
-        </w:rPr>
-        <w:t>] </w:t>
-      </w:r>
-      <w:r>
-        <w:rPr>
-          <w:rFonts w:ascii="Consolas" w:eastAsia="Times New Roman" w:hAnsi="Consolas" w:cs="Times New Roman"/>
-          <w:color w:val="9CDCFE"/>
-          <w:sz w:val="21"/>
-          <w:szCs w:val="21"/>
-        </w:rPr>
-        <w:t>b</w:t>
-      </w:r>
-      <w:r>
-        <w:rPr>
-          <w:rFonts w:ascii="Consolas" w:eastAsia="Times New Roman" w:hAnsi="Consolas" w:cs="Times New Roman"/>
-          <w:color w:val="D4D4D4"/>
-          <w:sz w:val="21"/>
-          <w:szCs w:val="21"/>
-        </w:rPr>
-        <w:t> = </w:t>
-      </w:r>
-      <w:r>
-        <w:rPr>
-          <w:rFonts w:ascii="Consolas" w:eastAsia="Times New Roman" w:hAnsi="Consolas" w:cs="Times New Roman"/>
-          <w:color w:val="C586C0"/>
-          <w:sz w:val="21"/>
-          <w:szCs w:val="21"/>
-        </w:rPr>
-        <w:t>new</w:t>
-      </w:r>
-      <w:r>
-        <w:rPr>
-          <w:rFonts w:ascii="Consolas" w:eastAsia="Times New Roman" w:hAnsi="Consolas" w:cs="Times New Roman"/>
-          <w:color w:val="D4D4D4"/>
-          <w:sz w:val="21"/>
-          <w:szCs w:val="21"/>
-        </w:rPr>
-        <w:t> </w:t>
-      </w:r>
-      <w:r>
-        <w:rPr>
-          <w:rFonts w:ascii="Consolas" w:eastAsia="Times New Roman" w:hAnsi="Consolas" w:cs="Times New Roman"/>
-          <w:color w:val="4EC9B0"/>
-          <w:sz w:val="21"/>
-          <w:szCs w:val="21"/>
-        </w:rPr>
-        <w:t>int</w:t>
-      </w:r>
-      <w:r>
-        <w:rPr>
-          <w:rFonts w:ascii="Consolas" w:eastAsia="Times New Roman" w:hAnsi="Consolas" w:cs="Times New Roman"/>
-          <w:color w:val="D4D4D4"/>
-          <w:sz w:val="21"/>
-          <w:szCs w:val="21"/>
-        </w:rPr>
-        <w:t>[end - split];</w:t>
-      </w:r>
-      <w:r>
-        <w:rPr>
-          <w:rFonts w:ascii="Consolas" w:eastAsia="Times New Roman" w:hAnsi="Consolas" w:cs="Times New Roman"/>
-          <w:color w:val="D4D4D4"/>
-          <w:sz w:val="21"/>
-          <w:szCs w:val="21"/>
+          <w:rFonts w:ascii="Menlo" w:hAnsi="Menlo" w:cs="Menlo"/>
+          <w:color w:val="F8F8F2"/>
+          <w:sz w:val="18"/>
+          <w:szCs w:val="18"/>
         </w:rPr>
         <w:t xml:space="preserve"> </w:t>
       </w:r>
-      <w:r>
-        <w:rPr>
-          <w:rFonts w:ascii="Consolas" w:eastAsia="Times New Roman" w:hAnsi="Consolas" w:cs="Times New Roman"/>
-          <w:color w:val="6A9955"/>
-          <w:sz w:val="21"/>
-          <w:szCs w:val="21"/>
-        </w:rPr>
-        <w:t>//</w:t>
-      </w:r>
-      <w:r>
-        <w:rPr>
-          <w:rFonts w:ascii="Consolas" w:eastAsia="Times New Roman" w:hAnsi="Consolas" w:cs="Times New Roman"/>
-          <w:color w:val="6A9955"/>
-          <w:sz w:val="21"/>
-          <w:szCs w:val="21"/>
-        </w:rPr>
-        <w:t xml:space="preserve"> O(1)</w:t>
-      </w:r>
-    </w:p>
-    <w:p>
-      <w:pPr>
-        <w:shd w:val="clear" w:color="auto" w:fill="1E1E1E"/>
-        <w:spacing w:after="0" w:line="285" w:lineRule="atLeast"/>
-        <w:rPr>
-          <w:rFonts w:ascii="Consolas" w:eastAsia="Times New Roman" w:hAnsi="Consolas" w:cs="Times New Roman"/>
-          <w:color w:val="D4D4D4"/>
-          <w:sz w:val="21"/>
-          <w:szCs w:val="21"/>
-        </w:rPr>
-      </w:pPr>
-    </w:p>
-    <w:p>
-      <w:pPr>
-        <w:shd w:val="clear" w:color="auto" w:fill="1E1E1E"/>
-        <w:spacing w:after="0" w:line="285" w:lineRule="atLeast"/>
-        <w:rPr>
-          <w:rFonts w:ascii="Consolas" w:eastAsia="Times New Roman" w:hAnsi="Consolas" w:cs="Times New Roman"/>
-          <w:color w:val="D4D4D4"/>
-          <w:sz w:val="21"/>
-          <w:szCs w:val="21"/>
-        </w:rPr>
-      </w:pPr>
-      <w:r>
-        <w:rPr>
-          <w:rFonts w:ascii="Consolas" w:eastAsia="Times New Roman" w:hAnsi="Consolas" w:cs="Times New Roman"/>
-          <w:color w:val="D4D4D4"/>
-          <w:sz w:val="21"/>
-          <w:szCs w:val="21"/>
-        </w:rPr>
-        <w:t>    </w:t>
-      </w:r>
-      <w:r>
-        <w:rPr>
-          <w:rFonts w:ascii="Consolas" w:eastAsia="Times New Roman" w:hAnsi="Consolas" w:cs="Times New Roman"/>
-          <w:color w:val="C586C0"/>
-          <w:sz w:val="21"/>
-          <w:szCs w:val="21"/>
-        </w:rPr>
-        <w:t>for</w:t>
-      </w:r>
-      <w:r>
-        <w:rPr>
-          <w:rFonts w:ascii="Consolas" w:eastAsia="Times New Roman" w:hAnsi="Consolas" w:cs="Times New Roman"/>
-          <w:color w:val="D4D4D4"/>
-          <w:sz w:val="21"/>
-          <w:szCs w:val="21"/>
-        </w:rPr>
-        <w:t> (</w:t>
-      </w:r>
-      <w:r>
-        <w:rPr>
-          <w:rFonts w:ascii="Consolas" w:eastAsia="Times New Roman" w:hAnsi="Consolas" w:cs="Times New Roman"/>
-          <w:color w:val="4EC9B0"/>
-          <w:sz w:val="21"/>
-          <w:szCs w:val="21"/>
-        </w:rPr>
-        <w:t>int</w:t>
-      </w:r>
-      <w:r>
-        <w:rPr>
-          <w:rFonts w:ascii="Consolas" w:eastAsia="Times New Roman" w:hAnsi="Consolas" w:cs="Times New Roman"/>
-          <w:color w:val="D4D4D4"/>
-          <w:sz w:val="21"/>
-          <w:szCs w:val="21"/>
-        </w:rPr>
-        <w:t> </w:t>
-      </w:r>
       <w:proofErr w:type="spellStart"/>
       <w:r>
         <w:rPr>
-          <w:rFonts w:ascii="Consolas" w:eastAsia="Times New Roman" w:hAnsi="Consolas" w:cs="Times New Roman"/>
-          <w:color w:val="9CDCFE"/>
-          <w:sz w:val="21"/>
-          <w:szCs w:val="21"/>
+          <w:rFonts w:ascii="Menlo" w:hAnsi="Menlo" w:cs="Menlo"/>
+          <w:color w:val="2CF898"/>
+          <w:sz w:val="18"/>
+          <w:szCs w:val="18"/>
         </w:rPr>
         <w:t>i</w:t>
       </w:r>
       <w:proofErr w:type="spellEnd"/>
       <w:r>
         <w:rPr>
-          <w:rFonts w:ascii="Consolas" w:eastAsia="Times New Roman" w:hAnsi="Consolas" w:cs="Times New Roman"/>
-          <w:color w:val="D4D4D4"/>
-          <w:sz w:val="21"/>
-          <w:szCs w:val="21"/>
-        </w:rPr>
-        <w:t> = </w:t>
-      </w:r>
-      <w:r>
-        <w:rPr>
-          <w:rFonts w:ascii="Consolas" w:eastAsia="Times New Roman" w:hAnsi="Consolas" w:cs="Times New Roman"/>
-          <w:color w:val="B5CEA8"/>
-          <w:sz w:val="21"/>
-          <w:szCs w:val="21"/>
-        </w:rPr>
-        <w:t>0</w:t>
-      </w:r>
-      <w:r>
-        <w:rPr>
-          <w:rFonts w:ascii="Consolas" w:eastAsia="Times New Roman" w:hAnsi="Consolas" w:cs="Times New Roman"/>
-          <w:color w:val="D4D4D4"/>
-          <w:sz w:val="21"/>
-          <w:szCs w:val="21"/>
-        </w:rPr>
-        <w:t>; </w:t>
-      </w:r>
-      <w:proofErr w:type="spellStart"/>
-      <w:r>
-        <w:rPr>
-          <w:rFonts w:ascii="Consolas" w:eastAsia="Times New Roman" w:hAnsi="Consolas" w:cs="Times New Roman"/>
-          <w:color w:val="D4D4D4"/>
-          <w:sz w:val="21"/>
-          <w:szCs w:val="21"/>
-        </w:rPr>
-        <w:t>i</w:t>
-      </w:r>
-      <w:proofErr w:type="spellEnd"/>
-      <w:r>
-        <w:rPr>
-          <w:rFonts w:ascii="Consolas" w:eastAsia="Times New Roman" w:hAnsi="Consolas" w:cs="Times New Roman"/>
-          <w:color w:val="D4D4D4"/>
-          <w:sz w:val="21"/>
-          <w:szCs w:val="21"/>
-        </w:rPr>
-        <w:t> &lt; </w:t>
+          <w:rFonts w:ascii="Menlo" w:hAnsi="Menlo" w:cs="Menlo"/>
+          <w:color w:val="F8F8F2"/>
+          <w:sz w:val="18"/>
+          <w:szCs w:val="18"/>
+        </w:rPr>
+        <w:t xml:space="preserve"> </w:t>
+      </w:r>
+      <w:r>
+        <w:rPr>
+          <w:rFonts w:ascii="Menlo" w:hAnsi="Menlo" w:cs="Menlo"/>
+          <w:color w:val="DC3EA4"/>
+          <w:sz w:val="18"/>
+          <w:szCs w:val="18"/>
+        </w:rPr>
+        <w:t>=</w:t>
+      </w:r>
+      <w:r>
+        <w:rPr>
+          <w:rFonts w:ascii="Menlo" w:hAnsi="Menlo" w:cs="Menlo"/>
+          <w:color w:val="F8F8F2"/>
+          <w:sz w:val="18"/>
+          <w:szCs w:val="18"/>
+        </w:rPr>
+        <w:t xml:space="preserve"> </w:t>
       </w:r>
       <w:proofErr w:type="spellStart"/>
       <w:proofErr w:type="gramStart"/>
       <w:r>
         <w:rPr>
-          <w:rFonts w:ascii="Consolas" w:eastAsia="Times New Roman" w:hAnsi="Consolas" w:cs="Times New Roman"/>
-          <w:color w:val="9CDCFE"/>
-          <w:sz w:val="21"/>
-          <w:szCs w:val="21"/>
-        </w:rPr>
-        <w:t>a</w:t>
-      </w:r>
-      <w:r>
-        <w:rPr>
-          <w:rFonts w:ascii="Consolas" w:eastAsia="Times New Roman" w:hAnsi="Consolas" w:cs="Times New Roman"/>
-          <w:color w:val="D4D4D4"/>
-          <w:sz w:val="21"/>
-          <w:szCs w:val="21"/>
+          <w:rFonts w:ascii="Menlo" w:hAnsi="Menlo" w:cs="Menlo"/>
+          <w:color w:val="2CF898"/>
+          <w:sz w:val="18"/>
+          <w:szCs w:val="18"/>
+        </w:rPr>
+        <w:t>array</w:t>
+      </w:r>
+      <w:r>
+        <w:rPr>
+          <w:rFonts w:ascii="Menlo" w:hAnsi="Menlo" w:cs="Menlo"/>
+          <w:color w:val="F8F8F2"/>
+          <w:sz w:val="18"/>
+          <w:szCs w:val="18"/>
         </w:rPr>
         <w:t>.</w:t>
       </w:r>
       <w:r>
         <w:rPr>
-          <w:rFonts w:ascii="Consolas" w:eastAsia="Times New Roman" w:hAnsi="Consolas" w:cs="Times New Roman"/>
-          <w:color w:val="9CDCFE"/>
-          <w:sz w:val="21"/>
-          <w:szCs w:val="21"/>
+          <w:rFonts w:ascii="Menlo" w:hAnsi="Menlo" w:cs="Menlo"/>
+          <w:color w:val="2CF898"/>
+          <w:sz w:val="18"/>
+          <w:szCs w:val="18"/>
         </w:rPr>
         <w:t>length</w:t>
       </w:r>
@@ -2746,312 +2373,512 @@
       <w:proofErr w:type="gramEnd"/>
       <w:r>
         <w:rPr>
-          <w:rFonts w:ascii="Consolas" w:eastAsia="Times New Roman" w:hAnsi="Consolas" w:cs="Times New Roman"/>
-          <w:color w:val="D4D4D4"/>
-          <w:sz w:val="21"/>
-          <w:szCs w:val="21"/>
-        </w:rPr>
-        <w:t>; </w:t>
+          <w:rFonts w:ascii="Menlo" w:hAnsi="Menlo" w:cs="Menlo"/>
+          <w:color w:val="F8F8F2"/>
+          <w:sz w:val="18"/>
+          <w:szCs w:val="18"/>
+        </w:rPr>
+        <w:t xml:space="preserve"> </w:t>
+      </w:r>
+      <w:r>
+        <w:rPr>
+          <w:rFonts w:ascii="Menlo" w:hAnsi="Menlo" w:cs="Menlo"/>
+          <w:color w:val="DC3EA4"/>
+          <w:sz w:val="18"/>
+          <w:szCs w:val="18"/>
+        </w:rPr>
+        <w:t>/</w:t>
+      </w:r>
+      <w:r>
+        <w:rPr>
+          <w:rFonts w:ascii="Menlo" w:hAnsi="Menlo" w:cs="Menlo"/>
+          <w:color w:val="F8F8F2"/>
+          <w:sz w:val="18"/>
+          <w:szCs w:val="18"/>
+        </w:rPr>
+        <w:t xml:space="preserve"> </w:t>
+      </w:r>
+      <w:r>
+        <w:rPr>
+          <w:rFonts w:ascii="Menlo" w:hAnsi="Menlo" w:cs="Menlo"/>
+          <w:color w:val="AE81FF"/>
+          <w:sz w:val="18"/>
+          <w:szCs w:val="18"/>
+        </w:rPr>
+        <w:t>2</w:t>
+      </w:r>
+      <w:r>
+        <w:rPr>
+          <w:rFonts w:ascii="Menlo" w:hAnsi="Menlo" w:cs="Menlo"/>
+          <w:color w:val="F8F8F2"/>
+          <w:sz w:val="18"/>
+          <w:szCs w:val="18"/>
+        </w:rPr>
+        <w:t xml:space="preserve"> </w:t>
+      </w:r>
+      <w:r>
+        <w:rPr>
+          <w:rFonts w:ascii="Menlo" w:hAnsi="Menlo" w:cs="Menlo"/>
+          <w:color w:val="DC3EA4"/>
+          <w:sz w:val="18"/>
+          <w:szCs w:val="18"/>
+        </w:rPr>
+        <w:t>-</w:t>
+      </w:r>
+      <w:r>
+        <w:rPr>
+          <w:rFonts w:ascii="Menlo" w:hAnsi="Menlo" w:cs="Menlo"/>
+          <w:color w:val="F8F8F2"/>
+          <w:sz w:val="18"/>
+          <w:szCs w:val="18"/>
+        </w:rPr>
+        <w:t xml:space="preserve"> </w:t>
+      </w:r>
+      <w:r>
+        <w:rPr>
+          <w:rFonts w:ascii="Menlo" w:hAnsi="Menlo" w:cs="Menlo"/>
+          <w:color w:val="AE81FF"/>
+          <w:sz w:val="18"/>
+          <w:szCs w:val="18"/>
+        </w:rPr>
+        <w:t>1</w:t>
+      </w:r>
+      <w:r>
+        <w:rPr>
+          <w:rFonts w:ascii="Menlo" w:hAnsi="Menlo" w:cs="Menlo"/>
+          <w:color w:val="F8F8F2"/>
+          <w:sz w:val="18"/>
+          <w:szCs w:val="18"/>
+        </w:rPr>
+        <w:t xml:space="preserve">; </w:t>
       </w:r>
       <w:proofErr w:type="spellStart"/>
       <w:r>
         <w:rPr>
-          <w:rFonts w:ascii="Consolas" w:eastAsia="Times New Roman" w:hAnsi="Consolas" w:cs="Times New Roman"/>
-          <w:color w:val="D4D4D4"/>
-          <w:sz w:val="21"/>
-          <w:szCs w:val="21"/>
+          <w:rFonts w:ascii="Menlo" w:hAnsi="Menlo" w:cs="Menlo"/>
+          <w:color w:val="F8F8F2"/>
+          <w:sz w:val="18"/>
+          <w:szCs w:val="18"/>
         </w:rPr>
         <w:t>i</w:t>
       </w:r>
       <w:proofErr w:type="spellEnd"/>
       <w:r>
         <w:rPr>
-          <w:rFonts w:ascii="Consolas" w:eastAsia="Times New Roman" w:hAnsi="Consolas" w:cs="Times New Roman"/>
-          <w:color w:val="D4D4D4"/>
-          <w:sz w:val="21"/>
-          <w:szCs w:val="21"/>
-        </w:rPr>
-        <w:t>++) { </w:t>
-      </w:r>
-      <w:r>
-        <w:rPr>
-          <w:rFonts w:ascii="Consolas" w:eastAsia="Times New Roman" w:hAnsi="Consolas" w:cs="Times New Roman"/>
-          <w:color w:val="6A9955"/>
-          <w:sz w:val="21"/>
-          <w:szCs w:val="21"/>
+          <w:rFonts w:ascii="Menlo" w:hAnsi="Menlo" w:cs="Menlo"/>
+          <w:color w:val="F8F8F2"/>
+          <w:sz w:val="18"/>
+          <w:szCs w:val="18"/>
+        </w:rPr>
+        <w:t xml:space="preserve"> </w:t>
+      </w:r>
+      <w:r>
+        <w:rPr>
+          <w:rFonts w:ascii="Menlo" w:hAnsi="Menlo" w:cs="Menlo"/>
+          <w:color w:val="DC3EA4"/>
+          <w:sz w:val="18"/>
+          <w:szCs w:val="18"/>
+        </w:rPr>
+        <w:t>&gt;=</w:t>
+      </w:r>
+      <w:r>
+        <w:rPr>
+          <w:rFonts w:ascii="Menlo" w:hAnsi="Menlo" w:cs="Menlo"/>
+          <w:color w:val="F8F8F2"/>
+          <w:sz w:val="18"/>
+          <w:szCs w:val="18"/>
+        </w:rPr>
+        <w:t xml:space="preserve"> </w:t>
+      </w:r>
+      <w:r>
+        <w:rPr>
+          <w:rFonts w:ascii="Menlo" w:hAnsi="Menlo" w:cs="Menlo"/>
+          <w:color w:val="AE81FF"/>
+          <w:sz w:val="18"/>
+          <w:szCs w:val="18"/>
+        </w:rPr>
+        <w:t>0</w:t>
+      </w:r>
+      <w:r>
+        <w:rPr>
+          <w:rFonts w:ascii="Menlo" w:hAnsi="Menlo" w:cs="Menlo"/>
+          <w:color w:val="F8F8F2"/>
+          <w:sz w:val="18"/>
+          <w:szCs w:val="18"/>
+        </w:rPr>
+        <w:t xml:space="preserve">; </w:t>
+      </w:r>
+      <w:proofErr w:type="spellStart"/>
+      <w:r>
+        <w:rPr>
+          <w:rFonts w:ascii="Menlo" w:hAnsi="Menlo" w:cs="Menlo"/>
+          <w:color w:val="F8F8F2"/>
+          <w:sz w:val="18"/>
+          <w:szCs w:val="18"/>
+        </w:rPr>
+        <w:t>i</w:t>
+      </w:r>
+      <w:proofErr w:type="spellEnd"/>
+      <w:r>
+        <w:rPr>
+          <w:rFonts w:ascii="Menlo" w:hAnsi="Menlo" w:cs="Menlo"/>
+          <w:color w:val="DC3EA4"/>
+          <w:sz w:val="18"/>
+          <w:szCs w:val="18"/>
+        </w:rPr>
+        <w:t>--</w:t>
+      </w:r>
+      <w:r>
+        <w:rPr>
+          <w:rFonts w:ascii="Menlo" w:hAnsi="Menlo" w:cs="Menlo"/>
+          <w:color w:val="F8F8F2"/>
+          <w:sz w:val="18"/>
+          <w:szCs w:val="18"/>
+        </w:rPr>
+        <w:t>) {</w:t>
+      </w:r>
+      <w:r>
+        <w:rPr>
+          <w:rFonts w:ascii="Menlo" w:hAnsi="Menlo" w:cs="Menlo"/>
+          <w:color w:val="F8F8F2"/>
+          <w:sz w:val="18"/>
+          <w:szCs w:val="18"/>
+        </w:rPr>
+        <w:t xml:space="preserve"> </w:t>
+      </w:r>
+      <w:r>
+        <w:rPr>
+          <w:rFonts w:ascii="Menlo" w:hAnsi="Menlo" w:cs="Menlo"/>
+          <w:color w:val="51D05D"/>
+          <w:sz w:val="18"/>
+          <w:szCs w:val="18"/>
         </w:rPr>
         <w:t>//</w:t>
       </w:r>
       <w:r>
         <w:rPr>
-          <w:rFonts w:ascii="Consolas" w:eastAsia="Times New Roman" w:hAnsi="Consolas" w:cs="Times New Roman"/>
-          <w:color w:val="6A9955"/>
-          <w:sz w:val="21"/>
-          <w:szCs w:val="21"/>
-        </w:rPr>
-        <w:t xml:space="preserve"> O(n)</w:t>
-      </w:r>
-    </w:p>
-    <w:p>
-      <w:pPr>
-        <w:shd w:val="clear" w:color="auto" w:fill="1E1E1E"/>
-        <w:spacing w:after="0" w:line="285" w:lineRule="atLeast"/>
-        <w:rPr>
-          <w:rFonts w:ascii="Consolas" w:eastAsia="Times New Roman" w:hAnsi="Consolas" w:cs="Times New Roman"/>
-          <w:color w:val="D4D4D4"/>
-          <w:sz w:val="21"/>
-          <w:szCs w:val="21"/>
-        </w:rPr>
-      </w:pPr>
-      <w:r>
-        <w:rPr>
-          <w:rFonts w:ascii="Consolas" w:eastAsia="Times New Roman" w:hAnsi="Consolas" w:cs="Times New Roman"/>
-          <w:color w:val="D4D4D4"/>
-          <w:sz w:val="21"/>
-          <w:szCs w:val="21"/>
-        </w:rPr>
-        <w:t>        a[</w:t>
-      </w:r>
-      <w:proofErr w:type="spellStart"/>
-      <w:r>
-        <w:rPr>
-          <w:rFonts w:ascii="Consolas" w:eastAsia="Times New Roman" w:hAnsi="Consolas" w:cs="Times New Roman"/>
-          <w:color w:val="D4D4D4"/>
-          <w:sz w:val="21"/>
-          <w:szCs w:val="21"/>
-        </w:rPr>
-        <w:t>i</w:t>
-      </w:r>
-      <w:proofErr w:type="spellEnd"/>
-      <w:r>
-        <w:rPr>
-          <w:rFonts w:ascii="Consolas" w:eastAsia="Times New Roman" w:hAnsi="Consolas" w:cs="Times New Roman"/>
-          <w:color w:val="D4D4D4"/>
-          <w:sz w:val="21"/>
-          <w:szCs w:val="21"/>
-        </w:rPr>
-        <w:t>] = </w:t>
-      </w:r>
-      <w:proofErr w:type="gramStart"/>
-      <w:r>
-        <w:rPr>
-          <w:rFonts w:ascii="Consolas" w:eastAsia="Times New Roman" w:hAnsi="Consolas" w:cs="Times New Roman"/>
-          <w:color w:val="D4D4D4"/>
-          <w:sz w:val="21"/>
-          <w:szCs w:val="21"/>
-        </w:rPr>
-        <w:t>array[</w:t>
-      </w:r>
-      <w:proofErr w:type="spellStart"/>
-      <w:proofErr w:type="gramEnd"/>
-      <w:r>
-        <w:rPr>
-          <w:rFonts w:ascii="Consolas" w:eastAsia="Times New Roman" w:hAnsi="Consolas" w:cs="Times New Roman"/>
-          <w:color w:val="D4D4D4"/>
-          <w:sz w:val="21"/>
-          <w:szCs w:val="21"/>
-        </w:rPr>
-        <w:t>i</w:t>
-      </w:r>
-      <w:proofErr w:type="spellEnd"/>
-      <w:r>
-        <w:rPr>
-          <w:rFonts w:ascii="Consolas" w:eastAsia="Times New Roman" w:hAnsi="Consolas" w:cs="Times New Roman"/>
-          <w:color w:val="D4D4D4"/>
-          <w:sz w:val="21"/>
-          <w:szCs w:val="21"/>
-        </w:rPr>
-        <w:t> + start];</w:t>
-      </w:r>
-      <w:r>
-        <w:rPr>
-          <w:rFonts w:ascii="Consolas" w:eastAsia="Times New Roman" w:hAnsi="Consolas" w:cs="Times New Roman"/>
-          <w:color w:val="D4D4D4"/>
-          <w:sz w:val="21"/>
-          <w:szCs w:val="21"/>
-        </w:rPr>
-        <w:t xml:space="preserve"> </w:t>
-      </w:r>
-      <w:r>
-        <w:rPr>
-          <w:rFonts w:ascii="Consolas" w:eastAsia="Times New Roman" w:hAnsi="Consolas" w:cs="Times New Roman"/>
-          <w:color w:val="6A9955"/>
-          <w:sz w:val="21"/>
-          <w:szCs w:val="21"/>
-        </w:rPr>
-        <w:t>//</w:t>
-      </w:r>
-      <w:r>
-        <w:rPr>
-          <w:rFonts w:ascii="Consolas" w:eastAsia="Times New Roman" w:hAnsi="Consolas" w:cs="Times New Roman"/>
-          <w:color w:val="6A9955"/>
-          <w:sz w:val="21"/>
-          <w:szCs w:val="21"/>
-        </w:rPr>
-        <w:t xml:space="preserve"> O(1)</w:t>
-      </w:r>
-    </w:p>
-    <w:p>
-      <w:pPr>
-        <w:shd w:val="clear" w:color="auto" w:fill="1E1E1E"/>
-        <w:spacing w:after="0" w:line="285" w:lineRule="atLeast"/>
-        <w:rPr>
-          <w:rFonts w:ascii="Consolas" w:eastAsia="Times New Roman" w:hAnsi="Consolas" w:cs="Times New Roman"/>
-          <w:color w:val="D4D4D4"/>
-          <w:sz w:val="21"/>
-          <w:szCs w:val="21"/>
-        </w:rPr>
-      </w:pPr>
-      <w:r>
-        <w:rPr>
-          <w:rFonts w:ascii="Consolas" w:eastAsia="Times New Roman" w:hAnsi="Consolas" w:cs="Times New Roman"/>
-          <w:color w:val="D4D4D4"/>
-          <w:sz w:val="21"/>
-          <w:szCs w:val="21"/>
-        </w:rPr>
-        <w:t>    }</w:t>
-      </w:r>
-    </w:p>
-    <w:p>
-      <w:pPr>
-        <w:shd w:val="clear" w:color="auto" w:fill="1E1E1E"/>
-        <w:spacing w:after="0" w:line="285" w:lineRule="atLeast"/>
-        <w:rPr>
-          <w:rFonts w:ascii="Consolas" w:eastAsia="Times New Roman" w:hAnsi="Consolas" w:cs="Times New Roman"/>
-          <w:color w:val="D4D4D4"/>
-          <w:sz w:val="21"/>
-          <w:szCs w:val="21"/>
-        </w:rPr>
-      </w:pPr>
-      <w:r>
-        <w:rPr>
-          <w:rFonts w:ascii="Consolas" w:eastAsia="Times New Roman" w:hAnsi="Consolas" w:cs="Times New Roman"/>
-          <w:color w:val="D4D4D4"/>
-          <w:sz w:val="21"/>
-          <w:szCs w:val="21"/>
-        </w:rPr>
-        <w:t>    </w:t>
-      </w:r>
-      <w:r>
-        <w:rPr>
-          <w:rFonts w:ascii="Consolas" w:eastAsia="Times New Roman" w:hAnsi="Consolas" w:cs="Times New Roman"/>
-          <w:color w:val="C586C0"/>
-          <w:sz w:val="21"/>
-          <w:szCs w:val="21"/>
-        </w:rPr>
-        <w:t>for</w:t>
-      </w:r>
-      <w:r>
-        <w:rPr>
-          <w:rFonts w:ascii="Consolas" w:eastAsia="Times New Roman" w:hAnsi="Consolas" w:cs="Times New Roman"/>
-          <w:color w:val="D4D4D4"/>
-          <w:sz w:val="21"/>
-          <w:szCs w:val="21"/>
-        </w:rPr>
-        <w:t> (</w:t>
-      </w:r>
-      <w:r>
-        <w:rPr>
-          <w:rFonts w:ascii="Consolas" w:eastAsia="Times New Roman" w:hAnsi="Consolas" w:cs="Times New Roman"/>
-          <w:color w:val="4EC9B0"/>
-          <w:sz w:val="21"/>
-          <w:szCs w:val="21"/>
-        </w:rPr>
-        <w:t>int</w:t>
-      </w:r>
-      <w:r>
-        <w:rPr>
-          <w:rFonts w:ascii="Consolas" w:eastAsia="Times New Roman" w:hAnsi="Consolas" w:cs="Times New Roman"/>
-          <w:color w:val="D4D4D4"/>
-          <w:sz w:val="21"/>
-          <w:szCs w:val="21"/>
-        </w:rPr>
-        <w:t> </w:t>
-      </w:r>
-      <w:proofErr w:type="spellStart"/>
-      <w:r>
-        <w:rPr>
-          <w:rFonts w:ascii="Consolas" w:eastAsia="Times New Roman" w:hAnsi="Consolas" w:cs="Times New Roman"/>
-          <w:color w:val="9CDCFE"/>
-          <w:sz w:val="21"/>
-          <w:szCs w:val="21"/>
-        </w:rPr>
-        <w:t>i</w:t>
-      </w:r>
-      <w:proofErr w:type="spellEnd"/>
-      <w:r>
-        <w:rPr>
-          <w:rFonts w:ascii="Consolas" w:eastAsia="Times New Roman" w:hAnsi="Consolas" w:cs="Times New Roman"/>
-          <w:color w:val="D4D4D4"/>
-          <w:sz w:val="21"/>
-          <w:szCs w:val="21"/>
-        </w:rPr>
-        <w:t> = </w:t>
-      </w:r>
-      <w:r>
-        <w:rPr>
-          <w:rFonts w:ascii="Consolas" w:eastAsia="Times New Roman" w:hAnsi="Consolas" w:cs="Times New Roman"/>
-          <w:color w:val="B5CEA8"/>
-          <w:sz w:val="21"/>
-          <w:szCs w:val="21"/>
-        </w:rPr>
-        <w:t>0</w:t>
-      </w:r>
-      <w:r>
-        <w:rPr>
-          <w:rFonts w:ascii="Consolas" w:eastAsia="Times New Roman" w:hAnsi="Consolas" w:cs="Times New Roman"/>
-          <w:color w:val="D4D4D4"/>
-          <w:sz w:val="21"/>
-          <w:szCs w:val="21"/>
-        </w:rPr>
-        <w:t>; </w:t>
-      </w:r>
-      <w:proofErr w:type="spellStart"/>
-      <w:r>
-        <w:rPr>
-          <w:rFonts w:ascii="Consolas" w:eastAsia="Times New Roman" w:hAnsi="Consolas" w:cs="Times New Roman"/>
-          <w:color w:val="D4D4D4"/>
-          <w:sz w:val="21"/>
-          <w:szCs w:val="21"/>
-        </w:rPr>
-        <w:t>i</w:t>
-      </w:r>
-      <w:proofErr w:type="spellEnd"/>
-      <w:r>
-        <w:rPr>
-          <w:rFonts w:ascii="Consolas" w:eastAsia="Times New Roman" w:hAnsi="Consolas" w:cs="Times New Roman"/>
-          <w:color w:val="D4D4D4"/>
-          <w:sz w:val="21"/>
-          <w:szCs w:val="21"/>
-        </w:rPr>
-        <w:t> &lt; </w:t>
+          <w:rFonts w:ascii="Menlo" w:hAnsi="Menlo" w:cs="Menlo"/>
+          <w:color w:val="51D05D"/>
+          <w:sz w:val="18"/>
+          <w:szCs w:val="18"/>
+        </w:rPr>
+        <w:t xml:space="preserve"> O(n</w:t>
+      </w:r>
+      <w:r>
+        <w:rPr>
+          <w:rFonts w:ascii="Menlo" w:hAnsi="Menlo" w:cs="Menlo"/>
+          <w:color w:val="51D05D"/>
+          <w:sz w:val="18"/>
+          <w:szCs w:val="18"/>
+        </w:rPr>
+        <w:t xml:space="preserve"> log(n)</w:t>
+      </w:r>
+      <w:r>
+        <w:rPr>
+          <w:rFonts w:ascii="Menlo" w:hAnsi="Menlo" w:cs="Menlo"/>
+          <w:color w:val="51D05D"/>
+          <w:sz w:val="18"/>
+          <w:szCs w:val="18"/>
+        </w:rPr>
+        <w:t>)</w:t>
+      </w:r>
+    </w:p>
+    <w:p>
+      <w:pPr>
+        <w:shd w:val="clear" w:color="auto" w:fill="1A1A1A"/>
+        <w:spacing w:line="270" w:lineRule="atLeast"/>
+        <w:rPr>
+          <w:rFonts w:ascii="Menlo" w:hAnsi="Menlo" w:cs="Menlo"/>
+          <w:color w:val="F8F8F2"/>
+          <w:sz w:val="18"/>
+          <w:szCs w:val="18"/>
+        </w:rPr>
+      </w:pPr>
+      <w:r>
+        <w:rPr>
+          <w:rFonts w:ascii="Menlo" w:hAnsi="Menlo" w:cs="Menlo"/>
+          <w:color w:val="F8F8F2"/>
+          <w:sz w:val="18"/>
+          <w:szCs w:val="18"/>
+        </w:rPr>
+        <w:t xml:space="preserve">            </w:t>
       </w:r>
       <w:proofErr w:type="spellStart"/>
       <w:proofErr w:type="gramStart"/>
       <w:r>
         <w:rPr>
-          <w:rFonts w:ascii="Consolas" w:eastAsia="Times New Roman" w:hAnsi="Consolas" w:cs="Times New Roman"/>
-          <w:color w:val="9CDCFE"/>
-          <w:sz w:val="21"/>
-          <w:szCs w:val="21"/>
-        </w:rPr>
-        <w:t>b</w:t>
-      </w:r>
-      <w:r>
-        <w:rPr>
-          <w:rFonts w:ascii="Consolas" w:eastAsia="Times New Roman" w:hAnsi="Consolas" w:cs="Times New Roman"/>
-          <w:color w:val="D4D4D4"/>
-          <w:sz w:val="21"/>
-          <w:szCs w:val="21"/>
+          <w:rFonts w:ascii="Menlo" w:hAnsi="Menlo" w:cs="Menlo"/>
+          <w:color w:val="2CF898"/>
+          <w:sz w:val="18"/>
+          <w:szCs w:val="18"/>
+        </w:rPr>
+        <w:t>heapify</w:t>
+      </w:r>
+      <w:proofErr w:type="spellEnd"/>
+      <w:r>
+        <w:rPr>
+          <w:rFonts w:ascii="Menlo" w:hAnsi="Menlo" w:cs="Menlo"/>
+          <w:color w:val="F8F8F2"/>
+          <w:sz w:val="18"/>
+          <w:szCs w:val="18"/>
+        </w:rPr>
+        <w:t>(</w:t>
+      </w:r>
+      <w:proofErr w:type="gramEnd"/>
+      <w:r>
+        <w:rPr>
+          <w:rFonts w:ascii="Menlo" w:hAnsi="Menlo" w:cs="Menlo"/>
+          <w:color w:val="F8F8F2"/>
+          <w:sz w:val="18"/>
+          <w:szCs w:val="18"/>
+        </w:rPr>
+        <w:t xml:space="preserve">array, </w:t>
+      </w:r>
+      <w:proofErr w:type="spellStart"/>
+      <w:r>
+        <w:rPr>
+          <w:rFonts w:ascii="Menlo" w:hAnsi="Menlo" w:cs="Menlo"/>
+          <w:color w:val="2CF898"/>
+          <w:sz w:val="18"/>
+          <w:szCs w:val="18"/>
+        </w:rPr>
+        <w:t>array</w:t>
+      </w:r>
+      <w:r>
+        <w:rPr>
+          <w:rFonts w:ascii="Menlo" w:hAnsi="Menlo" w:cs="Menlo"/>
+          <w:color w:val="F8F8F2"/>
+          <w:sz w:val="18"/>
+          <w:szCs w:val="18"/>
         </w:rPr>
         <w:t>.</w:t>
       </w:r>
       <w:r>
         <w:rPr>
-          <w:rFonts w:ascii="Consolas" w:eastAsia="Times New Roman" w:hAnsi="Consolas" w:cs="Times New Roman"/>
-          <w:color w:val="9CDCFE"/>
-          <w:sz w:val="21"/>
-          <w:szCs w:val="21"/>
+          <w:rFonts w:ascii="Menlo" w:hAnsi="Menlo" w:cs="Menlo"/>
+          <w:color w:val="2CF898"/>
+          <w:sz w:val="18"/>
+          <w:szCs w:val="18"/>
+        </w:rPr>
+        <w:t>length</w:t>
+      </w:r>
+      <w:proofErr w:type="spellEnd"/>
+      <w:r>
+        <w:rPr>
+          <w:rFonts w:ascii="Menlo" w:hAnsi="Menlo" w:cs="Menlo"/>
+          <w:color w:val="F8F8F2"/>
+          <w:sz w:val="18"/>
+          <w:szCs w:val="18"/>
+        </w:rPr>
+        <w:t xml:space="preserve">, </w:t>
+      </w:r>
+      <w:proofErr w:type="spellStart"/>
+      <w:r>
+        <w:rPr>
+          <w:rFonts w:ascii="Menlo" w:hAnsi="Menlo" w:cs="Menlo"/>
+          <w:color w:val="F8F8F2"/>
+          <w:sz w:val="18"/>
+          <w:szCs w:val="18"/>
+        </w:rPr>
+        <w:t>i</w:t>
+      </w:r>
+      <w:proofErr w:type="spellEnd"/>
+      <w:r>
+        <w:rPr>
+          <w:rFonts w:ascii="Menlo" w:hAnsi="Menlo" w:cs="Menlo"/>
+          <w:color w:val="F8F8F2"/>
+          <w:sz w:val="18"/>
+          <w:szCs w:val="18"/>
+        </w:rPr>
+        <w:t>);</w:t>
+      </w:r>
+      <w:r>
+        <w:rPr>
+          <w:rFonts w:ascii="Menlo" w:hAnsi="Menlo" w:cs="Menlo"/>
+          <w:color w:val="F8F8F2"/>
+          <w:sz w:val="18"/>
+          <w:szCs w:val="18"/>
+        </w:rPr>
+        <w:t xml:space="preserve"> </w:t>
+      </w:r>
+      <w:r>
+        <w:rPr>
+          <w:rFonts w:ascii="Menlo" w:hAnsi="Menlo" w:cs="Menlo"/>
+          <w:color w:val="51D05D"/>
+          <w:sz w:val="18"/>
+          <w:szCs w:val="18"/>
+        </w:rPr>
+        <w:t>/</w:t>
+      </w:r>
+      <w:r>
+        <w:rPr>
+          <w:rFonts w:ascii="Menlo" w:hAnsi="Menlo" w:cs="Menlo"/>
+          <w:color w:val="51D05D"/>
+          <w:sz w:val="18"/>
+          <w:szCs w:val="18"/>
+        </w:rPr>
+        <w:t>/ O(</w:t>
+      </w:r>
+      <w:r>
+        <w:rPr>
+          <w:rFonts w:ascii="Menlo" w:hAnsi="Menlo" w:cs="Menlo"/>
+          <w:color w:val="51D05D"/>
+          <w:sz w:val="18"/>
+          <w:szCs w:val="18"/>
+        </w:rPr>
+        <w:t>log(n)</w:t>
+      </w:r>
+      <w:r>
+        <w:rPr>
+          <w:rFonts w:ascii="Menlo" w:hAnsi="Menlo" w:cs="Menlo"/>
+          <w:color w:val="51D05D"/>
+          <w:sz w:val="18"/>
+          <w:szCs w:val="18"/>
+        </w:rPr>
+        <w:t>)</w:t>
+      </w:r>
+    </w:p>
+    <w:p>
+      <w:pPr>
+        <w:shd w:val="clear" w:color="auto" w:fill="1A1A1A"/>
+        <w:spacing w:line="270" w:lineRule="atLeast"/>
+        <w:rPr>
+          <w:rFonts w:ascii="Menlo" w:hAnsi="Menlo" w:cs="Menlo"/>
+          <w:color w:val="F8F8F2"/>
+          <w:sz w:val="18"/>
+          <w:szCs w:val="18"/>
+        </w:rPr>
+      </w:pPr>
+      <w:r>
+        <w:rPr>
+          <w:rFonts w:ascii="Menlo" w:hAnsi="Menlo" w:cs="Menlo"/>
+          <w:color w:val="F8F8F2"/>
+          <w:sz w:val="18"/>
+          <w:szCs w:val="18"/>
+        </w:rPr>
+        <w:t xml:space="preserve">        }</w:t>
+      </w:r>
+    </w:p>
+    <w:p>
+      <w:pPr>
+        <w:shd w:val="clear" w:color="auto" w:fill="1A1A1A"/>
+        <w:spacing w:line="270" w:lineRule="atLeast"/>
+        <w:rPr>
+          <w:rFonts w:ascii="Menlo" w:hAnsi="Menlo" w:cs="Menlo"/>
+          <w:color w:val="F8F8F2"/>
+          <w:sz w:val="18"/>
+          <w:szCs w:val="18"/>
+        </w:rPr>
+      </w:pPr>
+      <w:r>
+        <w:rPr>
+          <w:rFonts w:ascii="Menlo" w:hAnsi="Menlo" w:cs="Menlo"/>
+          <w:color w:val="F8F8F2"/>
+          <w:sz w:val="18"/>
+          <w:szCs w:val="18"/>
+        </w:rPr>
+        <w:t xml:space="preserve">        </w:t>
+      </w:r>
+      <w:r>
+        <w:rPr>
+          <w:rFonts w:ascii="Menlo" w:hAnsi="Menlo" w:cs="Menlo"/>
+          <w:color w:val="DC3EA4"/>
+          <w:sz w:val="18"/>
+          <w:szCs w:val="18"/>
+        </w:rPr>
+        <w:t>for</w:t>
+      </w:r>
+      <w:r>
+        <w:rPr>
+          <w:rFonts w:ascii="Menlo" w:hAnsi="Menlo" w:cs="Menlo"/>
+          <w:color w:val="F8F8F2"/>
+          <w:sz w:val="18"/>
+          <w:szCs w:val="18"/>
+        </w:rPr>
+        <w:t xml:space="preserve"> (</w:t>
+      </w:r>
+      <w:r>
+        <w:rPr>
+          <w:rFonts w:ascii="Menlo" w:hAnsi="Menlo" w:cs="Menlo"/>
+          <w:color w:val="DC3EA4"/>
+          <w:sz w:val="18"/>
+          <w:szCs w:val="18"/>
+        </w:rPr>
+        <w:t>int</w:t>
+      </w:r>
+      <w:r>
+        <w:rPr>
+          <w:rFonts w:ascii="Menlo" w:hAnsi="Menlo" w:cs="Menlo"/>
+          <w:color w:val="F8F8F2"/>
+          <w:sz w:val="18"/>
+          <w:szCs w:val="18"/>
+        </w:rPr>
+        <w:t xml:space="preserve"> </w:t>
+      </w:r>
+      <w:proofErr w:type="spellStart"/>
+      <w:r>
+        <w:rPr>
+          <w:rFonts w:ascii="Menlo" w:hAnsi="Menlo" w:cs="Menlo"/>
+          <w:color w:val="2CF898"/>
+          <w:sz w:val="18"/>
+          <w:szCs w:val="18"/>
+        </w:rPr>
+        <w:t>i</w:t>
+      </w:r>
+      <w:proofErr w:type="spellEnd"/>
+      <w:r>
+        <w:rPr>
+          <w:rFonts w:ascii="Menlo" w:hAnsi="Menlo" w:cs="Menlo"/>
+          <w:color w:val="F8F8F2"/>
+          <w:sz w:val="18"/>
+          <w:szCs w:val="18"/>
+        </w:rPr>
+        <w:t xml:space="preserve"> </w:t>
+      </w:r>
+      <w:r>
+        <w:rPr>
+          <w:rFonts w:ascii="Menlo" w:hAnsi="Menlo" w:cs="Menlo"/>
+          <w:color w:val="DC3EA4"/>
+          <w:sz w:val="18"/>
+          <w:szCs w:val="18"/>
+        </w:rPr>
+        <w:t>=</w:t>
+      </w:r>
+      <w:r>
+        <w:rPr>
+          <w:rFonts w:ascii="Menlo" w:hAnsi="Menlo" w:cs="Menlo"/>
+          <w:color w:val="F8F8F2"/>
+          <w:sz w:val="18"/>
+          <w:szCs w:val="18"/>
+        </w:rPr>
+        <w:t xml:space="preserve"> </w:t>
+      </w:r>
+      <w:proofErr w:type="spellStart"/>
+      <w:proofErr w:type="gramStart"/>
+      <w:r>
+        <w:rPr>
+          <w:rFonts w:ascii="Menlo" w:hAnsi="Menlo" w:cs="Menlo"/>
+          <w:color w:val="2CF898"/>
+          <w:sz w:val="18"/>
+          <w:szCs w:val="18"/>
+        </w:rPr>
+        <w:t>array</w:t>
+      </w:r>
+      <w:r>
+        <w:rPr>
+          <w:rFonts w:ascii="Menlo" w:hAnsi="Menlo" w:cs="Menlo"/>
+          <w:color w:val="F8F8F2"/>
+          <w:sz w:val="18"/>
+          <w:szCs w:val="18"/>
+        </w:rPr>
+        <w:t>.</w:t>
+      </w:r>
+      <w:r>
+        <w:rPr>
+          <w:rFonts w:ascii="Menlo" w:hAnsi="Menlo" w:cs="Menlo"/>
+          <w:color w:val="2CF898"/>
+          <w:sz w:val="18"/>
+          <w:szCs w:val="18"/>
         </w:rPr>
         <w:t>length</w:t>
       </w:r>
@@ -3059,1867 +2886,4113 @@
       <w:proofErr w:type="gramEnd"/>
       <w:r>
         <w:rPr>
-          <w:rFonts w:ascii="Consolas" w:eastAsia="Times New Roman" w:hAnsi="Consolas" w:cs="Times New Roman"/>
-          <w:color w:val="D4D4D4"/>
-          <w:sz w:val="21"/>
-          <w:szCs w:val="21"/>
-        </w:rPr>
-        <w:t>; </w:t>
+          <w:rFonts w:ascii="Menlo" w:hAnsi="Menlo" w:cs="Menlo"/>
+          <w:color w:val="F8F8F2"/>
+          <w:sz w:val="18"/>
+          <w:szCs w:val="18"/>
+        </w:rPr>
+        <w:t xml:space="preserve"> </w:t>
+      </w:r>
+      <w:r>
+        <w:rPr>
+          <w:rFonts w:ascii="Menlo" w:hAnsi="Menlo" w:cs="Menlo"/>
+          <w:color w:val="DC3EA4"/>
+          <w:sz w:val="18"/>
+          <w:szCs w:val="18"/>
+        </w:rPr>
+        <w:t>-</w:t>
+      </w:r>
+      <w:r>
+        <w:rPr>
+          <w:rFonts w:ascii="Menlo" w:hAnsi="Menlo" w:cs="Menlo"/>
+          <w:color w:val="F8F8F2"/>
+          <w:sz w:val="18"/>
+          <w:szCs w:val="18"/>
+        </w:rPr>
+        <w:t xml:space="preserve"> </w:t>
+      </w:r>
+      <w:r>
+        <w:rPr>
+          <w:rFonts w:ascii="Menlo" w:hAnsi="Menlo" w:cs="Menlo"/>
+          <w:color w:val="AE81FF"/>
+          <w:sz w:val="18"/>
+          <w:szCs w:val="18"/>
+        </w:rPr>
+        <w:t>1</w:t>
+      </w:r>
+      <w:r>
+        <w:rPr>
+          <w:rFonts w:ascii="Menlo" w:hAnsi="Menlo" w:cs="Menlo"/>
+          <w:color w:val="F8F8F2"/>
+          <w:sz w:val="18"/>
+          <w:szCs w:val="18"/>
+        </w:rPr>
+        <w:t xml:space="preserve">; </w:t>
       </w:r>
       <w:proofErr w:type="spellStart"/>
       <w:r>
         <w:rPr>
-          <w:rFonts w:ascii="Consolas" w:eastAsia="Times New Roman" w:hAnsi="Consolas" w:cs="Times New Roman"/>
-          <w:color w:val="D4D4D4"/>
-          <w:sz w:val="21"/>
-          <w:szCs w:val="21"/>
+          <w:rFonts w:ascii="Menlo" w:hAnsi="Menlo" w:cs="Menlo"/>
+          <w:color w:val="F8F8F2"/>
+          <w:sz w:val="18"/>
+          <w:szCs w:val="18"/>
         </w:rPr>
         <w:t>i</w:t>
       </w:r>
       <w:proofErr w:type="spellEnd"/>
       <w:r>
         <w:rPr>
-          <w:rFonts w:ascii="Consolas" w:eastAsia="Times New Roman" w:hAnsi="Consolas" w:cs="Times New Roman"/>
-          <w:color w:val="D4D4D4"/>
-          <w:sz w:val="21"/>
-          <w:szCs w:val="21"/>
-        </w:rPr>
-        <w:t>++) {</w:t>
-      </w:r>
-      <w:r>
-        <w:rPr>
-          <w:rFonts w:ascii="Consolas" w:eastAsia="Times New Roman" w:hAnsi="Consolas" w:cs="Times New Roman"/>
-          <w:color w:val="D4D4D4"/>
-          <w:sz w:val="21"/>
-          <w:szCs w:val="21"/>
+          <w:rFonts w:ascii="Menlo" w:hAnsi="Menlo" w:cs="Menlo"/>
+          <w:color w:val="F8F8F2"/>
+          <w:sz w:val="18"/>
+          <w:szCs w:val="18"/>
         </w:rPr>
         <w:t xml:space="preserve"> </w:t>
       </w:r>
       <w:r>
         <w:rPr>
-          <w:rFonts w:ascii="Consolas" w:eastAsia="Times New Roman" w:hAnsi="Consolas" w:cs="Times New Roman"/>
-          <w:color w:val="6A9955"/>
-          <w:sz w:val="21"/>
-          <w:szCs w:val="21"/>
+          <w:rFonts w:ascii="Menlo" w:hAnsi="Menlo" w:cs="Menlo"/>
+          <w:color w:val="DC3EA4"/>
+          <w:sz w:val="18"/>
+          <w:szCs w:val="18"/>
+        </w:rPr>
+        <w:t>&gt;=</w:t>
+      </w:r>
+      <w:r>
+        <w:rPr>
+          <w:rFonts w:ascii="Menlo" w:hAnsi="Menlo" w:cs="Menlo"/>
+          <w:color w:val="F8F8F2"/>
+          <w:sz w:val="18"/>
+          <w:szCs w:val="18"/>
+        </w:rPr>
+        <w:t xml:space="preserve"> </w:t>
+      </w:r>
+      <w:r>
+        <w:rPr>
+          <w:rFonts w:ascii="Menlo" w:hAnsi="Menlo" w:cs="Menlo"/>
+          <w:color w:val="AE81FF"/>
+          <w:sz w:val="18"/>
+          <w:szCs w:val="18"/>
+        </w:rPr>
+        <w:t>0</w:t>
+      </w:r>
+      <w:r>
+        <w:rPr>
+          <w:rFonts w:ascii="Menlo" w:hAnsi="Menlo" w:cs="Menlo"/>
+          <w:color w:val="F8F8F2"/>
+          <w:sz w:val="18"/>
+          <w:szCs w:val="18"/>
+        </w:rPr>
+        <w:t xml:space="preserve">; </w:t>
+      </w:r>
+      <w:proofErr w:type="spellStart"/>
+      <w:r>
+        <w:rPr>
+          <w:rFonts w:ascii="Menlo" w:hAnsi="Menlo" w:cs="Menlo"/>
+          <w:color w:val="F8F8F2"/>
+          <w:sz w:val="18"/>
+          <w:szCs w:val="18"/>
+        </w:rPr>
+        <w:t>i</w:t>
+      </w:r>
+      <w:proofErr w:type="spellEnd"/>
+      <w:r>
+        <w:rPr>
+          <w:rFonts w:ascii="Menlo" w:hAnsi="Menlo" w:cs="Menlo"/>
+          <w:color w:val="DC3EA4"/>
+          <w:sz w:val="18"/>
+          <w:szCs w:val="18"/>
+        </w:rPr>
+        <w:t>--</w:t>
+      </w:r>
+      <w:r>
+        <w:rPr>
+          <w:rFonts w:ascii="Menlo" w:hAnsi="Menlo" w:cs="Menlo"/>
+          <w:color w:val="F8F8F2"/>
+          <w:sz w:val="18"/>
+          <w:szCs w:val="18"/>
+        </w:rPr>
+        <w:t>) {</w:t>
+      </w:r>
+      <w:r>
+        <w:rPr>
+          <w:rFonts w:ascii="Menlo" w:hAnsi="Menlo" w:cs="Menlo"/>
+          <w:color w:val="F8F8F2"/>
+          <w:sz w:val="18"/>
+          <w:szCs w:val="18"/>
+        </w:rPr>
+        <w:t xml:space="preserve"> </w:t>
+      </w:r>
+      <w:r>
+        <w:rPr>
+          <w:rFonts w:ascii="Menlo" w:hAnsi="Menlo" w:cs="Menlo"/>
+          <w:color w:val="51D05D"/>
+          <w:sz w:val="18"/>
+          <w:szCs w:val="18"/>
         </w:rPr>
         <w:t>//</w:t>
       </w:r>
       <w:r>
         <w:rPr>
-          <w:rFonts w:ascii="Consolas" w:eastAsia="Times New Roman" w:hAnsi="Consolas" w:cs="Times New Roman"/>
-          <w:color w:val="6A9955"/>
-          <w:sz w:val="21"/>
-          <w:szCs w:val="21"/>
-        </w:rPr>
-        <w:t xml:space="preserve"> O(n)</w:t>
-      </w:r>
-    </w:p>
-    <w:p>
-      <w:pPr>
-        <w:shd w:val="clear" w:color="auto" w:fill="1E1E1E"/>
-        <w:spacing w:after="0" w:line="285" w:lineRule="atLeast"/>
-        <w:rPr>
-          <w:rFonts w:ascii="Consolas" w:eastAsia="Times New Roman" w:hAnsi="Consolas" w:cs="Times New Roman"/>
-          <w:color w:val="D4D4D4"/>
-          <w:sz w:val="21"/>
-          <w:szCs w:val="21"/>
-        </w:rPr>
-      </w:pPr>
-      <w:r>
-        <w:rPr>
-          <w:rFonts w:ascii="Consolas" w:eastAsia="Times New Roman" w:hAnsi="Consolas" w:cs="Times New Roman"/>
-          <w:color w:val="D4D4D4"/>
-          <w:sz w:val="21"/>
-          <w:szCs w:val="21"/>
-        </w:rPr>
-        <w:t>        b[</w:t>
+          <w:rFonts w:ascii="Menlo" w:hAnsi="Menlo" w:cs="Menlo"/>
+          <w:color w:val="51D05D"/>
+          <w:sz w:val="18"/>
+          <w:szCs w:val="18"/>
+        </w:rPr>
+        <w:t xml:space="preserve"> O(n</w:t>
+      </w:r>
+      <w:r>
+        <w:rPr>
+          <w:rFonts w:ascii="Menlo" w:hAnsi="Menlo" w:cs="Menlo"/>
+          <w:color w:val="51D05D"/>
+          <w:sz w:val="18"/>
+          <w:szCs w:val="18"/>
+        </w:rPr>
+        <w:t xml:space="preserve"> log(n)</w:t>
+      </w:r>
+      <w:r>
+        <w:rPr>
+          <w:rFonts w:ascii="Menlo" w:hAnsi="Menlo" w:cs="Menlo"/>
+          <w:color w:val="51D05D"/>
+          <w:sz w:val="18"/>
+          <w:szCs w:val="18"/>
+        </w:rPr>
+        <w:t>)</w:t>
+      </w:r>
+    </w:p>
+    <w:p>
+      <w:pPr>
+        <w:shd w:val="clear" w:color="auto" w:fill="1A1A1A"/>
+        <w:spacing w:line="270" w:lineRule="atLeast"/>
+        <w:rPr>
+          <w:rFonts w:ascii="Menlo" w:hAnsi="Menlo" w:cs="Menlo"/>
+          <w:color w:val="F8F8F2"/>
+          <w:sz w:val="18"/>
+          <w:szCs w:val="18"/>
+        </w:rPr>
+      </w:pPr>
+      <w:r>
+        <w:rPr>
+          <w:rFonts w:ascii="Menlo" w:hAnsi="Menlo" w:cs="Menlo"/>
+          <w:color w:val="F8F8F2"/>
+          <w:sz w:val="18"/>
+          <w:szCs w:val="18"/>
+        </w:rPr>
+        <w:t xml:space="preserve">            array </w:t>
+      </w:r>
+      <w:r>
+        <w:rPr>
+          <w:rFonts w:ascii="Menlo" w:hAnsi="Menlo" w:cs="Menlo"/>
+          <w:color w:val="DC3EA4"/>
+          <w:sz w:val="18"/>
+          <w:szCs w:val="18"/>
+        </w:rPr>
+        <w:t>=</w:t>
+      </w:r>
+      <w:r>
+        <w:rPr>
+          <w:rFonts w:ascii="Menlo" w:hAnsi="Menlo" w:cs="Menlo"/>
+          <w:color w:val="F8F8F2"/>
+          <w:sz w:val="18"/>
+          <w:szCs w:val="18"/>
+        </w:rPr>
+        <w:t xml:space="preserve"> </w:t>
+      </w:r>
+      <w:proofErr w:type="gramStart"/>
+      <w:r>
+        <w:rPr>
+          <w:rFonts w:ascii="Menlo" w:hAnsi="Menlo" w:cs="Menlo"/>
+          <w:color w:val="2CF898"/>
+          <w:sz w:val="18"/>
+          <w:szCs w:val="18"/>
+        </w:rPr>
+        <w:t>swap</w:t>
+      </w:r>
+      <w:r>
+        <w:rPr>
+          <w:rFonts w:ascii="Menlo" w:hAnsi="Menlo" w:cs="Menlo"/>
+          <w:color w:val="F8F8F2"/>
+          <w:sz w:val="18"/>
+          <w:szCs w:val="18"/>
+        </w:rPr>
+        <w:t>(</w:t>
+      </w:r>
+      <w:proofErr w:type="gramEnd"/>
+      <w:r>
+        <w:rPr>
+          <w:rFonts w:ascii="Menlo" w:hAnsi="Menlo" w:cs="Menlo"/>
+          <w:color w:val="F8F8F2"/>
+          <w:sz w:val="18"/>
+          <w:szCs w:val="18"/>
+        </w:rPr>
+        <w:t xml:space="preserve">array, </w:t>
+      </w:r>
+      <w:r>
+        <w:rPr>
+          <w:rFonts w:ascii="Menlo" w:hAnsi="Menlo" w:cs="Menlo"/>
+          <w:color w:val="AE81FF"/>
+          <w:sz w:val="18"/>
+          <w:szCs w:val="18"/>
+        </w:rPr>
+        <w:t>0</w:t>
+      </w:r>
+      <w:r>
+        <w:rPr>
+          <w:rFonts w:ascii="Menlo" w:hAnsi="Menlo" w:cs="Menlo"/>
+          <w:color w:val="F8F8F2"/>
+          <w:sz w:val="18"/>
+          <w:szCs w:val="18"/>
+        </w:rPr>
+        <w:t xml:space="preserve">, </w:t>
       </w:r>
       <w:proofErr w:type="spellStart"/>
       <w:r>
         <w:rPr>
-          <w:rFonts w:ascii="Consolas" w:eastAsia="Times New Roman" w:hAnsi="Consolas" w:cs="Times New Roman"/>
-          <w:color w:val="D4D4D4"/>
-          <w:sz w:val="21"/>
-          <w:szCs w:val="21"/>
+          <w:rFonts w:ascii="Menlo" w:hAnsi="Menlo" w:cs="Menlo"/>
+          <w:color w:val="F8F8F2"/>
+          <w:sz w:val="18"/>
+          <w:szCs w:val="18"/>
         </w:rPr>
         <w:t>i</w:t>
       </w:r>
       <w:proofErr w:type="spellEnd"/>
       <w:r>
         <w:rPr>
-          <w:rFonts w:ascii="Consolas" w:eastAsia="Times New Roman" w:hAnsi="Consolas" w:cs="Times New Roman"/>
-          <w:color w:val="D4D4D4"/>
-          <w:sz w:val="21"/>
-          <w:szCs w:val="21"/>
-        </w:rPr>
-        <w:t>] = </w:t>
-      </w:r>
-      <w:proofErr w:type="gramStart"/>
-      <w:r>
-        <w:rPr>
-          <w:rFonts w:ascii="Consolas" w:eastAsia="Times New Roman" w:hAnsi="Consolas" w:cs="Times New Roman"/>
-          <w:color w:val="D4D4D4"/>
-          <w:sz w:val="21"/>
-          <w:szCs w:val="21"/>
-        </w:rPr>
-        <w:t>array[</w:t>
+          <w:rFonts w:ascii="Menlo" w:hAnsi="Menlo" w:cs="Menlo"/>
+          <w:color w:val="F8F8F2"/>
+          <w:sz w:val="18"/>
+          <w:szCs w:val="18"/>
+        </w:rPr>
+        <w:t>);</w:t>
+      </w:r>
+      <w:r>
+        <w:rPr>
+          <w:rFonts w:ascii="Menlo" w:hAnsi="Menlo" w:cs="Menlo"/>
+          <w:color w:val="F8F8F2"/>
+          <w:sz w:val="18"/>
+          <w:szCs w:val="18"/>
+        </w:rPr>
+        <w:t xml:space="preserve"> </w:t>
+      </w:r>
+      <w:r>
+        <w:rPr>
+          <w:rFonts w:ascii="Menlo" w:hAnsi="Menlo" w:cs="Menlo"/>
+          <w:color w:val="51D05D"/>
+          <w:sz w:val="18"/>
+          <w:szCs w:val="18"/>
+        </w:rPr>
+        <w:t>//</w:t>
+      </w:r>
+      <w:r>
+        <w:rPr>
+          <w:rFonts w:ascii="Menlo" w:hAnsi="Menlo" w:cs="Menlo"/>
+          <w:color w:val="51D05D"/>
+          <w:sz w:val="18"/>
+          <w:szCs w:val="18"/>
+        </w:rPr>
+        <w:t xml:space="preserve"> O(</w:t>
+      </w:r>
+      <w:r>
+        <w:rPr>
+          <w:rFonts w:ascii="Menlo" w:hAnsi="Menlo" w:cs="Menlo"/>
+          <w:color w:val="51D05D"/>
+          <w:sz w:val="18"/>
+          <w:szCs w:val="18"/>
+        </w:rPr>
+        <w:t>1</w:t>
+      </w:r>
+      <w:r>
+        <w:rPr>
+          <w:rFonts w:ascii="Menlo" w:hAnsi="Menlo" w:cs="Menlo"/>
+          <w:color w:val="51D05D"/>
+          <w:sz w:val="18"/>
+          <w:szCs w:val="18"/>
+        </w:rPr>
+        <w:t>)</w:t>
+      </w:r>
+    </w:p>
+    <w:p>
+      <w:pPr>
+        <w:shd w:val="clear" w:color="auto" w:fill="1A1A1A"/>
+        <w:spacing w:line="270" w:lineRule="atLeast"/>
+        <w:rPr>
+          <w:rFonts w:ascii="Menlo" w:hAnsi="Menlo" w:cs="Menlo"/>
+          <w:color w:val="F8F8F2"/>
+          <w:sz w:val="18"/>
+          <w:szCs w:val="18"/>
+        </w:rPr>
+      </w:pPr>
+      <w:r>
+        <w:rPr>
+          <w:rFonts w:ascii="Menlo" w:hAnsi="Menlo" w:cs="Menlo"/>
+          <w:color w:val="F8F8F2"/>
+          <w:sz w:val="18"/>
+          <w:szCs w:val="18"/>
+        </w:rPr>
+        <w:t xml:space="preserve">            </w:t>
+      </w:r>
+      <w:r>
+        <w:rPr>
+          <w:rFonts w:ascii="Menlo" w:hAnsi="Menlo" w:cs="Menlo"/>
+          <w:color w:val="51D05D"/>
+          <w:sz w:val="18"/>
+          <w:szCs w:val="18"/>
+        </w:rPr>
+        <w:t xml:space="preserve">// re </w:t>
       </w:r>
       <w:proofErr w:type="spellStart"/>
-      <w:proofErr w:type="gramEnd"/>
-      <w:r>
-        <w:rPr>
-          <w:rFonts w:ascii="Consolas" w:eastAsia="Times New Roman" w:hAnsi="Consolas" w:cs="Times New Roman"/>
-          <w:color w:val="D4D4D4"/>
-          <w:sz w:val="21"/>
-          <w:szCs w:val="21"/>
-        </w:rPr>
-        <w:t>i</w:t>
+      <w:r>
+        <w:rPr>
+          <w:rFonts w:ascii="Menlo" w:hAnsi="Menlo" w:cs="Menlo"/>
+          <w:color w:val="51D05D"/>
+          <w:sz w:val="18"/>
+          <w:szCs w:val="18"/>
+        </w:rPr>
+        <w:t>heapify</w:t>
       </w:r>
       <w:proofErr w:type="spellEnd"/>
-      <w:r>
-        <w:rPr>
-          <w:rFonts w:ascii="Consolas" w:eastAsia="Times New Roman" w:hAnsi="Consolas" w:cs="Times New Roman"/>
-          <w:color w:val="D4D4D4"/>
-          <w:sz w:val="21"/>
-          <w:szCs w:val="21"/>
-        </w:rPr>
-        <w:t> + split];</w:t>
-      </w:r>
-      <w:r>
-        <w:rPr>
-          <w:rFonts w:ascii="Consolas" w:eastAsia="Times New Roman" w:hAnsi="Consolas" w:cs="Times New Roman"/>
-          <w:color w:val="D4D4D4"/>
-          <w:sz w:val="21"/>
-          <w:szCs w:val="21"/>
-        </w:rPr>
-        <w:t xml:space="preserve"> </w:t>
-      </w:r>
-      <w:r>
-        <w:rPr>
-          <w:rFonts w:ascii="Consolas" w:eastAsia="Times New Roman" w:hAnsi="Consolas" w:cs="Times New Roman"/>
-          <w:color w:val="6A9955"/>
-          <w:sz w:val="21"/>
-          <w:szCs w:val="21"/>
-        </w:rPr>
-        <w:t>//</w:t>
-      </w:r>
-      <w:r>
-        <w:rPr>
-          <w:rFonts w:ascii="Consolas" w:eastAsia="Times New Roman" w:hAnsi="Consolas" w:cs="Times New Roman"/>
-          <w:color w:val="6A9955"/>
-          <w:sz w:val="21"/>
-          <w:szCs w:val="21"/>
-        </w:rPr>
-        <w:t xml:space="preserve"> O(1)</w:t>
-      </w:r>
-    </w:p>
-    <w:p>
-      <w:pPr>
-        <w:shd w:val="clear" w:color="auto" w:fill="1E1E1E"/>
-        <w:spacing w:after="0" w:line="285" w:lineRule="atLeast"/>
-        <w:rPr>
-          <w:rFonts w:ascii="Consolas" w:eastAsia="Times New Roman" w:hAnsi="Consolas" w:cs="Times New Roman"/>
-          <w:color w:val="D4D4D4"/>
-          <w:sz w:val="21"/>
-          <w:szCs w:val="21"/>
-        </w:rPr>
-      </w:pPr>
-      <w:r>
-        <w:rPr>
-          <w:rFonts w:ascii="Consolas" w:eastAsia="Times New Roman" w:hAnsi="Consolas" w:cs="Times New Roman"/>
-          <w:color w:val="D4D4D4"/>
-          <w:sz w:val="21"/>
-          <w:szCs w:val="21"/>
-        </w:rPr>
-        <w:t>    }</w:t>
-      </w:r>
-    </w:p>
-    <w:p>
-      <w:pPr>
-        <w:shd w:val="clear" w:color="auto" w:fill="1E1E1E"/>
-        <w:spacing w:after="0" w:line="285" w:lineRule="atLeast"/>
-        <w:rPr>
-          <w:rFonts w:ascii="Consolas" w:eastAsia="Times New Roman" w:hAnsi="Consolas" w:cs="Times New Roman"/>
-          <w:color w:val="D4D4D4"/>
-          <w:sz w:val="21"/>
-          <w:szCs w:val="21"/>
-        </w:rPr>
-      </w:pPr>
-    </w:p>
-    <w:p>
-      <w:pPr>
-        <w:shd w:val="clear" w:color="auto" w:fill="1E1E1E"/>
-        <w:spacing w:after="0" w:line="285" w:lineRule="atLeast"/>
-        <w:rPr>
-          <w:rFonts w:ascii="Consolas" w:eastAsia="Times New Roman" w:hAnsi="Consolas" w:cs="Times New Roman"/>
-          <w:color w:val="D4D4D4"/>
-          <w:sz w:val="21"/>
-          <w:szCs w:val="21"/>
-        </w:rPr>
-      </w:pPr>
-      <w:r>
-        <w:rPr>
-          <w:rFonts w:ascii="Consolas" w:eastAsia="Times New Roman" w:hAnsi="Consolas" w:cs="Times New Roman"/>
-          <w:color w:val="D4D4D4"/>
-          <w:sz w:val="21"/>
-          <w:szCs w:val="21"/>
-        </w:rPr>
-        <w:t>    </w:t>
-      </w:r>
-      <w:r>
-        <w:rPr>
-          <w:rFonts w:ascii="Consolas" w:eastAsia="Times New Roman" w:hAnsi="Consolas" w:cs="Times New Roman"/>
-          <w:color w:val="4EC9B0"/>
-          <w:sz w:val="21"/>
-          <w:szCs w:val="21"/>
-        </w:rPr>
-        <w:t>int</w:t>
-      </w:r>
-      <w:r>
-        <w:rPr>
-          <w:rFonts w:ascii="Consolas" w:eastAsia="Times New Roman" w:hAnsi="Consolas" w:cs="Times New Roman"/>
-          <w:color w:val="D4D4D4"/>
-          <w:sz w:val="21"/>
-          <w:szCs w:val="21"/>
-        </w:rPr>
-        <w:t> </w:t>
-      </w:r>
-      <w:r>
-        <w:rPr>
-          <w:rFonts w:ascii="Consolas" w:eastAsia="Times New Roman" w:hAnsi="Consolas" w:cs="Times New Roman"/>
-          <w:color w:val="9CDCFE"/>
-          <w:sz w:val="21"/>
-          <w:szCs w:val="21"/>
-        </w:rPr>
-        <w:t>ai</w:t>
-      </w:r>
-      <w:r>
-        <w:rPr>
-          <w:rFonts w:ascii="Consolas" w:eastAsia="Times New Roman" w:hAnsi="Consolas" w:cs="Times New Roman"/>
-          <w:color w:val="D4D4D4"/>
-          <w:sz w:val="21"/>
-          <w:szCs w:val="21"/>
-        </w:rPr>
-        <w:t> = </w:t>
-      </w:r>
-      <w:r>
-        <w:rPr>
-          <w:rFonts w:ascii="Consolas" w:eastAsia="Times New Roman" w:hAnsi="Consolas" w:cs="Times New Roman"/>
-          <w:color w:val="B5CEA8"/>
-          <w:sz w:val="21"/>
-          <w:szCs w:val="21"/>
-        </w:rPr>
-        <w:t>0</w:t>
-      </w:r>
-      <w:r>
-        <w:rPr>
-          <w:rFonts w:ascii="Consolas" w:eastAsia="Times New Roman" w:hAnsi="Consolas" w:cs="Times New Roman"/>
-          <w:color w:val="D4D4D4"/>
-          <w:sz w:val="21"/>
-          <w:szCs w:val="21"/>
-        </w:rPr>
-        <w:t>; </w:t>
-      </w:r>
-      <w:r>
-        <w:rPr>
-          <w:rFonts w:ascii="Consolas" w:eastAsia="Times New Roman" w:hAnsi="Consolas" w:cs="Times New Roman"/>
-          <w:color w:val="6A9955"/>
-          <w:sz w:val="21"/>
-          <w:szCs w:val="21"/>
-        </w:rPr>
-        <w:t>//</w:t>
-      </w:r>
-      <w:r>
-        <w:rPr>
-          <w:rFonts w:ascii="Consolas" w:eastAsia="Times New Roman" w:hAnsi="Consolas" w:cs="Times New Roman"/>
-          <w:color w:val="6A9955"/>
-          <w:sz w:val="21"/>
-          <w:szCs w:val="21"/>
-        </w:rPr>
-        <w:t xml:space="preserve"> </w:t>
-      </w:r>
-      <w:proofErr w:type="gramStart"/>
-      <w:r>
-        <w:rPr>
-          <w:rFonts w:ascii="Consolas" w:eastAsia="Times New Roman" w:hAnsi="Consolas" w:cs="Times New Roman"/>
-          <w:color w:val="6A9955"/>
-          <w:sz w:val="21"/>
-          <w:szCs w:val="21"/>
-        </w:rPr>
-        <w:t>O(</w:t>
-      </w:r>
-      <w:proofErr w:type="gramEnd"/>
-      <w:r>
-        <w:rPr>
-          <w:rFonts w:ascii="Consolas" w:eastAsia="Times New Roman" w:hAnsi="Consolas" w:cs="Times New Roman"/>
-          <w:color w:val="6A9955"/>
-          <w:sz w:val="21"/>
-          <w:szCs w:val="21"/>
-        </w:rPr>
-        <w:t>1)</w:t>
-      </w:r>
-    </w:p>
-    <w:p>
-      <w:pPr>
-        <w:shd w:val="clear" w:color="auto" w:fill="1E1E1E"/>
-        <w:spacing w:after="0" w:line="285" w:lineRule="atLeast"/>
-        <w:rPr>
-          <w:rFonts w:ascii="Consolas" w:eastAsia="Times New Roman" w:hAnsi="Consolas" w:cs="Times New Roman"/>
-          <w:color w:val="D4D4D4"/>
-          <w:sz w:val="21"/>
-          <w:szCs w:val="21"/>
-        </w:rPr>
-      </w:pPr>
-      <w:r>
-        <w:rPr>
-          <w:rFonts w:ascii="Consolas" w:eastAsia="Times New Roman" w:hAnsi="Consolas" w:cs="Times New Roman"/>
-          <w:color w:val="D4D4D4"/>
-          <w:sz w:val="21"/>
-          <w:szCs w:val="21"/>
-        </w:rPr>
-        <w:t>    </w:t>
-      </w:r>
-      <w:r>
-        <w:rPr>
-          <w:rFonts w:ascii="Consolas" w:eastAsia="Times New Roman" w:hAnsi="Consolas" w:cs="Times New Roman"/>
-          <w:color w:val="4EC9B0"/>
-          <w:sz w:val="21"/>
-          <w:szCs w:val="21"/>
-        </w:rPr>
-        <w:t>int</w:t>
-      </w:r>
-      <w:r>
-        <w:rPr>
-          <w:rFonts w:ascii="Consolas" w:eastAsia="Times New Roman" w:hAnsi="Consolas" w:cs="Times New Roman"/>
-          <w:color w:val="D4D4D4"/>
-          <w:sz w:val="21"/>
-          <w:szCs w:val="21"/>
-        </w:rPr>
-        <w:t> </w:t>
-      </w:r>
-      <w:r>
-        <w:rPr>
-          <w:rFonts w:ascii="Consolas" w:eastAsia="Times New Roman" w:hAnsi="Consolas" w:cs="Times New Roman"/>
-          <w:color w:val="9CDCFE"/>
-          <w:sz w:val="21"/>
-          <w:szCs w:val="21"/>
-        </w:rPr>
-        <w:t>bi</w:t>
-      </w:r>
-      <w:r>
-        <w:rPr>
-          <w:rFonts w:ascii="Consolas" w:eastAsia="Times New Roman" w:hAnsi="Consolas" w:cs="Times New Roman"/>
-          <w:color w:val="D4D4D4"/>
-          <w:sz w:val="21"/>
-          <w:szCs w:val="21"/>
-        </w:rPr>
-        <w:t> = </w:t>
-      </w:r>
-      <w:r>
-        <w:rPr>
-          <w:rFonts w:ascii="Consolas" w:eastAsia="Times New Roman" w:hAnsi="Consolas" w:cs="Times New Roman"/>
-          <w:color w:val="B5CEA8"/>
-          <w:sz w:val="21"/>
-          <w:szCs w:val="21"/>
-        </w:rPr>
-        <w:t>0</w:t>
-      </w:r>
-      <w:r>
-        <w:rPr>
-          <w:rFonts w:ascii="Consolas" w:eastAsia="Times New Roman" w:hAnsi="Consolas" w:cs="Times New Roman"/>
-          <w:color w:val="D4D4D4"/>
-          <w:sz w:val="21"/>
-          <w:szCs w:val="21"/>
-        </w:rPr>
-        <w:t>;</w:t>
-      </w:r>
-      <w:r>
-        <w:rPr>
-          <w:rFonts w:ascii="Consolas" w:eastAsia="Times New Roman" w:hAnsi="Consolas" w:cs="Times New Roman"/>
-          <w:color w:val="D4D4D4"/>
-          <w:sz w:val="21"/>
-          <w:szCs w:val="21"/>
-        </w:rPr>
-        <w:t xml:space="preserve"> </w:t>
-      </w:r>
-      <w:r>
-        <w:rPr>
-          <w:rFonts w:ascii="Consolas" w:eastAsia="Times New Roman" w:hAnsi="Consolas" w:cs="Times New Roman"/>
-          <w:color w:val="6A9955"/>
-          <w:sz w:val="21"/>
-          <w:szCs w:val="21"/>
-        </w:rPr>
-        <w:t>//</w:t>
-      </w:r>
-      <w:r>
-        <w:rPr>
-          <w:rFonts w:ascii="Consolas" w:eastAsia="Times New Roman" w:hAnsi="Consolas" w:cs="Times New Roman"/>
-          <w:color w:val="6A9955"/>
-          <w:sz w:val="21"/>
-          <w:szCs w:val="21"/>
-        </w:rPr>
-        <w:t xml:space="preserve"> </w:t>
-      </w:r>
-      <w:proofErr w:type="gramStart"/>
-      <w:r>
-        <w:rPr>
-          <w:rFonts w:ascii="Consolas" w:eastAsia="Times New Roman" w:hAnsi="Consolas" w:cs="Times New Roman"/>
-          <w:color w:val="6A9955"/>
-          <w:sz w:val="21"/>
-          <w:szCs w:val="21"/>
-        </w:rPr>
-        <w:t>O(</w:t>
-      </w:r>
-      <w:proofErr w:type="gramEnd"/>
-      <w:r>
-        <w:rPr>
-          <w:rFonts w:ascii="Consolas" w:eastAsia="Times New Roman" w:hAnsi="Consolas" w:cs="Times New Roman"/>
-          <w:color w:val="6A9955"/>
-          <w:sz w:val="21"/>
-          <w:szCs w:val="21"/>
-        </w:rPr>
-        <w:t>1)</w:t>
-      </w:r>
-    </w:p>
-    <w:p>
-      <w:pPr>
-        <w:shd w:val="clear" w:color="auto" w:fill="1E1E1E"/>
-        <w:spacing w:after="0" w:line="285" w:lineRule="atLeast"/>
-        <w:rPr>
-          <w:rFonts w:ascii="Consolas" w:eastAsia="Times New Roman" w:hAnsi="Consolas" w:cs="Times New Roman"/>
-          <w:color w:val="D4D4D4"/>
-          <w:sz w:val="21"/>
-          <w:szCs w:val="21"/>
-        </w:rPr>
-      </w:pPr>
-      <w:r>
-        <w:rPr>
-          <w:rFonts w:ascii="Consolas" w:eastAsia="Times New Roman" w:hAnsi="Consolas" w:cs="Times New Roman"/>
-          <w:color w:val="D4D4D4"/>
-          <w:sz w:val="21"/>
-          <w:szCs w:val="21"/>
-        </w:rPr>
-        <w:t>    </w:t>
-      </w:r>
-      <w:r>
-        <w:rPr>
-          <w:rFonts w:ascii="Consolas" w:eastAsia="Times New Roman" w:hAnsi="Consolas" w:cs="Times New Roman"/>
-          <w:color w:val="C586C0"/>
-          <w:sz w:val="21"/>
-          <w:szCs w:val="21"/>
-        </w:rPr>
-        <w:t>for</w:t>
-      </w:r>
-      <w:r>
-        <w:rPr>
-          <w:rFonts w:ascii="Consolas" w:eastAsia="Times New Roman" w:hAnsi="Consolas" w:cs="Times New Roman"/>
-          <w:color w:val="D4D4D4"/>
-          <w:sz w:val="21"/>
-          <w:szCs w:val="21"/>
-        </w:rPr>
-        <w:t> (</w:t>
-      </w:r>
-      <w:r>
-        <w:rPr>
-          <w:rFonts w:ascii="Consolas" w:eastAsia="Times New Roman" w:hAnsi="Consolas" w:cs="Times New Roman"/>
-          <w:color w:val="4EC9B0"/>
-          <w:sz w:val="21"/>
-          <w:szCs w:val="21"/>
-        </w:rPr>
-        <w:t>int</w:t>
-      </w:r>
-      <w:r>
-        <w:rPr>
-          <w:rFonts w:ascii="Consolas" w:eastAsia="Times New Roman" w:hAnsi="Consolas" w:cs="Times New Roman"/>
-          <w:color w:val="D4D4D4"/>
-          <w:sz w:val="21"/>
-          <w:szCs w:val="21"/>
-        </w:rPr>
-        <w:t> </w:t>
-      </w:r>
-      <w:proofErr w:type="spellStart"/>
-      <w:r>
-        <w:rPr>
-          <w:rFonts w:ascii="Consolas" w:eastAsia="Times New Roman" w:hAnsi="Consolas" w:cs="Times New Roman"/>
-          <w:color w:val="9CDCFE"/>
-          <w:sz w:val="21"/>
-          <w:szCs w:val="21"/>
-        </w:rPr>
-        <w:t>i</w:t>
-      </w:r>
-      <w:proofErr w:type="spellEnd"/>
-      <w:r>
-        <w:rPr>
-          <w:rFonts w:ascii="Consolas" w:eastAsia="Times New Roman" w:hAnsi="Consolas" w:cs="Times New Roman"/>
-          <w:color w:val="D4D4D4"/>
-          <w:sz w:val="21"/>
-          <w:szCs w:val="21"/>
-        </w:rPr>
-        <w:t> = start; </w:t>
-      </w:r>
-      <w:proofErr w:type="spellStart"/>
-      <w:r>
-        <w:rPr>
-          <w:rFonts w:ascii="Consolas" w:eastAsia="Times New Roman" w:hAnsi="Consolas" w:cs="Times New Roman"/>
-          <w:color w:val="D4D4D4"/>
-          <w:sz w:val="21"/>
-          <w:szCs w:val="21"/>
-        </w:rPr>
-        <w:t>i</w:t>
-      </w:r>
-      <w:proofErr w:type="spellEnd"/>
-      <w:r>
-        <w:rPr>
-          <w:rFonts w:ascii="Consolas" w:eastAsia="Times New Roman" w:hAnsi="Consolas" w:cs="Times New Roman"/>
-          <w:color w:val="D4D4D4"/>
-          <w:sz w:val="21"/>
-          <w:szCs w:val="21"/>
-        </w:rPr>
-        <w:t> &lt; end; </w:t>
-      </w:r>
-      <w:proofErr w:type="spellStart"/>
-      <w:r>
-        <w:rPr>
-          <w:rFonts w:ascii="Consolas" w:eastAsia="Times New Roman" w:hAnsi="Consolas" w:cs="Times New Roman"/>
-          <w:color w:val="D4D4D4"/>
-          <w:sz w:val="21"/>
-          <w:szCs w:val="21"/>
-        </w:rPr>
-        <w:t>i</w:t>
-      </w:r>
-      <w:proofErr w:type="spellEnd"/>
-      <w:r>
-        <w:rPr>
-          <w:rFonts w:ascii="Consolas" w:eastAsia="Times New Roman" w:hAnsi="Consolas" w:cs="Times New Roman"/>
-          <w:color w:val="D4D4D4"/>
-          <w:sz w:val="21"/>
-          <w:szCs w:val="21"/>
-        </w:rPr>
-        <w:t>++) </w:t>
-      </w:r>
-      <w:proofErr w:type="gramStart"/>
-      <w:r>
-        <w:rPr>
-          <w:rFonts w:ascii="Consolas" w:eastAsia="Times New Roman" w:hAnsi="Consolas" w:cs="Times New Roman"/>
-          <w:color w:val="D4D4D4"/>
-          <w:sz w:val="21"/>
-          <w:szCs w:val="21"/>
-        </w:rPr>
-        <w:t>{ </w:t>
-      </w:r>
-      <w:r>
-        <w:rPr>
-          <w:rFonts w:ascii="Consolas" w:eastAsia="Times New Roman" w:hAnsi="Consolas" w:cs="Times New Roman"/>
-          <w:color w:val="6A9955"/>
-          <w:sz w:val="21"/>
-          <w:szCs w:val="21"/>
-        </w:rPr>
-        <w:t>/</w:t>
-      </w:r>
-      <w:proofErr w:type="gramEnd"/>
-      <w:r>
-        <w:rPr>
-          <w:rFonts w:ascii="Consolas" w:eastAsia="Times New Roman" w:hAnsi="Consolas" w:cs="Times New Roman"/>
-          <w:color w:val="6A9955"/>
-          <w:sz w:val="21"/>
-          <w:szCs w:val="21"/>
-        </w:rPr>
-        <w:t>/</w:t>
-      </w:r>
-      <w:r>
-        <w:rPr>
-          <w:rFonts w:ascii="Consolas" w:eastAsia="Times New Roman" w:hAnsi="Consolas" w:cs="Times New Roman"/>
-          <w:color w:val="6A9955"/>
-          <w:sz w:val="21"/>
-          <w:szCs w:val="21"/>
-        </w:rPr>
-        <w:t xml:space="preserve"> O(n)</w:t>
-      </w:r>
-    </w:p>
-    <w:p>
-      <w:pPr>
-        <w:shd w:val="clear" w:color="auto" w:fill="1E1E1E"/>
-        <w:spacing w:after="0" w:line="285" w:lineRule="atLeast"/>
-        <w:rPr>
-          <w:rFonts w:ascii="Consolas" w:eastAsia="Times New Roman" w:hAnsi="Consolas" w:cs="Times New Roman"/>
-          <w:color w:val="D4D4D4"/>
-          <w:sz w:val="21"/>
-          <w:szCs w:val="21"/>
-        </w:rPr>
-      </w:pPr>
-      <w:r>
-        <w:rPr>
-          <w:rFonts w:ascii="Consolas" w:eastAsia="Times New Roman" w:hAnsi="Consolas" w:cs="Times New Roman"/>
-          <w:color w:val="D4D4D4"/>
-          <w:sz w:val="21"/>
-          <w:szCs w:val="21"/>
-        </w:rPr>
-        <w:t>        </w:t>
-      </w:r>
-      <w:r>
-        <w:rPr>
-          <w:rFonts w:ascii="Consolas" w:eastAsia="Times New Roman" w:hAnsi="Consolas" w:cs="Times New Roman"/>
-          <w:color w:val="C586C0"/>
-          <w:sz w:val="21"/>
-          <w:szCs w:val="21"/>
-        </w:rPr>
-        <w:t>if</w:t>
-      </w:r>
-      <w:r>
-        <w:rPr>
-          <w:rFonts w:ascii="Consolas" w:eastAsia="Times New Roman" w:hAnsi="Consolas" w:cs="Times New Roman"/>
-          <w:color w:val="D4D4D4"/>
-          <w:sz w:val="21"/>
-          <w:szCs w:val="21"/>
-        </w:rPr>
-        <w:t> (ai == </w:t>
+    </w:p>
+    <w:p>
+      <w:pPr>
+        <w:shd w:val="clear" w:color="auto" w:fill="1A1A1A"/>
+        <w:spacing w:line="270" w:lineRule="atLeast"/>
+        <w:rPr>
+          <w:rFonts w:ascii="Menlo" w:hAnsi="Menlo" w:cs="Menlo"/>
+          <w:color w:val="F8F8F2"/>
+          <w:sz w:val="18"/>
+          <w:szCs w:val="18"/>
+        </w:rPr>
+      </w:pPr>
+      <w:r>
+        <w:rPr>
+          <w:rFonts w:ascii="Menlo" w:hAnsi="Menlo" w:cs="Menlo"/>
+          <w:color w:val="F8F8F2"/>
+          <w:sz w:val="18"/>
+          <w:szCs w:val="18"/>
+        </w:rPr>
+        <w:t xml:space="preserve">            </w:t>
       </w:r>
       <w:proofErr w:type="spellStart"/>
       <w:proofErr w:type="gramStart"/>
       <w:r>
         <w:rPr>
-          <w:rFonts w:ascii="Consolas" w:eastAsia="Times New Roman" w:hAnsi="Consolas" w:cs="Times New Roman"/>
-          <w:color w:val="9CDCFE"/>
-          <w:sz w:val="21"/>
-          <w:szCs w:val="21"/>
-        </w:rPr>
-        <w:t>a</w:t>
-      </w:r>
-      <w:r>
-        <w:rPr>
-          <w:rFonts w:ascii="Consolas" w:eastAsia="Times New Roman" w:hAnsi="Consolas" w:cs="Times New Roman"/>
-          <w:color w:val="D4D4D4"/>
-          <w:sz w:val="21"/>
-          <w:szCs w:val="21"/>
-        </w:rPr>
-        <w:t>.</w:t>
-      </w:r>
-      <w:r>
-        <w:rPr>
-          <w:rFonts w:ascii="Consolas" w:eastAsia="Times New Roman" w:hAnsi="Consolas" w:cs="Times New Roman"/>
-          <w:color w:val="9CDCFE"/>
-          <w:sz w:val="21"/>
-          <w:szCs w:val="21"/>
-        </w:rPr>
-        <w:t>length</w:t>
+          <w:rFonts w:ascii="Menlo" w:hAnsi="Menlo" w:cs="Menlo"/>
+          <w:color w:val="2CF898"/>
+          <w:sz w:val="18"/>
+          <w:szCs w:val="18"/>
+        </w:rPr>
+        <w:t>heapify</w:t>
       </w:r>
       <w:proofErr w:type="spellEnd"/>
+      <w:r>
+        <w:rPr>
+          <w:rFonts w:ascii="Menlo" w:hAnsi="Menlo" w:cs="Menlo"/>
+          <w:color w:val="F8F8F2"/>
+          <w:sz w:val="18"/>
+          <w:szCs w:val="18"/>
+        </w:rPr>
+        <w:t>(</w:t>
+      </w:r>
       <w:proofErr w:type="gramEnd"/>
       <w:r>
         <w:rPr>
-          <w:rFonts w:ascii="Consolas" w:eastAsia="Times New Roman" w:hAnsi="Consolas" w:cs="Times New Roman"/>
-          <w:color w:val="D4D4D4"/>
-          <w:sz w:val="21"/>
-          <w:szCs w:val="21"/>
-        </w:rPr>
-        <w:t> || a[ai] &gt; b[bi]) { </w:t>
-      </w:r>
-      <w:r>
-        <w:rPr>
-          <w:rFonts w:ascii="Consolas" w:eastAsia="Times New Roman" w:hAnsi="Consolas" w:cs="Times New Roman"/>
-          <w:color w:val="6A9955"/>
-          <w:sz w:val="21"/>
-          <w:szCs w:val="21"/>
-        </w:rPr>
-        <w:t>//</w:t>
-      </w:r>
-      <w:r>
-        <w:rPr>
-          <w:rFonts w:ascii="Consolas" w:eastAsia="Times New Roman" w:hAnsi="Consolas" w:cs="Times New Roman"/>
-          <w:color w:val="6A9955"/>
-          <w:sz w:val="21"/>
-          <w:szCs w:val="21"/>
-        </w:rPr>
-        <w:t xml:space="preserve"> O(1)</w:t>
-      </w:r>
-    </w:p>
-    <w:p>
-      <w:pPr>
-        <w:shd w:val="clear" w:color="auto" w:fill="1E1E1E"/>
-        <w:spacing w:after="0" w:line="285" w:lineRule="atLeast"/>
-        <w:rPr>
-          <w:rFonts w:ascii="Consolas" w:eastAsia="Times New Roman" w:hAnsi="Consolas" w:cs="Times New Roman"/>
-          <w:color w:val="D4D4D4"/>
-          <w:sz w:val="21"/>
-          <w:szCs w:val="21"/>
-        </w:rPr>
-      </w:pPr>
-      <w:r>
-        <w:rPr>
-          <w:rFonts w:ascii="Consolas" w:eastAsia="Times New Roman" w:hAnsi="Consolas" w:cs="Times New Roman"/>
-          <w:color w:val="D4D4D4"/>
-          <w:sz w:val="21"/>
-          <w:szCs w:val="21"/>
-        </w:rPr>
-        <w:t>            array[</w:t>
+          <w:rFonts w:ascii="Menlo" w:hAnsi="Menlo" w:cs="Menlo"/>
+          <w:color w:val="F8F8F2"/>
+          <w:sz w:val="18"/>
+          <w:szCs w:val="18"/>
+        </w:rPr>
+        <w:t xml:space="preserve">array, </w:t>
       </w:r>
       <w:proofErr w:type="spellStart"/>
       <w:r>
         <w:rPr>
-          <w:rFonts w:ascii="Consolas" w:eastAsia="Times New Roman" w:hAnsi="Consolas" w:cs="Times New Roman"/>
-          <w:color w:val="D4D4D4"/>
-          <w:sz w:val="21"/>
-          <w:szCs w:val="21"/>
+          <w:rFonts w:ascii="Menlo" w:hAnsi="Menlo" w:cs="Menlo"/>
+          <w:color w:val="F8F8F2"/>
+          <w:sz w:val="18"/>
+          <w:szCs w:val="18"/>
         </w:rPr>
         <w:t>i</w:t>
       </w:r>
       <w:proofErr w:type="spellEnd"/>
       <w:r>
         <w:rPr>
-          <w:rFonts w:ascii="Consolas" w:eastAsia="Times New Roman" w:hAnsi="Consolas" w:cs="Times New Roman"/>
-          <w:color w:val="D4D4D4"/>
-          <w:sz w:val="21"/>
-          <w:szCs w:val="21"/>
-        </w:rPr>
-        <w:t>] = b[bi]; </w:t>
-      </w:r>
-      <w:r>
-        <w:rPr>
-          <w:rFonts w:ascii="Consolas" w:eastAsia="Times New Roman" w:hAnsi="Consolas" w:cs="Times New Roman"/>
-          <w:color w:val="6A9955"/>
-          <w:sz w:val="21"/>
-          <w:szCs w:val="21"/>
-        </w:rPr>
-        <w:t>//</w:t>
-      </w:r>
-      <w:r>
-        <w:rPr>
-          <w:rFonts w:ascii="Consolas" w:eastAsia="Times New Roman" w:hAnsi="Consolas" w:cs="Times New Roman"/>
-          <w:color w:val="6A9955"/>
-          <w:sz w:val="21"/>
-          <w:szCs w:val="21"/>
+          <w:rFonts w:ascii="Menlo" w:hAnsi="Menlo" w:cs="Menlo"/>
+          <w:color w:val="F8F8F2"/>
+          <w:sz w:val="18"/>
+          <w:szCs w:val="18"/>
+        </w:rPr>
+        <w:t xml:space="preserve">, </w:t>
+      </w:r>
+      <w:r>
+        <w:rPr>
+          <w:rFonts w:ascii="Menlo" w:hAnsi="Menlo" w:cs="Menlo"/>
+          <w:color w:val="AE81FF"/>
+          <w:sz w:val="18"/>
+          <w:szCs w:val="18"/>
+        </w:rPr>
+        <w:t>0</w:t>
+      </w:r>
+      <w:r>
+        <w:rPr>
+          <w:rFonts w:ascii="Menlo" w:hAnsi="Menlo" w:cs="Menlo"/>
+          <w:color w:val="F8F8F2"/>
+          <w:sz w:val="18"/>
+          <w:szCs w:val="18"/>
+        </w:rPr>
+        <w:t>);</w:t>
+      </w:r>
+      <w:r>
+        <w:rPr>
+          <w:rFonts w:ascii="Menlo" w:hAnsi="Menlo" w:cs="Menlo"/>
+          <w:color w:val="F8F8F2"/>
+          <w:sz w:val="18"/>
+          <w:szCs w:val="18"/>
         </w:rPr>
         <w:t xml:space="preserve"> </w:t>
       </w:r>
+      <w:r>
+        <w:rPr>
+          <w:rFonts w:ascii="Menlo" w:hAnsi="Menlo" w:cs="Menlo"/>
+          <w:color w:val="51D05D"/>
+          <w:sz w:val="18"/>
+          <w:szCs w:val="18"/>
+        </w:rPr>
+        <w:t>/</w:t>
+      </w:r>
+      <w:r>
+        <w:rPr>
+          <w:rFonts w:ascii="Menlo" w:hAnsi="Menlo" w:cs="Menlo"/>
+          <w:color w:val="51D05D"/>
+          <w:sz w:val="18"/>
+          <w:szCs w:val="18"/>
+        </w:rPr>
+        <w:t>/ O</w:t>
+      </w:r>
+      <w:r>
+        <w:rPr>
+          <w:rFonts w:ascii="Menlo" w:hAnsi="Menlo" w:cs="Menlo"/>
+          <w:color w:val="51D05D"/>
+          <w:sz w:val="18"/>
+          <w:szCs w:val="18"/>
+        </w:rPr>
+        <w:t>(log(n)</w:t>
+      </w:r>
+      <w:r>
+        <w:rPr>
+          <w:rFonts w:ascii="Menlo" w:hAnsi="Menlo" w:cs="Menlo"/>
+          <w:color w:val="51D05D"/>
+          <w:sz w:val="18"/>
+          <w:szCs w:val="18"/>
+        </w:rPr>
+        <w:t>)</w:t>
+      </w:r>
+    </w:p>
+    <w:p>
+      <w:pPr>
+        <w:shd w:val="clear" w:color="auto" w:fill="1A1A1A"/>
+        <w:spacing w:line="270" w:lineRule="atLeast"/>
+        <w:rPr>
+          <w:rFonts w:ascii="Menlo" w:hAnsi="Menlo" w:cs="Menlo"/>
+          <w:color w:val="F8F8F2"/>
+          <w:sz w:val="18"/>
+          <w:szCs w:val="18"/>
+        </w:rPr>
+      </w:pPr>
+      <w:r>
+        <w:rPr>
+          <w:rFonts w:ascii="Menlo" w:hAnsi="Menlo" w:cs="Menlo"/>
+          <w:color w:val="F8F8F2"/>
+          <w:sz w:val="18"/>
+          <w:szCs w:val="18"/>
+        </w:rPr>
+        <w:t xml:space="preserve">        }</w:t>
+      </w:r>
+    </w:p>
+    <w:p>
+      <w:pPr>
+        <w:shd w:val="clear" w:color="auto" w:fill="1A1A1A"/>
+        <w:spacing w:line="270" w:lineRule="atLeast"/>
+        <w:rPr>
+          <w:rFonts w:ascii="Menlo" w:hAnsi="Menlo" w:cs="Menlo"/>
+          <w:color w:val="F8F8F2"/>
+          <w:sz w:val="18"/>
+          <w:szCs w:val="18"/>
+        </w:rPr>
+      </w:pPr>
+      <w:r>
+        <w:rPr>
+          <w:rFonts w:ascii="Menlo" w:hAnsi="Menlo" w:cs="Menlo"/>
+          <w:color w:val="F8F8F2"/>
+          <w:sz w:val="18"/>
+          <w:szCs w:val="18"/>
+        </w:rPr>
+        <w:t xml:space="preserve">    }</w:t>
+      </w:r>
+    </w:p>
+    <w:p>
+      <w:pPr>
+        <w:shd w:val="clear" w:color="auto" w:fill="1A1A1A"/>
+        <w:spacing w:line="270" w:lineRule="atLeast"/>
+        <w:rPr>
+          <w:rFonts w:ascii="Menlo" w:hAnsi="Menlo" w:cs="Menlo"/>
+          <w:color w:val="F8F8F2"/>
+          <w:sz w:val="18"/>
+          <w:szCs w:val="18"/>
+        </w:rPr>
+      </w:pPr>
+      <w:r>
+        <w:rPr>
+          <w:rFonts w:ascii="Menlo" w:hAnsi="Menlo" w:cs="Menlo"/>
+          <w:color w:val="FFFFFF"/>
+          <w:sz w:val="18"/>
+          <w:szCs w:val="18"/>
+        </w:rPr>
+        <w:t>static</w:t>
+      </w:r>
+      <w:r>
+        <w:rPr>
+          <w:rFonts w:ascii="Menlo" w:hAnsi="Menlo" w:cs="Menlo"/>
+          <w:color w:val="F8F8F2"/>
+          <w:sz w:val="18"/>
+          <w:szCs w:val="18"/>
+        </w:rPr>
+        <w:t xml:space="preserve"> </w:t>
+      </w:r>
+      <w:r>
+        <w:rPr>
+          <w:rFonts w:ascii="Menlo" w:hAnsi="Menlo" w:cs="Menlo"/>
+          <w:color w:val="DC3EA4"/>
+          <w:sz w:val="18"/>
+          <w:szCs w:val="18"/>
+        </w:rPr>
+        <w:t>void</w:t>
+      </w:r>
+      <w:r>
+        <w:rPr>
+          <w:rFonts w:ascii="Menlo" w:hAnsi="Menlo" w:cs="Menlo"/>
+          <w:color w:val="F8F8F2"/>
+          <w:sz w:val="18"/>
+          <w:szCs w:val="18"/>
+        </w:rPr>
+        <w:t xml:space="preserve"> </w:t>
+      </w:r>
+      <w:proofErr w:type="spellStart"/>
+      <w:r>
+        <w:rPr>
+          <w:rFonts w:ascii="Menlo" w:hAnsi="Menlo" w:cs="Menlo"/>
+          <w:color w:val="2CF898"/>
+          <w:sz w:val="18"/>
+          <w:szCs w:val="18"/>
+        </w:rPr>
+        <w:t>heapify</w:t>
+      </w:r>
+      <w:proofErr w:type="spellEnd"/>
+      <w:r>
+        <w:rPr>
+          <w:rFonts w:ascii="Menlo" w:hAnsi="Menlo" w:cs="Menlo"/>
+          <w:color w:val="F8F8F2"/>
+          <w:sz w:val="18"/>
+          <w:szCs w:val="18"/>
+        </w:rPr>
+        <w:t>(</w:t>
+      </w:r>
       <w:proofErr w:type="gramStart"/>
       <w:r>
         <w:rPr>
-          <w:rFonts w:ascii="Consolas" w:eastAsia="Times New Roman" w:hAnsi="Consolas" w:cs="Times New Roman"/>
-          <w:color w:val="6A9955"/>
-          <w:sz w:val="21"/>
-          <w:szCs w:val="21"/>
+          <w:rFonts w:ascii="Menlo" w:hAnsi="Menlo" w:cs="Menlo"/>
+          <w:color w:val="DC3EA4"/>
+          <w:sz w:val="18"/>
+          <w:szCs w:val="18"/>
+        </w:rPr>
+        <w:t>int</w:t>
+      </w:r>
+      <w:r>
+        <w:rPr>
+          <w:rFonts w:ascii="Menlo" w:hAnsi="Menlo" w:cs="Menlo"/>
+          <w:color w:val="F8F8F2"/>
+          <w:sz w:val="18"/>
+          <w:szCs w:val="18"/>
+        </w:rPr>
+        <w:t>[</w:t>
+      </w:r>
+      <w:proofErr w:type="gramEnd"/>
+      <w:r>
+        <w:rPr>
+          <w:rFonts w:ascii="Menlo" w:hAnsi="Menlo" w:cs="Menlo"/>
+          <w:color w:val="F8F8F2"/>
+          <w:sz w:val="18"/>
+          <w:szCs w:val="18"/>
+        </w:rPr>
+        <w:t xml:space="preserve">] </w:t>
+      </w:r>
+      <w:r>
+        <w:rPr>
+          <w:rFonts w:ascii="Menlo" w:hAnsi="Menlo" w:cs="Menlo"/>
+          <w:color w:val="FFFFFF"/>
+          <w:sz w:val="18"/>
+          <w:szCs w:val="18"/>
+        </w:rPr>
+        <w:t>array</w:t>
+      </w:r>
+      <w:r>
+        <w:rPr>
+          <w:rFonts w:ascii="Menlo" w:hAnsi="Menlo" w:cs="Menlo"/>
+          <w:color w:val="F8F8F2"/>
+          <w:sz w:val="18"/>
+          <w:szCs w:val="18"/>
+        </w:rPr>
+        <w:t xml:space="preserve">, </w:t>
+      </w:r>
+      <w:r>
+        <w:rPr>
+          <w:rFonts w:ascii="Menlo" w:hAnsi="Menlo" w:cs="Menlo"/>
+          <w:color w:val="DC3EA4"/>
+          <w:sz w:val="18"/>
+          <w:szCs w:val="18"/>
+        </w:rPr>
+        <w:t>int</w:t>
+      </w:r>
+      <w:r>
+        <w:rPr>
+          <w:rFonts w:ascii="Menlo" w:hAnsi="Menlo" w:cs="Menlo"/>
+          <w:color w:val="F8F8F2"/>
+          <w:sz w:val="18"/>
+          <w:szCs w:val="18"/>
+        </w:rPr>
+        <w:t xml:space="preserve"> </w:t>
+      </w:r>
+      <w:r>
+        <w:rPr>
+          <w:rFonts w:ascii="Menlo" w:hAnsi="Menlo" w:cs="Menlo"/>
+          <w:color w:val="FFFFFF"/>
+          <w:sz w:val="18"/>
+          <w:szCs w:val="18"/>
+        </w:rPr>
+        <w:t>s</w:t>
+      </w:r>
+      <w:r>
+        <w:rPr>
+          <w:rFonts w:ascii="Menlo" w:hAnsi="Menlo" w:cs="Menlo"/>
+          <w:color w:val="F8F8F2"/>
+          <w:sz w:val="18"/>
+          <w:szCs w:val="18"/>
+        </w:rPr>
+        <w:t xml:space="preserve">, </w:t>
+      </w:r>
+      <w:r>
+        <w:rPr>
+          <w:rFonts w:ascii="Menlo" w:hAnsi="Menlo" w:cs="Menlo"/>
+          <w:color w:val="DC3EA4"/>
+          <w:sz w:val="18"/>
+          <w:szCs w:val="18"/>
+        </w:rPr>
+        <w:t>int</w:t>
+      </w:r>
+      <w:r>
+        <w:rPr>
+          <w:rFonts w:ascii="Menlo" w:hAnsi="Menlo" w:cs="Menlo"/>
+          <w:color w:val="F8F8F2"/>
+          <w:sz w:val="18"/>
+          <w:szCs w:val="18"/>
+        </w:rPr>
+        <w:t xml:space="preserve"> </w:t>
+      </w:r>
+      <w:proofErr w:type="spellStart"/>
+      <w:r>
+        <w:rPr>
+          <w:rFonts w:ascii="Menlo" w:hAnsi="Menlo" w:cs="Menlo"/>
+          <w:color w:val="FFFFFF"/>
+          <w:sz w:val="18"/>
+          <w:szCs w:val="18"/>
+        </w:rPr>
+        <w:t>i</w:t>
+      </w:r>
+      <w:proofErr w:type="spellEnd"/>
+      <w:r>
+        <w:rPr>
+          <w:rFonts w:ascii="Menlo" w:hAnsi="Menlo" w:cs="Menlo"/>
+          <w:color w:val="F8F8F2"/>
+          <w:sz w:val="18"/>
+          <w:szCs w:val="18"/>
+        </w:rPr>
+        <w:t>) {</w:t>
+      </w:r>
+    </w:p>
+    <w:p>
+      <w:pPr>
+        <w:shd w:val="clear" w:color="auto" w:fill="1A1A1A"/>
+        <w:spacing w:line="270" w:lineRule="atLeast"/>
+        <w:rPr>
+          <w:rFonts w:ascii="Menlo" w:hAnsi="Menlo" w:cs="Menlo"/>
+          <w:color w:val="F8F8F2"/>
+          <w:sz w:val="18"/>
+          <w:szCs w:val="18"/>
+        </w:rPr>
+      </w:pPr>
+      <w:r>
+        <w:rPr>
+          <w:rFonts w:ascii="Menlo" w:hAnsi="Menlo" w:cs="Menlo"/>
+          <w:color w:val="F8F8F2"/>
+          <w:sz w:val="18"/>
+          <w:szCs w:val="18"/>
+        </w:rPr>
+        <w:t xml:space="preserve">        </w:t>
+      </w:r>
+      <w:r>
+        <w:rPr>
+          <w:rFonts w:ascii="Menlo" w:hAnsi="Menlo" w:cs="Menlo"/>
+          <w:color w:val="DC3EA4"/>
+          <w:sz w:val="18"/>
+          <w:szCs w:val="18"/>
+        </w:rPr>
+        <w:t>int</w:t>
+      </w:r>
+      <w:r>
+        <w:rPr>
+          <w:rFonts w:ascii="Menlo" w:hAnsi="Menlo" w:cs="Menlo"/>
+          <w:color w:val="F8F8F2"/>
+          <w:sz w:val="18"/>
+          <w:szCs w:val="18"/>
+        </w:rPr>
+        <w:t xml:space="preserve"> </w:t>
+      </w:r>
+      <w:r>
+        <w:rPr>
+          <w:rFonts w:ascii="Menlo" w:hAnsi="Menlo" w:cs="Menlo"/>
+          <w:color w:val="2CF898"/>
+          <w:sz w:val="18"/>
+          <w:szCs w:val="18"/>
+        </w:rPr>
+        <w:t>root</w:t>
+      </w:r>
+      <w:r>
+        <w:rPr>
+          <w:rFonts w:ascii="Menlo" w:hAnsi="Menlo" w:cs="Menlo"/>
+          <w:color w:val="F8F8F2"/>
+          <w:sz w:val="18"/>
+          <w:szCs w:val="18"/>
+        </w:rPr>
+        <w:t xml:space="preserve"> </w:t>
+      </w:r>
+      <w:r>
+        <w:rPr>
+          <w:rFonts w:ascii="Menlo" w:hAnsi="Menlo" w:cs="Menlo"/>
+          <w:color w:val="DC3EA4"/>
+          <w:sz w:val="18"/>
+          <w:szCs w:val="18"/>
+        </w:rPr>
+        <w:t>=</w:t>
+      </w:r>
+      <w:r>
+        <w:rPr>
+          <w:rFonts w:ascii="Menlo" w:hAnsi="Menlo" w:cs="Menlo"/>
+          <w:color w:val="F8F8F2"/>
+          <w:sz w:val="18"/>
+          <w:szCs w:val="18"/>
+        </w:rPr>
+        <w:t xml:space="preserve"> </w:t>
+      </w:r>
+      <w:proofErr w:type="spellStart"/>
+      <w:r>
+        <w:rPr>
+          <w:rFonts w:ascii="Menlo" w:hAnsi="Menlo" w:cs="Menlo"/>
+          <w:color w:val="F8F8F2"/>
+          <w:sz w:val="18"/>
+          <w:szCs w:val="18"/>
+        </w:rPr>
+        <w:t>i</w:t>
+      </w:r>
+      <w:proofErr w:type="spellEnd"/>
+      <w:r>
+        <w:rPr>
+          <w:rFonts w:ascii="Menlo" w:hAnsi="Menlo" w:cs="Menlo"/>
+          <w:color w:val="F8F8F2"/>
+          <w:sz w:val="18"/>
+          <w:szCs w:val="18"/>
+        </w:rPr>
+        <w:t>;</w:t>
+      </w:r>
+      <w:r>
+        <w:rPr>
+          <w:rFonts w:ascii="Menlo" w:hAnsi="Menlo" w:cs="Menlo"/>
+          <w:color w:val="F8F8F2"/>
+          <w:sz w:val="18"/>
+          <w:szCs w:val="18"/>
+        </w:rPr>
+        <w:t xml:space="preserve"> </w:t>
+      </w:r>
+      <w:r>
+        <w:rPr>
+          <w:rFonts w:ascii="Menlo" w:hAnsi="Menlo" w:cs="Menlo"/>
+          <w:color w:val="51D05D"/>
+          <w:sz w:val="18"/>
+          <w:szCs w:val="18"/>
+        </w:rPr>
+        <w:t>/</w:t>
+      </w:r>
+      <w:r>
+        <w:rPr>
+          <w:rFonts w:ascii="Menlo" w:hAnsi="Menlo" w:cs="Menlo"/>
+          <w:color w:val="51D05D"/>
+          <w:sz w:val="18"/>
+          <w:szCs w:val="18"/>
+        </w:rPr>
+        <w:t>/</w:t>
+      </w:r>
+      <w:r>
+        <w:rPr>
+          <w:rFonts w:ascii="Menlo" w:hAnsi="Menlo" w:cs="Menlo"/>
+          <w:color w:val="51D05D"/>
+          <w:sz w:val="18"/>
+          <w:szCs w:val="18"/>
+        </w:rPr>
+        <w:t xml:space="preserve"> </w:t>
+      </w:r>
+      <w:proofErr w:type="gramStart"/>
+      <w:r>
+        <w:rPr>
+          <w:rFonts w:ascii="Menlo" w:hAnsi="Menlo" w:cs="Menlo"/>
+          <w:color w:val="51D05D"/>
+          <w:sz w:val="18"/>
+          <w:szCs w:val="18"/>
         </w:rPr>
         <w:t>O(</w:t>
       </w:r>
       <w:proofErr w:type="gramEnd"/>
       <w:r>
         <w:rPr>
-          <w:rFonts w:ascii="Consolas" w:eastAsia="Times New Roman" w:hAnsi="Consolas" w:cs="Times New Roman"/>
-          <w:color w:val="6A9955"/>
-          <w:sz w:val="21"/>
-          <w:szCs w:val="21"/>
+          <w:rFonts w:ascii="Menlo" w:hAnsi="Menlo" w:cs="Menlo"/>
+          <w:color w:val="51D05D"/>
+          <w:sz w:val="18"/>
+          <w:szCs w:val="18"/>
         </w:rPr>
         <w:t>1)</w:t>
       </w:r>
     </w:p>
     <w:p>
       <w:pPr>
-        <w:shd w:val="clear" w:color="auto" w:fill="1E1E1E"/>
-        <w:spacing w:after="0" w:line="285" w:lineRule="atLeast"/>
-        <w:rPr>
-          <w:rFonts w:ascii="Consolas" w:eastAsia="Times New Roman" w:hAnsi="Consolas" w:cs="Times New Roman"/>
-          <w:color w:val="D4D4D4"/>
-          <w:sz w:val="21"/>
-          <w:szCs w:val="21"/>
-        </w:rPr>
-      </w:pPr>
-      <w:r>
-        <w:rPr>
-          <w:rFonts w:ascii="Consolas" w:eastAsia="Times New Roman" w:hAnsi="Consolas" w:cs="Times New Roman"/>
-          <w:color w:val="D4D4D4"/>
-          <w:sz w:val="21"/>
-          <w:szCs w:val="21"/>
-        </w:rPr>
-        <w:t>            bi++;</w:t>
-      </w:r>
-      <w:r>
-        <w:rPr>
-          <w:rFonts w:ascii="Consolas" w:eastAsia="Times New Roman" w:hAnsi="Consolas" w:cs="Times New Roman"/>
-          <w:color w:val="D4D4D4"/>
-          <w:sz w:val="21"/>
-          <w:szCs w:val="21"/>
+        <w:shd w:val="clear" w:color="auto" w:fill="1A1A1A"/>
+        <w:spacing w:line="270" w:lineRule="atLeast"/>
+        <w:rPr>
+          <w:rFonts w:ascii="Menlo" w:hAnsi="Menlo" w:cs="Menlo"/>
+          <w:color w:val="F8F8F2"/>
+          <w:sz w:val="18"/>
+          <w:szCs w:val="18"/>
+        </w:rPr>
+      </w:pPr>
+      <w:r>
+        <w:rPr>
+          <w:rFonts w:ascii="Menlo" w:hAnsi="Menlo" w:cs="Menlo"/>
+          <w:color w:val="F8F8F2"/>
+          <w:sz w:val="18"/>
+          <w:szCs w:val="18"/>
+        </w:rPr>
+        <w:t xml:space="preserve">        </w:t>
+      </w:r>
+      <w:r>
+        <w:rPr>
+          <w:rFonts w:ascii="Menlo" w:hAnsi="Menlo" w:cs="Menlo"/>
+          <w:color w:val="DC3EA4"/>
+          <w:sz w:val="18"/>
+          <w:szCs w:val="18"/>
+        </w:rPr>
+        <w:t>int</w:t>
+      </w:r>
+      <w:r>
+        <w:rPr>
+          <w:rFonts w:ascii="Menlo" w:hAnsi="Menlo" w:cs="Menlo"/>
+          <w:color w:val="F8F8F2"/>
+          <w:sz w:val="18"/>
+          <w:szCs w:val="18"/>
         </w:rPr>
         <w:t xml:space="preserve"> </w:t>
       </w:r>
       <w:r>
         <w:rPr>
-          <w:rFonts w:ascii="Consolas" w:eastAsia="Times New Roman" w:hAnsi="Consolas" w:cs="Times New Roman"/>
-          <w:color w:val="6A9955"/>
-          <w:sz w:val="21"/>
-          <w:szCs w:val="21"/>
-        </w:rPr>
-        <w:t>//</w:t>
-      </w:r>
-      <w:r>
-        <w:rPr>
-          <w:rFonts w:ascii="Consolas" w:eastAsia="Times New Roman" w:hAnsi="Consolas" w:cs="Times New Roman"/>
-          <w:color w:val="6A9955"/>
-          <w:sz w:val="21"/>
-          <w:szCs w:val="21"/>
+          <w:rFonts w:ascii="Menlo" w:hAnsi="Menlo" w:cs="Menlo"/>
+          <w:color w:val="2CF898"/>
+          <w:sz w:val="18"/>
+          <w:szCs w:val="18"/>
+        </w:rPr>
+        <w:t>l</w:t>
+      </w:r>
+      <w:r>
+        <w:rPr>
+          <w:rFonts w:ascii="Menlo" w:hAnsi="Menlo" w:cs="Menlo"/>
+          <w:color w:val="F8F8F2"/>
+          <w:sz w:val="18"/>
+          <w:szCs w:val="18"/>
         </w:rPr>
         <w:t xml:space="preserve"> </w:t>
       </w:r>
+      <w:r>
+        <w:rPr>
+          <w:rFonts w:ascii="Menlo" w:hAnsi="Menlo" w:cs="Menlo"/>
+          <w:color w:val="DC3EA4"/>
+          <w:sz w:val="18"/>
+          <w:szCs w:val="18"/>
+        </w:rPr>
+        <w:t>=</w:t>
+      </w:r>
+      <w:r>
+        <w:rPr>
+          <w:rFonts w:ascii="Menlo" w:hAnsi="Menlo" w:cs="Menlo"/>
+          <w:color w:val="F8F8F2"/>
+          <w:sz w:val="18"/>
+          <w:szCs w:val="18"/>
+        </w:rPr>
+        <w:t xml:space="preserve"> </w:t>
+      </w:r>
+      <w:r>
+        <w:rPr>
+          <w:rFonts w:ascii="Menlo" w:hAnsi="Menlo" w:cs="Menlo"/>
+          <w:color w:val="AE81FF"/>
+          <w:sz w:val="18"/>
+          <w:szCs w:val="18"/>
+        </w:rPr>
+        <w:t>2</w:t>
+      </w:r>
+      <w:r>
+        <w:rPr>
+          <w:rFonts w:ascii="Menlo" w:hAnsi="Menlo" w:cs="Menlo"/>
+          <w:color w:val="F8F8F2"/>
+          <w:sz w:val="18"/>
+          <w:szCs w:val="18"/>
+        </w:rPr>
+        <w:t xml:space="preserve"> </w:t>
+      </w:r>
+      <w:r>
+        <w:rPr>
+          <w:rFonts w:ascii="Menlo" w:hAnsi="Menlo" w:cs="Menlo"/>
+          <w:color w:val="DC3EA4"/>
+          <w:sz w:val="18"/>
+          <w:szCs w:val="18"/>
+        </w:rPr>
+        <w:t>*</w:t>
+      </w:r>
+      <w:r>
+        <w:rPr>
+          <w:rFonts w:ascii="Menlo" w:hAnsi="Menlo" w:cs="Menlo"/>
+          <w:color w:val="F8F8F2"/>
+          <w:sz w:val="18"/>
+          <w:szCs w:val="18"/>
+        </w:rPr>
+        <w:t xml:space="preserve"> </w:t>
+      </w:r>
+      <w:proofErr w:type="spellStart"/>
+      <w:r>
+        <w:rPr>
+          <w:rFonts w:ascii="Menlo" w:hAnsi="Menlo" w:cs="Menlo"/>
+          <w:color w:val="F8F8F2"/>
+          <w:sz w:val="18"/>
+          <w:szCs w:val="18"/>
+        </w:rPr>
+        <w:t>i</w:t>
+      </w:r>
+      <w:proofErr w:type="spellEnd"/>
+      <w:r>
+        <w:rPr>
+          <w:rFonts w:ascii="Menlo" w:hAnsi="Menlo" w:cs="Menlo"/>
+          <w:color w:val="F8F8F2"/>
+          <w:sz w:val="18"/>
+          <w:szCs w:val="18"/>
+        </w:rPr>
+        <w:t xml:space="preserve"> </w:t>
+      </w:r>
+      <w:r>
+        <w:rPr>
+          <w:rFonts w:ascii="Menlo" w:hAnsi="Menlo" w:cs="Menlo"/>
+          <w:color w:val="DC3EA4"/>
+          <w:sz w:val="18"/>
+          <w:szCs w:val="18"/>
+        </w:rPr>
+        <w:t>+</w:t>
+      </w:r>
+      <w:r>
+        <w:rPr>
+          <w:rFonts w:ascii="Menlo" w:hAnsi="Menlo" w:cs="Menlo"/>
+          <w:color w:val="F8F8F2"/>
+          <w:sz w:val="18"/>
+          <w:szCs w:val="18"/>
+        </w:rPr>
+        <w:t xml:space="preserve"> </w:t>
+      </w:r>
+      <w:r>
+        <w:rPr>
+          <w:rFonts w:ascii="Menlo" w:hAnsi="Menlo" w:cs="Menlo"/>
+          <w:color w:val="AE81FF"/>
+          <w:sz w:val="18"/>
+          <w:szCs w:val="18"/>
+        </w:rPr>
+        <w:t>1</w:t>
+      </w:r>
+      <w:r>
+        <w:rPr>
+          <w:rFonts w:ascii="Menlo" w:hAnsi="Menlo" w:cs="Menlo"/>
+          <w:color w:val="F8F8F2"/>
+          <w:sz w:val="18"/>
+          <w:szCs w:val="18"/>
+        </w:rPr>
+        <w:t>;</w:t>
+      </w:r>
+      <w:r>
+        <w:rPr>
+          <w:rFonts w:ascii="Menlo" w:hAnsi="Menlo" w:cs="Menlo"/>
+          <w:color w:val="F8F8F2"/>
+          <w:sz w:val="18"/>
+          <w:szCs w:val="18"/>
+        </w:rPr>
+        <w:t xml:space="preserve"> </w:t>
+      </w:r>
+      <w:r>
+        <w:rPr>
+          <w:rFonts w:ascii="Menlo" w:hAnsi="Menlo" w:cs="Menlo"/>
+          <w:color w:val="51D05D"/>
+          <w:sz w:val="18"/>
+          <w:szCs w:val="18"/>
+        </w:rPr>
+        <w:t>/</w:t>
+      </w:r>
+      <w:r>
+        <w:rPr>
+          <w:rFonts w:ascii="Menlo" w:hAnsi="Menlo" w:cs="Menlo"/>
+          <w:color w:val="51D05D"/>
+          <w:sz w:val="18"/>
+          <w:szCs w:val="18"/>
+        </w:rPr>
+        <w:t xml:space="preserve">/ </w:t>
+      </w:r>
       <w:proofErr w:type="gramStart"/>
       <w:r>
         <w:rPr>
-          <w:rFonts w:ascii="Consolas" w:eastAsia="Times New Roman" w:hAnsi="Consolas" w:cs="Times New Roman"/>
-          <w:color w:val="6A9955"/>
-          <w:sz w:val="21"/>
-          <w:szCs w:val="21"/>
+          <w:rFonts w:ascii="Menlo" w:hAnsi="Menlo" w:cs="Menlo"/>
+          <w:color w:val="51D05D"/>
+          <w:sz w:val="18"/>
+          <w:szCs w:val="18"/>
         </w:rPr>
         <w:t>O(</w:t>
       </w:r>
       <w:proofErr w:type="gramEnd"/>
       <w:r>
         <w:rPr>
-          <w:rFonts w:ascii="Consolas" w:eastAsia="Times New Roman" w:hAnsi="Consolas" w:cs="Times New Roman"/>
-          <w:color w:val="6A9955"/>
-          <w:sz w:val="21"/>
-          <w:szCs w:val="21"/>
+          <w:rFonts w:ascii="Menlo" w:hAnsi="Menlo" w:cs="Menlo"/>
+          <w:color w:val="51D05D"/>
+          <w:sz w:val="18"/>
+          <w:szCs w:val="18"/>
         </w:rPr>
         <w:t>1)</w:t>
       </w:r>
     </w:p>
     <w:p>
       <w:pPr>
-        <w:shd w:val="clear" w:color="auto" w:fill="1E1E1E"/>
-        <w:spacing w:after="0" w:line="285" w:lineRule="atLeast"/>
-        <w:rPr>
-          <w:rFonts w:ascii="Consolas" w:eastAsia="Times New Roman" w:hAnsi="Consolas" w:cs="Times New Roman"/>
-          <w:color w:val="D4D4D4"/>
-          <w:sz w:val="21"/>
-          <w:szCs w:val="21"/>
-        </w:rPr>
-      </w:pPr>
-      <w:r>
-        <w:rPr>
-          <w:rFonts w:ascii="Consolas" w:eastAsia="Times New Roman" w:hAnsi="Consolas" w:cs="Times New Roman"/>
-          <w:color w:val="D4D4D4"/>
-          <w:sz w:val="21"/>
-          <w:szCs w:val="21"/>
-        </w:rPr>
-        <w:t xml:space="preserve">  </w:t>
-      </w:r>
-      <w:r>
-        <w:rPr>
-          <w:rFonts w:ascii="Consolas" w:eastAsia="Times New Roman" w:hAnsi="Consolas" w:cs="Times New Roman"/>
-          <w:color w:val="D4D4D4"/>
-          <w:sz w:val="21"/>
-          <w:szCs w:val="21"/>
-        </w:rPr>
-        <w:t>      } </w:t>
-      </w:r>
-      <w:r>
-        <w:rPr>
-          <w:rFonts w:ascii="Consolas" w:eastAsia="Times New Roman" w:hAnsi="Consolas" w:cs="Times New Roman"/>
-          <w:color w:val="C586C0"/>
-          <w:sz w:val="21"/>
-          <w:szCs w:val="21"/>
-        </w:rPr>
-        <w:t>else</w:t>
-      </w:r>
-      <w:r>
-        <w:rPr>
-          <w:rFonts w:ascii="Consolas" w:eastAsia="Times New Roman" w:hAnsi="Consolas" w:cs="Times New Roman"/>
-          <w:color w:val="D4D4D4"/>
-          <w:sz w:val="21"/>
-          <w:szCs w:val="21"/>
-        </w:rPr>
-        <w:t> </w:t>
-      </w:r>
-      <w:r>
-        <w:rPr>
-          <w:rFonts w:ascii="Consolas" w:eastAsia="Times New Roman" w:hAnsi="Consolas" w:cs="Times New Roman"/>
-          <w:color w:val="C586C0"/>
-          <w:sz w:val="21"/>
-          <w:szCs w:val="21"/>
+        <w:shd w:val="clear" w:color="auto" w:fill="1A1A1A"/>
+        <w:spacing w:line="270" w:lineRule="atLeast"/>
+        <w:rPr>
+          <w:rFonts w:ascii="Menlo" w:hAnsi="Menlo" w:cs="Menlo"/>
+          <w:color w:val="F8F8F2"/>
+          <w:sz w:val="18"/>
+          <w:szCs w:val="18"/>
+        </w:rPr>
+      </w:pPr>
+      <w:r>
+        <w:rPr>
+          <w:rFonts w:ascii="Menlo" w:hAnsi="Menlo" w:cs="Menlo"/>
+          <w:color w:val="F8F8F2"/>
+          <w:sz w:val="18"/>
+          <w:szCs w:val="18"/>
+        </w:rPr>
+        <w:t xml:space="preserve">        </w:t>
+      </w:r>
+      <w:r>
+        <w:rPr>
+          <w:rFonts w:ascii="Menlo" w:hAnsi="Menlo" w:cs="Menlo"/>
+          <w:color w:val="DC3EA4"/>
+          <w:sz w:val="18"/>
+          <w:szCs w:val="18"/>
+        </w:rPr>
+        <w:t>int</w:t>
+      </w:r>
+      <w:r>
+        <w:rPr>
+          <w:rFonts w:ascii="Menlo" w:hAnsi="Menlo" w:cs="Menlo"/>
+          <w:color w:val="F8F8F2"/>
+          <w:sz w:val="18"/>
+          <w:szCs w:val="18"/>
+        </w:rPr>
+        <w:t xml:space="preserve"> </w:t>
+      </w:r>
+      <w:r>
+        <w:rPr>
+          <w:rFonts w:ascii="Menlo" w:hAnsi="Menlo" w:cs="Menlo"/>
+          <w:color w:val="2CF898"/>
+          <w:sz w:val="18"/>
+          <w:szCs w:val="18"/>
+        </w:rPr>
+        <w:t>r</w:t>
+      </w:r>
+      <w:r>
+        <w:rPr>
+          <w:rFonts w:ascii="Menlo" w:hAnsi="Menlo" w:cs="Menlo"/>
+          <w:color w:val="F8F8F2"/>
+          <w:sz w:val="18"/>
+          <w:szCs w:val="18"/>
+        </w:rPr>
+        <w:t xml:space="preserve"> </w:t>
+      </w:r>
+      <w:r>
+        <w:rPr>
+          <w:rFonts w:ascii="Menlo" w:hAnsi="Menlo" w:cs="Menlo"/>
+          <w:color w:val="DC3EA4"/>
+          <w:sz w:val="18"/>
+          <w:szCs w:val="18"/>
+        </w:rPr>
+        <w:t>=</w:t>
+      </w:r>
+      <w:r>
+        <w:rPr>
+          <w:rFonts w:ascii="Menlo" w:hAnsi="Menlo" w:cs="Menlo"/>
+          <w:color w:val="F8F8F2"/>
+          <w:sz w:val="18"/>
+          <w:szCs w:val="18"/>
+        </w:rPr>
+        <w:t xml:space="preserve"> </w:t>
+      </w:r>
+      <w:r>
+        <w:rPr>
+          <w:rFonts w:ascii="Menlo" w:hAnsi="Menlo" w:cs="Menlo"/>
+          <w:color w:val="AE81FF"/>
+          <w:sz w:val="18"/>
+          <w:szCs w:val="18"/>
+        </w:rPr>
+        <w:t>2</w:t>
+      </w:r>
+      <w:r>
+        <w:rPr>
+          <w:rFonts w:ascii="Menlo" w:hAnsi="Menlo" w:cs="Menlo"/>
+          <w:color w:val="F8F8F2"/>
+          <w:sz w:val="18"/>
+          <w:szCs w:val="18"/>
+        </w:rPr>
+        <w:t xml:space="preserve"> </w:t>
+      </w:r>
+      <w:r>
+        <w:rPr>
+          <w:rFonts w:ascii="Menlo" w:hAnsi="Menlo" w:cs="Menlo"/>
+          <w:color w:val="DC3EA4"/>
+          <w:sz w:val="18"/>
+          <w:szCs w:val="18"/>
+        </w:rPr>
+        <w:t>*</w:t>
+      </w:r>
+      <w:r>
+        <w:rPr>
+          <w:rFonts w:ascii="Menlo" w:hAnsi="Menlo" w:cs="Menlo"/>
+          <w:color w:val="F8F8F2"/>
+          <w:sz w:val="18"/>
+          <w:szCs w:val="18"/>
+        </w:rPr>
+        <w:t xml:space="preserve"> </w:t>
+      </w:r>
+      <w:proofErr w:type="spellStart"/>
+      <w:r>
+        <w:rPr>
+          <w:rFonts w:ascii="Menlo" w:hAnsi="Menlo" w:cs="Menlo"/>
+          <w:color w:val="F8F8F2"/>
+          <w:sz w:val="18"/>
+          <w:szCs w:val="18"/>
+        </w:rPr>
+        <w:t>i</w:t>
+      </w:r>
+      <w:proofErr w:type="spellEnd"/>
+      <w:r>
+        <w:rPr>
+          <w:rFonts w:ascii="Menlo" w:hAnsi="Menlo" w:cs="Menlo"/>
+          <w:color w:val="F8F8F2"/>
+          <w:sz w:val="18"/>
+          <w:szCs w:val="18"/>
+        </w:rPr>
+        <w:t xml:space="preserve"> </w:t>
+      </w:r>
+      <w:r>
+        <w:rPr>
+          <w:rFonts w:ascii="Menlo" w:hAnsi="Menlo" w:cs="Menlo"/>
+          <w:color w:val="DC3EA4"/>
+          <w:sz w:val="18"/>
+          <w:szCs w:val="18"/>
+        </w:rPr>
+        <w:t>+</w:t>
+      </w:r>
+      <w:r>
+        <w:rPr>
+          <w:rFonts w:ascii="Menlo" w:hAnsi="Menlo" w:cs="Menlo"/>
+          <w:color w:val="F8F8F2"/>
+          <w:sz w:val="18"/>
+          <w:szCs w:val="18"/>
+        </w:rPr>
+        <w:t xml:space="preserve"> </w:t>
+      </w:r>
+      <w:r>
+        <w:rPr>
+          <w:rFonts w:ascii="Menlo" w:hAnsi="Menlo" w:cs="Menlo"/>
+          <w:color w:val="AE81FF"/>
+          <w:sz w:val="18"/>
+          <w:szCs w:val="18"/>
+        </w:rPr>
+        <w:t>2</w:t>
+      </w:r>
+      <w:r>
+        <w:rPr>
+          <w:rFonts w:ascii="Menlo" w:hAnsi="Menlo" w:cs="Menlo"/>
+          <w:color w:val="F8F8F2"/>
+          <w:sz w:val="18"/>
+          <w:szCs w:val="18"/>
+        </w:rPr>
+        <w:t>;</w:t>
+      </w:r>
+      <w:r>
+        <w:rPr>
+          <w:rFonts w:ascii="Menlo" w:hAnsi="Menlo" w:cs="Menlo"/>
+          <w:color w:val="F8F8F2"/>
+          <w:sz w:val="18"/>
+          <w:szCs w:val="18"/>
+        </w:rPr>
+        <w:t xml:space="preserve"> </w:t>
+      </w:r>
+      <w:r>
+        <w:rPr>
+          <w:rFonts w:ascii="Menlo" w:hAnsi="Menlo" w:cs="Menlo"/>
+          <w:color w:val="51D05D"/>
+          <w:sz w:val="18"/>
+          <w:szCs w:val="18"/>
+        </w:rPr>
+        <w:t>/</w:t>
+      </w:r>
+      <w:r>
+        <w:rPr>
+          <w:rFonts w:ascii="Menlo" w:hAnsi="Menlo" w:cs="Menlo"/>
+          <w:color w:val="51D05D"/>
+          <w:sz w:val="18"/>
+          <w:szCs w:val="18"/>
+        </w:rPr>
+        <w:t xml:space="preserve">/ </w:t>
+      </w:r>
+      <w:proofErr w:type="gramStart"/>
+      <w:r>
+        <w:rPr>
+          <w:rFonts w:ascii="Menlo" w:hAnsi="Menlo" w:cs="Menlo"/>
+          <w:color w:val="51D05D"/>
+          <w:sz w:val="18"/>
+          <w:szCs w:val="18"/>
+        </w:rPr>
+        <w:t>O(</w:t>
+      </w:r>
+      <w:proofErr w:type="gramEnd"/>
+      <w:r>
+        <w:rPr>
+          <w:rFonts w:ascii="Menlo" w:hAnsi="Menlo" w:cs="Menlo"/>
+          <w:color w:val="51D05D"/>
+          <w:sz w:val="18"/>
+          <w:szCs w:val="18"/>
+        </w:rPr>
+        <w:t>1)</w:t>
+      </w:r>
+    </w:p>
+    <w:p>
+      <w:pPr>
+        <w:shd w:val="clear" w:color="auto" w:fill="1A1A1A"/>
+        <w:spacing w:line="270" w:lineRule="atLeast"/>
+        <w:rPr>
+          <w:rFonts w:ascii="Menlo" w:hAnsi="Menlo" w:cs="Menlo"/>
+          <w:color w:val="F8F8F2"/>
+          <w:sz w:val="18"/>
+          <w:szCs w:val="18"/>
+        </w:rPr>
+      </w:pPr>
+    </w:p>
+    <w:p>
+      <w:pPr>
+        <w:shd w:val="clear" w:color="auto" w:fill="1A1A1A"/>
+        <w:spacing w:line="270" w:lineRule="atLeast"/>
+        <w:rPr>
+          <w:rFonts w:ascii="Menlo" w:hAnsi="Menlo" w:cs="Menlo"/>
+          <w:color w:val="F8F8F2"/>
+          <w:sz w:val="18"/>
+          <w:szCs w:val="18"/>
+        </w:rPr>
+      </w:pPr>
+      <w:r>
+        <w:rPr>
+          <w:rFonts w:ascii="Menlo" w:hAnsi="Menlo" w:cs="Menlo"/>
+          <w:color w:val="F8F8F2"/>
+          <w:sz w:val="18"/>
+          <w:szCs w:val="18"/>
+        </w:rPr>
+        <w:t xml:space="preserve">        </w:t>
+      </w:r>
+      <w:r>
+        <w:rPr>
+          <w:rFonts w:ascii="Menlo" w:hAnsi="Menlo" w:cs="Menlo"/>
+          <w:color w:val="DC3EA4"/>
+          <w:sz w:val="18"/>
+          <w:szCs w:val="18"/>
         </w:rPr>
         <w:t>if</w:t>
       </w:r>
       <w:r>
         <w:rPr>
-          <w:rFonts w:ascii="Consolas" w:eastAsia="Times New Roman" w:hAnsi="Consolas" w:cs="Times New Roman"/>
-          <w:color w:val="D4D4D4"/>
-          <w:sz w:val="21"/>
-          <w:szCs w:val="21"/>
-        </w:rPr>
-        <w:t> (bi == </w:t>
+          <w:rFonts w:ascii="Menlo" w:hAnsi="Menlo" w:cs="Menlo"/>
+          <w:color w:val="F8F8F2"/>
+          <w:sz w:val="18"/>
+          <w:szCs w:val="18"/>
+        </w:rPr>
+        <w:t xml:space="preserve"> (l </w:t>
+      </w:r>
+      <w:r>
+        <w:rPr>
+          <w:rFonts w:ascii="Menlo" w:hAnsi="Menlo" w:cs="Menlo"/>
+          <w:color w:val="DC3EA4"/>
+          <w:sz w:val="18"/>
+          <w:szCs w:val="18"/>
+        </w:rPr>
+        <w:t>&lt;</w:t>
+      </w:r>
+      <w:r>
+        <w:rPr>
+          <w:rFonts w:ascii="Menlo" w:hAnsi="Menlo" w:cs="Menlo"/>
+          <w:color w:val="F8F8F2"/>
+          <w:sz w:val="18"/>
+          <w:szCs w:val="18"/>
+        </w:rPr>
+        <w:t xml:space="preserve"> s </w:t>
+      </w:r>
+      <w:r>
+        <w:rPr>
+          <w:rFonts w:ascii="Menlo" w:hAnsi="Menlo" w:cs="Menlo"/>
+          <w:color w:val="DC3EA4"/>
+          <w:sz w:val="18"/>
+          <w:szCs w:val="18"/>
+        </w:rPr>
+        <w:t>&amp;&amp;</w:t>
+      </w:r>
+      <w:r>
+        <w:rPr>
+          <w:rFonts w:ascii="Menlo" w:hAnsi="Menlo" w:cs="Menlo"/>
+          <w:color w:val="F8F8F2"/>
+          <w:sz w:val="18"/>
+          <w:szCs w:val="18"/>
+        </w:rPr>
+        <w:t xml:space="preserve"> array[l] </w:t>
+      </w:r>
+      <w:r>
+        <w:rPr>
+          <w:rFonts w:ascii="Menlo" w:hAnsi="Menlo" w:cs="Menlo"/>
+          <w:color w:val="DC3EA4"/>
+          <w:sz w:val="18"/>
+          <w:szCs w:val="18"/>
+        </w:rPr>
+        <w:t>&gt;</w:t>
+      </w:r>
+      <w:r>
+        <w:rPr>
+          <w:rFonts w:ascii="Menlo" w:hAnsi="Menlo" w:cs="Menlo"/>
+          <w:color w:val="F8F8F2"/>
+          <w:sz w:val="18"/>
+          <w:szCs w:val="18"/>
+        </w:rPr>
+        <w:t xml:space="preserve"> array[root]) </w:t>
+      </w:r>
+      <w:proofErr w:type="gramStart"/>
+      <w:r>
+        <w:rPr>
+          <w:rFonts w:ascii="Menlo" w:hAnsi="Menlo" w:cs="Menlo"/>
+          <w:color w:val="F8F8F2"/>
+          <w:sz w:val="18"/>
+          <w:szCs w:val="18"/>
+        </w:rPr>
+        <w:t>{</w:t>
+      </w:r>
+      <w:r>
+        <w:rPr>
+          <w:rFonts w:ascii="Menlo" w:hAnsi="Menlo" w:cs="Menlo"/>
+          <w:color w:val="F8F8F2"/>
+          <w:sz w:val="18"/>
+          <w:szCs w:val="18"/>
+        </w:rPr>
+        <w:t xml:space="preserve"> </w:t>
+      </w:r>
+      <w:r>
+        <w:rPr>
+          <w:rFonts w:ascii="Menlo" w:hAnsi="Menlo" w:cs="Menlo"/>
+          <w:color w:val="51D05D"/>
+          <w:sz w:val="18"/>
+          <w:szCs w:val="18"/>
+        </w:rPr>
+        <w:t>/</w:t>
+      </w:r>
+      <w:proofErr w:type="gramEnd"/>
+      <w:r>
+        <w:rPr>
+          <w:rFonts w:ascii="Menlo" w:hAnsi="Menlo" w:cs="Menlo"/>
+          <w:color w:val="51D05D"/>
+          <w:sz w:val="18"/>
+          <w:szCs w:val="18"/>
+        </w:rPr>
+        <w:t>/ O(1)</w:t>
+      </w:r>
+    </w:p>
+    <w:p>
+      <w:pPr>
+        <w:shd w:val="clear" w:color="auto" w:fill="1A1A1A"/>
+        <w:spacing w:line="270" w:lineRule="atLeast"/>
+        <w:rPr>
+          <w:rFonts w:ascii="Menlo" w:hAnsi="Menlo" w:cs="Menlo"/>
+          <w:color w:val="F8F8F2"/>
+          <w:sz w:val="18"/>
+          <w:szCs w:val="18"/>
+        </w:rPr>
+      </w:pPr>
+      <w:r>
+        <w:rPr>
+          <w:rFonts w:ascii="Menlo" w:hAnsi="Menlo" w:cs="Menlo"/>
+          <w:color w:val="F8F8F2"/>
+          <w:sz w:val="18"/>
+          <w:szCs w:val="18"/>
+        </w:rPr>
+        <w:t xml:space="preserve">            root </w:t>
+      </w:r>
+      <w:r>
+        <w:rPr>
+          <w:rFonts w:ascii="Menlo" w:hAnsi="Menlo" w:cs="Menlo"/>
+          <w:color w:val="DC3EA4"/>
+          <w:sz w:val="18"/>
+          <w:szCs w:val="18"/>
+        </w:rPr>
+        <w:t>=</w:t>
+      </w:r>
+      <w:r>
+        <w:rPr>
+          <w:rFonts w:ascii="Menlo" w:hAnsi="Menlo" w:cs="Menlo"/>
+          <w:color w:val="F8F8F2"/>
+          <w:sz w:val="18"/>
+          <w:szCs w:val="18"/>
+        </w:rPr>
+        <w:t xml:space="preserve"> l;</w:t>
+      </w:r>
+      <w:r>
+        <w:rPr>
+          <w:rFonts w:ascii="Menlo" w:hAnsi="Menlo" w:cs="Menlo"/>
+          <w:color w:val="F8F8F2"/>
+          <w:sz w:val="18"/>
+          <w:szCs w:val="18"/>
+        </w:rPr>
+        <w:t xml:space="preserve"> </w:t>
+      </w:r>
+      <w:r>
+        <w:rPr>
+          <w:rFonts w:ascii="Menlo" w:hAnsi="Menlo" w:cs="Menlo"/>
+          <w:color w:val="51D05D"/>
+          <w:sz w:val="18"/>
+          <w:szCs w:val="18"/>
+        </w:rPr>
+        <w:t>/</w:t>
+      </w:r>
+      <w:r>
+        <w:rPr>
+          <w:rFonts w:ascii="Menlo" w:hAnsi="Menlo" w:cs="Menlo"/>
+          <w:color w:val="51D05D"/>
+          <w:sz w:val="18"/>
+          <w:szCs w:val="18"/>
+        </w:rPr>
+        <w:t xml:space="preserve">/ </w:t>
+      </w:r>
+      <w:proofErr w:type="gramStart"/>
+      <w:r>
+        <w:rPr>
+          <w:rFonts w:ascii="Menlo" w:hAnsi="Menlo" w:cs="Menlo"/>
+          <w:color w:val="51D05D"/>
+          <w:sz w:val="18"/>
+          <w:szCs w:val="18"/>
+        </w:rPr>
+        <w:t>O(</w:t>
+      </w:r>
+      <w:proofErr w:type="gramEnd"/>
+      <w:r>
+        <w:rPr>
+          <w:rFonts w:ascii="Menlo" w:hAnsi="Menlo" w:cs="Menlo"/>
+          <w:color w:val="51D05D"/>
+          <w:sz w:val="18"/>
+          <w:szCs w:val="18"/>
+        </w:rPr>
+        <w:t>1)</w:t>
+      </w:r>
+    </w:p>
+    <w:p>
+      <w:pPr>
+        <w:shd w:val="clear" w:color="auto" w:fill="1A1A1A"/>
+        <w:spacing w:line="270" w:lineRule="atLeast"/>
+        <w:rPr>
+          <w:rFonts w:ascii="Menlo" w:hAnsi="Menlo" w:cs="Menlo"/>
+          <w:color w:val="F8F8F2"/>
+          <w:sz w:val="18"/>
+          <w:szCs w:val="18"/>
+        </w:rPr>
+      </w:pPr>
+      <w:r>
+        <w:rPr>
+          <w:rFonts w:ascii="Menlo" w:hAnsi="Menlo" w:cs="Menlo"/>
+          <w:color w:val="F8F8F2"/>
+          <w:sz w:val="18"/>
+          <w:szCs w:val="18"/>
+        </w:rPr>
+        <w:t xml:space="preserve">        }</w:t>
+      </w:r>
+    </w:p>
+    <w:p>
+      <w:pPr>
+        <w:shd w:val="clear" w:color="auto" w:fill="1A1A1A"/>
+        <w:spacing w:line="270" w:lineRule="atLeast"/>
+        <w:rPr>
+          <w:rFonts w:ascii="Menlo" w:hAnsi="Menlo" w:cs="Menlo"/>
+          <w:color w:val="F8F8F2"/>
+          <w:sz w:val="18"/>
+          <w:szCs w:val="18"/>
+        </w:rPr>
+      </w:pPr>
+    </w:p>
+    <w:p>
+      <w:pPr>
+        <w:shd w:val="clear" w:color="auto" w:fill="1A1A1A"/>
+        <w:spacing w:line="270" w:lineRule="atLeast"/>
+        <w:rPr>
+          <w:rFonts w:ascii="Menlo" w:hAnsi="Menlo" w:cs="Menlo"/>
+          <w:color w:val="F8F8F2"/>
+          <w:sz w:val="18"/>
+          <w:szCs w:val="18"/>
+        </w:rPr>
+      </w:pPr>
+      <w:r>
+        <w:rPr>
+          <w:rFonts w:ascii="Menlo" w:hAnsi="Menlo" w:cs="Menlo"/>
+          <w:color w:val="F8F8F2"/>
+          <w:sz w:val="18"/>
+          <w:szCs w:val="18"/>
+        </w:rPr>
+        <w:t xml:space="preserve">        </w:t>
+      </w:r>
+      <w:r>
+        <w:rPr>
+          <w:rFonts w:ascii="Menlo" w:hAnsi="Menlo" w:cs="Menlo"/>
+          <w:color w:val="DC3EA4"/>
+          <w:sz w:val="18"/>
+          <w:szCs w:val="18"/>
+        </w:rPr>
+        <w:t>if</w:t>
+      </w:r>
+      <w:r>
+        <w:rPr>
+          <w:rFonts w:ascii="Menlo" w:hAnsi="Menlo" w:cs="Menlo"/>
+          <w:color w:val="F8F8F2"/>
+          <w:sz w:val="18"/>
+          <w:szCs w:val="18"/>
+        </w:rPr>
+        <w:t xml:space="preserve"> (r </w:t>
+      </w:r>
+      <w:r>
+        <w:rPr>
+          <w:rFonts w:ascii="Menlo" w:hAnsi="Menlo" w:cs="Menlo"/>
+          <w:color w:val="DC3EA4"/>
+          <w:sz w:val="18"/>
+          <w:szCs w:val="18"/>
+        </w:rPr>
+        <w:t>&lt;</w:t>
+      </w:r>
+      <w:r>
+        <w:rPr>
+          <w:rFonts w:ascii="Menlo" w:hAnsi="Menlo" w:cs="Menlo"/>
+          <w:color w:val="F8F8F2"/>
+          <w:sz w:val="18"/>
+          <w:szCs w:val="18"/>
+        </w:rPr>
+        <w:t xml:space="preserve"> s </w:t>
+      </w:r>
+      <w:r>
+        <w:rPr>
+          <w:rFonts w:ascii="Menlo" w:hAnsi="Menlo" w:cs="Menlo"/>
+          <w:color w:val="DC3EA4"/>
+          <w:sz w:val="18"/>
+          <w:szCs w:val="18"/>
+        </w:rPr>
+        <w:t>&amp;&amp;</w:t>
+      </w:r>
+      <w:r>
+        <w:rPr>
+          <w:rFonts w:ascii="Menlo" w:hAnsi="Menlo" w:cs="Menlo"/>
+          <w:color w:val="F8F8F2"/>
+          <w:sz w:val="18"/>
+          <w:szCs w:val="18"/>
+        </w:rPr>
+        <w:t xml:space="preserve"> array[r] </w:t>
+      </w:r>
+      <w:r>
+        <w:rPr>
+          <w:rFonts w:ascii="Menlo" w:hAnsi="Menlo" w:cs="Menlo"/>
+          <w:color w:val="DC3EA4"/>
+          <w:sz w:val="18"/>
+          <w:szCs w:val="18"/>
+        </w:rPr>
+        <w:t>&gt;</w:t>
+      </w:r>
+      <w:r>
+        <w:rPr>
+          <w:rFonts w:ascii="Menlo" w:hAnsi="Menlo" w:cs="Menlo"/>
+          <w:color w:val="F8F8F2"/>
+          <w:sz w:val="18"/>
+          <w:szCs w:val="18"/>
+        </w:rPr>
+        <w:t xml:space="preserve"> array[root]) </w:t>
+      </w:r>
+      <w:proofErr w:type="gramStart"/>
+      <w:r>
+        <w:rPr>
+          <w:rFonts w:ascii="Menlo" w:hAnsi="Menlo" w:cs="Menlo"/>
+          <w:color w:val="F8F8F2"/>
+          <w:sz w:val="18"/>
+          <w:szCs w:val="18"/>
+        </w:rPr>
+        <w:t>{</w:t>
+      </w:r>
+      <w:r>
+        <w:rPr>
+          <w:rFonts w:ascii="Menlo" w:hAnsi="Menlo" w:cs="Menlo"/>
+          <w:color w:val="F8F8F2"/>
+          <w:sz w:val="18"/>
+          <w:szCs w:val="18"/>
+        </w:rPr>
+        <w:t xml:space="preserve"> </w:t>
+      </w:r>
+      <w:r>
+        <w:rPr>
+          <w:rFonts w:ascii="Menlo" w:hAnsi="Menlo" w:cs="Menlo"/>
+          <w:color w:val="51D05D"/>
+          <w:sz w:val="18"/>
+          <w:szCs w:val="18"/>
+        </w:rPr>
+        <w:t>/</w:t>
+      </w:r>
+      <w:proofErr w:type="gramEnd"/>
+      <w:r>
+        <w:rPr>
+          <w:rFonts w:ascii="Menlo" w:hAnsi="Menlo" w:cs="Menlo"/>
+          <w:color w:val="51D05D"/>
+          <w:sz w:val="18"/>
+          <w:szCs w:val="18"/>
+        </w:rPr>
+        <w:t>/ O(1)</w:t>
+      </w:r>
+    </w:p>
+    <w:p>
+      <w:pPr>
+        <w:shd w:val="clear" w:color="auto" w:fill="1A1A1A"/>
+        <w:spacing w:line="270" w:lineRule="atLeast"/>
+        <w:rPr>
+          <w:rFonts w:ascii="Menlo" w:hAnsi="Menlo" w:cs="Menlo"/>
+          <w:color w:val="F8F8F2"/>
+          <w:sz w:val="18"/>
+          <w:szCs w:val="18"/>
+        </w:rPr>
+      </w:pPr>
+      <w:r>
+        <w:rPr>
+          <w:rFonts w:ascii="Menlo" w:hAnsi="Menlo" w:cs="Menlo"/>
+          <w:color w:val="F8F8F2"/>
+          <w:sz w:val="18"/>
+          <w:szCs w:val="18"/>
+        </w:rPr>
+        <w:t xml:space="preserve">            root </w:t>
+      </w:r>
+      <w:r>
+        <w:rPr>
+          <w:rFonts w:ascii="Menlo" w:hAnsi="Menlo" w:cs="Menlo"/>
+          <w:color w:val="DC3EA4"/>
+          <w:sz w:val="18"/>
+          <w:szCs w:val="18"/>
+        </w:rPr>
+        <w:t>=</w:t>
+      </w:r>
+      <w:r>
+        <w:rPr>
+          <w:rFonts w:ascii="Menlo" w:hAnsi="Menlo" w:cs="Menlo"/>
+          <w:color w:val="F8F8F2"/>
+          <w:sz w:val="18"/>
+          <w:szCs w:val="18"/>
+        </w:rPr>
+        <w:t xml:space="preserve"> r;</w:t>
+      </w:r>
+      <w:r>
+        <w:rPr>
+          <w:rFonts w:ascii="Menlo" w:hAnsi="Menlo" w:cs="Menlo"/>
+          <w:color w:val="F8F8F2"/>
+          <w:sz w:val="18"/>
+          <w:szCs w:val="18"/>
+        </w:rPr>
+        <w:t xml:space="preserve"> </w:t>
+      </w:r>
+      <w:r>
+        <w:rPr>
+          <w:rFonts w:ascii="Menlo" w:hAnsi="Menlo" w:cs="Menlo"/>
+          <w:color w:val="51D05D"/>
+          <w:sz w:val="18"/>
+          <w:szCs w:val="18"/>
+        </w:rPr>
+        <w:t>/</w:t>
+      </w:r>
+      <w:r>
+        <w:rPr>
+          <w:rFonts w:ascii="Menlo" w:hAnsi="Menlo" w:cs="Menlo"/>
+          <w:color w:val="51D05D"/>
+          <w:sz w:val="18"/>
+          <w:szCs w:val="18"/>
+        </w:rPr>
+        <w:t xml:space="preserve">/ </w:t>
+      </w:r>
+      <w:proofErr w:type="gramStart"/>
+      <w:r>
+        <w:rPr>
+          <w:rFonts w:ascii="Menlo" w:hAnsi="Menlo" w:cs="Menlo"/>
+          <w:color w:val="51D05D"/>
+          <w:sz w:val="18"/>
+          <w:szCs w:val="18"/>
+        </w:rPr>
+        <w:t>O(</w:t>
+      </w:r>
+      <w:proofErr w:type="gramEnd"/>
+      <w:r>
+        <w:rPr>
+          <w:rFonts w:ascii="Menlo" w:hAnsi="Menlo" w:cs="Menlo"/>
+          <w:color w:val="51D05D"/>
+          <w:sz w:val="18"/>
+          <w:szCs w:val="18"/>
+        </w:rPr>
+        <w:t>1)</w:t>
+      </w:r>
+    </w:p>
+    <w:p>
+      <w:pPr>
+        <w:shd w:val="clear" w:color="auto" w:fill="1A1A1A"/>
+        <w:spacing w:line="270" w:lineRule="atLeast"/>
+        <w:rPr>
+          <w:rFonts w:ascii="Menlo" w:hAnsi="Menlo" w:cs="Menlo"/>
+          <w:color w:val="F8F8F2"/>
+          <w:sz w:val="18"/>
+          <w:szCs w:val="18"/>
+        </w:rPr>
+      </w:pPr>
+      <w:r>
+        <w:rPr>
+          <w:rFonts w:ascii="Menlo" w:hAnsi="Menlo" w:cs="Menlo"/>
+          <w:color w:val="F8F8F2"/>
+          <w:sz w:val="18"/>
+          <w:szCs w:val="18"/>
+        </w:rPr>
+        <w:t xml:space="preserve">        }</w:t>
+      </w:r>
+    </w:p>
+    <w:p>
+      <w:pPr>
+        <w:shd w:val="clear" w:color="auto" w:fill="1A1A1A"/>
+        <w:spacing w:line="270" w:lineRule="atLeast"/>
+        <w:rPr>
+          <w:rFonts w:ascii="Menlo" w:hAnsi="Menlo" w:cs="Menlo"/>
+          <w:color w:val="F8F8F2"/>
+          <w:sz w:val="18"/>
+          <w:szCs w:val="18"/>
+        </w:rPr>
+      </w:pPr>
+      <w:r>
+        <w:rPr>
+          <w:rFonts w:ascii="Menlo" w:hAnsi="Menlo" w:cs="Menlo"/>
+          <w:color w:val="F8F8F2"/>
+          <w:sz w:val="18"/>
+          <w:szCs w:val="18"/>
+        </w:rPr>
+        <w:t xml:space="preserve">        </w:t>
+      </w:r>
+    </w:p>
+    <w:p>
+      <w:pPr>
+        <w:shd w:val="clear" w:color="auto" w:fill="1A1A1A"/>
+        <w:spacing w:line="270" w:lineRule="atLeast"/>
+        <w:rPr>
+          <w:rFonts w:ascii="Menlo" w:hAnsi="Menlo" w:cs="Menlo"/>
+          <w:color w:val="F8F8F2"/>
+          <w:sz w:val="18"/>
+          <w:szCs w:val="18"/>
+        </w:rPr>
+      </w:pPr>
+      <w:r>
+        <w:rPr>
+          <w:rFonts w:ascii="Menlo" w:hAnsi="Menlo" w:cs="Menlo"/>
+          <w:color w:val="F8F8F2"/>
+          <w:sz w:val="18"/>
+          <w:szCs w:val="18"/>
+        </w:rPr>
+        <w:t xml:space="preserve">        </w:t>
+      </w:r>
+      <w:r>
+        <w:rPr>
+          <w:rFonts w:ascii="Menlo" w:hAnsi="Menlo" w:cs="Menlo"/>
+          <w:color w:val="DC3EA4"/>
+          <w:sz w:val="18"/>
+          <w:szCs w:val="18"/>
+        </w:rPr>
+        <w:t>if</w:t>
+      </w:r>
+      <w:r>
+        <w:rPr>
+          <w:rFonts w:ascii="Menlo" w:hAnsi="Menlo" w:cs="Menlo"/>
+          <w:color w:val="F8F8F2"/>
+          <w:sz w:val="18"/>
+          <w:szCs w:val="18"/>
+        </w:rPr>
+        <w:t xml:space="preserve"> (</w:t>
+      </w:r>
+      <w:proofErr w:type="gramStart"/>
+      <w:r>
+        <w:rPr>
+          <w:rFonts w:ascii="Menlo" w:hAnsi="Menlo" w:cs="Menlo"/>
+          <w:color w:val="F8F8F2"/>
+          <w:sz w:val="18"/>
+          <w:szCs w:val="18"/>
+        </w:rPr>
+        <w:t xml:space="preserve">root </w:t>
+      </w:r>
+      <w:r>
+        <w:rPr>
+          <w:rFonts w:ascii="Menlo" w:hAnsi="Menlo" w:cs="Menlo"/>
+          <w:color w:val="DC3EA4"/>
+          <w:sz w:val="18"/>
+          <w:szCs w:val="18"/>
+        </w:rPr>
+        <w:t>!</w:t>
+      </w:r>
+      <w:proofErr w:type="gramEnd"/>
+      <w:r>
+        <w:rPr>
+          <w:rFonts w:ascii="Menlo" w:hAnsi="Menlo" w:cs="Menlo"/>
+          <w:color w:val="DC3EA4"/>
+          <w:sz w:val="18"/>
+          <w:szCs w:val="18"/>
+        </w:rPr>
+        <w:t>=</w:t>
+      </w:r>
+      <w:r>
+        <w:rPr>
+          <w:rFonts w:ascii="Menlo" w:hAnsi="Menlo" w:cs="Menlo"/>
+          <w:color w:val="F8F8F2"/>
+          <w:sz w:val="18"/>
+          <w:szCs w:val="18"/>
+        </w:rPr>
+        <w:t xml:space="preserve"> </w:t>
+      </w:r>
+      <w:proofErr w:type="spellStart"/>
+      <w:r>
+        <w:rPr>
+          <w:rFonts w:ascii="Menlo" w:hAnsi="Menlo" w:cs="Menlo"/>
+          <w:color w:val="F8F8F2"/>
+          <w:sz w:val="18"/>
+          <w:szCs w:val="18"/>
+        </w:rPr>
+        <w:t>i</w:t>
+      </w:r>
+      <w:proofErr w:type="spellEnd"/>
+      <w:r>
+        <w:rPr>
+          <w:rFonts w:ascii="Menlo" w:hAnsi="Menlo" w:cs="Menlo"/>
+          <w:color w:val="F8F8F2"/>
+          <w:sz w:val="18"/>
+          <w:szCs w:val="18"/>
+        </w:rPr>
+        <w:t>) {</w:t>
+      </w:r>
+      <w:r>
+        <w:rPr>
+          <w:rFonts w:ascii="Menlo" w:hAnsi="Menlo" w:cs="Menlo"/>
+          <w:color w:val="F8F8F2"/>
+          <w:sz w:val="18"/>
+          <w:szCs w:val="18"/>
+        </w:rPr>
+        <w:t xml:space="preserve"> </w:t>
+      </w:r>
+      <w:r>
+        <w:rPr>
+          <w:rFonts w:ascii="Menlo" w:hAnsi="Menlo" w:cs="Menlo"/>
+          <w:color w:val="51D05D"/>
+          <w:sz w:val="18"/>
+          <w:szCs w:val="18"/>
+        </w:rPr>
+        <w:t>/</w:t>
+      </w:r>
+      <w:r>
+        <w:rPr>
+          <w:rFonts w:ascii="Menlo" w:hAnsi="Menlo" w:cs="Menlo"/>
+          <w:color w:val="51D05D"/>
+          <w:sz w:val="18"/>
+          <w:szCs w:val="18"/>
+        </w:rPr>
+        <w:t>/ O(</w:t>
+      </w:r>
+      <w:r>
+        <w:rPr>
+          <w:rFonts w:ascii="Menlo" w:hAnsi="Menlo" w:cs="Menlo"/>
+          <w:color w:val="51D05D"/>
+          <w:sz w:val="18"/>
+          <w:szCs w:val="18"/>
+        </w:rPr>
+        <w:t>log(n)</w:t>
+      </w:r>
+      <w:r>
+        <w:rPr>
+          <w:rFonts w:ascii="Menlo" w:hAnsi="Menlo" w:cs="Menlo"/>
+          <w:color w:val="51D05D"/>
+          <w:sz w:val="18"/>
+          <w:szCs w:val="18"/>
+        </w:rPr>
+        <w:t>)</w:t>
+      </w:r>
+    </w:p>
+    <w:p>
+      <w:pPr>
+        <w:shd w:val="clear" w:color="auto" w:fill="1A1A1A"/>
+        <w:spacing w:line="270" w:lineRule="atLeast"/>
+        <w:rPr>
+          <w:rFonts w:ascii="Menlo" w:hAnsi="Menlo" w:cs="Menlo"/>
+          <w:color w:val="F8F8F2"/>
+          <w:sz w:val="18"/>
+          <w:szCs w:val="18"/>
+        </w:rPr>
+      </w:pPr>
+      <w:r>
+        <w:rPr>
+          <w:rFonts w:ascii="Menlo" w:hAnsi="Menlo" w:cs="Menlo"/>
+          <w:color w:val="F8F8F2"/>
+          <w:sz w:val="18"/>
+          <w:szCs w:val="18"/>
+        </w:rPr>
+        <w:t xml:space="preserve">            array </w:t>
+      </w:r>
+      <w:r>
+        <w:rPr>
+          <w:rFonts w:ascii="Menlo" w:hAnsi="Menlo" w:cs="Menlo"/>
+          <w:color w:val="DC3EA4"/>
+          <w:sz w:val="18"/>
+          <w:szCs w:val="18"/>
+        </w:rPr>
+        <w:t>=</w:t>
+      </w:r>
+      <w:r>
+        <w:rPr>
+          <w:rFonts w:ascii="Menlo" w:hAnsi="Menlo" w:cs="Menlo"/>
+          <w:color w:val="F8F8F2"/>
+          <w:sz w:val="18"/>
+          <w:szCs w:val="18"/>
+        </w:rPr>
+        <w:t xml:space="preserve"> </w:t>
+      </w:r>
+      <w:proofErr w:type="gramStart"/>
+      <w:r>
+        <w:rPr>
+          <w:rFonts w:ascii="Menlo" w:hAnsi="Menlo" w:cs="Menlo"/>
+          <w:color w:val="2CF898"/>
+          <w:sz w:val="18"/>
+          <w:szCs w:val="18"/>
+        </w:rPr>
+        <w:t>swap</w:t>
+      </w:r>
+      <w:r>
+        <w:rPr>
+          <w:rFonts w:ascii="Menlo" w:hAnsi="Menlo" w:cs="Menlo"/>
+          <w:color w:val="F8F8F2"/>
+          <w:sz w:val="18"/>
+          <w:szCs w:val="18"/>
+        </w:rPr>
+        <w:t>(</w:t>
+      </w:r>
+      <w:proofErr w:type="gramEnd"/>
+      <w:r>
+        <w:rPr>
+          <w:rFonts w:ascii="Menlo" w:hAnsi="Menlo" w:cs="Menlo"/>
+          <w:color w:val="F8F8F2"/>
+          <w:sz w:val="18"/>
+          <w:szCs w:val="18"/>
+        </w:rPr>
+        <w:t xml:space="preserve">array, </w:t>
+      </w:r>
+      <w:proofErr w:type="spellStart"/>
+      <w:r>
+        <w:rPr>
+          <w:rFonts w:ascii="Menlo" w:hAnsi="Menlo" w:cs="Menlo"/>
+          <w:color w:val="F8F8F2"/>
+          <w:sz w:val="18"/>
+          <w:szCs w:val="18"/>
+        </w:rPr>
+        <w:t>i</w:t>
+      </w:r>
+      <w:proofErr w:type="spellEnd"/>
+      <w:r>
+        <w:rPr>
+          <w:rFonts w:ascii="Menlo" w:hAnsi="Menlo" w:cs="Menlo"/>
+          <w:color w:val="F8F8F2"/>
+          <w:sz w:val="18"/>
+          <w:szCs w:val="18"/>
+        </w:rPr>
+        <w:t>, root);</w:t>
+      </w:r>
+      <w:r>
+        <w:rPr>
+          <w:rFonts w:ascii="Menlo" w:hAnsi="Menlo" w:cs="Menlo"/>
+          <w:color w:val="51D05D"/>
+          <w:sz w:val="18"/>
+          <w:szCs w:val="18"/>
+        </w:rPr>
+        <w:t xml:space="preserve"> </w:t>
+      </w:r>
+      <w:r>
+        <w:rPr>
+          <w:rFonts w:ascii="Menlo" w:hAnsi="Menlo" w:cs="Menlo"/>
+          <w:color w:val="51D05D"/>
+          <w:sz w:val="18"/>
+          <w:szCs w:val="18"/>
+        </w:rPr>
+        <w:t>/</w:t>
+      </w:r>
+      <w:r>
+        <w:rPr>
+          <w:rFonts w:ascii="Menlo" w:hAnsi="Menlo" w:cs="Menlo"/>
+          <w:color w:val="51D05D"/>
+          <w:sz w:val="18"/>
+          <w:szCs w:val="18"/>
+        </w:rPr>
+        <w:t>/ O(1)</w:t>
+      </w:r>
+    </w:p>
+    <w:p>
+      <w:pPr>
+        <w:shd w:val="clear" w:color="auto" w:fill="1A1A1A"/>
+        <w:spacing w:line="270" w:lineRule="atLeast"/>
+        <w:rPr>
+          <w:rFonts w:ascii="Menlo" w:hAnsi="Menlo" w:cs="Menlo"/>
+          <w:color w:val="F8F8F2"/>
+          <w:sz w:val="18"/>
+          <w:szCs w:val="18"/>
+        </w:rPr>
+      </w:pPr>
+      <w:r>
+        <w:rPr>
+          <w:rFonts w:ascii="Menlo" w:hAnsi="Menlo" w:cs="Menlo"/>
+          <w:color w:val="F8F8F2"/>
+          <w:sz w:val="18"/>
+          <w:szCs w:val="18"/>
+        </w:rPr>
+        <w:t xml:space="preserve">            </w:t>
+      </w:r>
+    </w:p>
+    <w:p>
+      <w:pPr>
+        <w:shd w:val="clear" w:color="auto" w:fill="1A1A1A"/>
+        <w:spacing w:line="270" w:lineRule="atLeast"/>
+        <w:rPr>
+          <w:rFonts w:ascii="Menlo" w:hAnsi="Menlo" w:cs="Menlo"/>
+          <w:color w:val="F8F8F2"/>
+          <w:sz w:val="18"/>
+          <w:szCs w:val="18"/>
+        </w:rPr>
+      </w:pPr>
+      <w:r>
+        <w:rPr>
+          <w:rFonts w:ascii="Menlo" w:hAnsi="Menlo" w:cs="Menlo"/>
+          <w:color w:val="F8F8F2"/>
+          <w:sz w:val="18"/>
+          <w:szCs w:val="18"/>
+        </w:rPr>
+        <w:t xml:space="preserve">            </w:t>
       </w:r>
       <w:proofErr w:type="spellStart"/>
       <w:proofErr w:type="gramStart"/>
       <w:r>
         <w:rPr>
-          <w:rFonts w:ascii="Consolas" w:eastAsia="Times New Roman" w:hAnsi="Consolas" w:cs="Times New Roman"/>
-          <w:color w:val="9CDCFE"/>
-          <w:sz w:val="21"/>
-          <w:szCs w:val="21"/>
-        </w:rPr>
-        <w:t>b</w:t>
-      </w:r>
-      <w:r>
-        <w:rPr>
-          <w:rFonts w:ascii="Consolas" w:eastAsia="Times New Roman" w:hAnsi="Consolas" w:cs="Times New Roman"/>
-          <w:color w:val="D4D4D4"/>
-          <w:sz w:val="21"/>
-          <w:szCs w:val="21"/>
-        </w:rPr>
-        <w:t>.</w:t>
-      </w:r>
-      <w:r>
-        <w:rPr>
-          <w:rFonts w:ascii="Consolas" w:eastAsia="Times New Roman" w:hAnsi="Consolas" w:cs="Times New Roman"/>
-          <w:color w:val="9CDCFE"/>
-          <w:sz w:val="21"/>
-          <w:szCs w:val="21"/>
-        </w:rPr>
-        <w:t>length</w:t>
+          <w:rFonts w:ascii="Menlo" w:hAnsi="Menlo" w:cs="Menlo"/>
+          <w:color w:val="2CF898"/>
+          <w:sz w:val="18"/>
+          <w:szCs w:val="18"/>
+        </w:rPr>
+        <w:t>heapify</w:t>
       </w:r>
       <w:proofErr w:type="spellEnd"/>
+      <w:r>
+        <w:rPr>
+          <w:rFonts w:ascii="Menlo" w:hAnsi="Menlo" w:cs="Menlo"/>
+          <w:color w:val="F8F8F2"/>
+          <w:sz w:val="18"/>
+          <w:szCs w:val="18"/>
+        </w:rPr>
+        <w:t>(</w:t>
+      </w:r>
       <w:proofErr w:type="gramEnd"/>
       <w:r>
         <w:rPr>
-          <w:rFonts w:ascii="Consolas" w:eastAsia="Times New Roman" w:hAnsi="Consolas" w:cs="Times New Roman"/>
-          <w:color w:val="D4D4D4"/>
-          <w:sz w:val="21"/>
-          <w:szCs w:val="21"/>
-        </w:rPr>
-        <w:t> || a[ai] &lt;= b[bi]) { </w:t>
-      </w:r>
-      <w:r>
-        <w:rPr>
-          <w:rFonts w:ascii="Consolas" w:eastAsia="Times New Roman" w:hAnsi="Consolas" w:cs="Times New Roman"/>
-          <w:color w:val="6A9955"/>
-          <w:sz w:val="21"/>
-          <w:szCs w:val="21"/>
-        </w:rPr>
-        <w:t>//</w:t>
-      </w:r>
-      <w:r>
-        <w:rPr>
-          <w:rFonts w:ascii="Consolas" w:eastAsia="Times New Roman" w:hAnsi="Consolas" w:cs="Times New Roman"/>
-          <w:color w:val="6A9955"/>
-          <w:sz w:val="21"/>
-          <w:szCs w:val="21"/>
-        </w:rPr>
-        <w:t xml:space="preserve"> O(1)</w:t>
-      </w:r>
-    </w:p>
-    <w:p>
-      <w:pPr>
-        <w:shd w:val="clear" w:color="auto" w:fill="1E1E1E"/>
-        <w:spacing w:after="0" w:line="285" w:lineRule="atLeast"/>
-        <w:rPr>
-          <w:rFonts w:ascii="Consolas" w:eastAsia="Times New Roman" w:hAnsi="Consolas" w:cs="Times New Roman"/>
-          <w:color w:val="D4D4D4"/>
-          <w:sz w:val="21"/>
-          <w:szCs w:val="21"/>
-        </w:rPr>
-      </w:pPr>
-      <w:r>
-        <w:rPr>
-          <w:rFonts w:ascii="Consolas" w:eastAsia="Times New Roman" w:hAnsi="Consolas" w:cs="Times New Roman"/>
-          <w:color w:val="D4D4D4"/>
-          <w:sz w:val="21"/>
-          <w:szCs w:val="21"/>
-        </w:rPr>
-        <w:t>            array[</w:t>
+          <w:rFonts w:ascii="Menlo" w:hAnsi="Menlo" w:cs="Menlo"/>
+          <w:color w:val="F8F8F2"/>
+          <w:sz w:val="18"/>
+          <w:szCs w:val="18"/>
+        </w:rPr>
+        <w:t>array, s, root);</w:t>
+      </w:r>
+      <w:r>
+        <w:rPr>
+          <w:rFonts w:ascii="Menlo" w:hAnsi="Menlo" w:cs="Menlo"/>
+          <w:color w:val="F8F8F2"/>
+          <w:sz w:val="18"/>
+          <w:szCs w:val="18"/>
+        </w:rPr>
+        <w:t xml:space="preserve"> </w:t>
+      </w:r>
+      <w:r>
+        <w:rPr>
+          <w:rFonts w:ascii="Menlo" w:hAnsi="Menlo" w:cs="Menlo"/>
+          <w:color w:val="51D05D"/>
+          <w:sz w:val="18"/>
+          <w:szCs w:val="18"/>
+        </w:rPr>
+        <w:t>/</w:t>
+      </w:r>
+      <w:r>
+        <w:rPr>
+          <w:rFonts w:ascii="Menlo" w:hAnsi="Menlo" w:cs="Menlo"/>
+          <w:color w:val="51D05D"/>
+          <w:sz w:val="18"/>
+          <w:szCs w:val="18"/>
+        </w:rPr>
+        <w:t>/ O(</w:t>
+      </w:r>
+      <w:r>
+        <w:rPr>
+          <w:rFonts w:ascii="Menlo" w:hAnsi="Menlo" w:cs="Menlo"/>
+          <w:color w:val="51D05D"/>
+          <w:sz w:val="18"/>
+          <w:szCs w:val="18"/>
+        </w:rPr>
+        <w:t>log(n</w:t>
+      </w:r>
+      <w:r>
+        <w:rPr>
+          <w:rFonts w:ascii="Menlo" w:hAnsi="Menlo" w:cs="Menlo"/>
+          <w:color w:val="51D05D"/>
+          <w:sz w:val="18"/>
+          <w:szCs w:val="18"/>
+        </w:rPr>
+        <w:t>)</w:t>
+      </w:r>
+      <w:r>
+        <w:rPr>
+          <w:rFonts w:ascii="Menlo" w:hAnsi="Menlo" w:cs="Menlo"/>
+          <w:color w:val="51D05D"/>
+          <w:sz w:val="18"/>
+          <w:szCs w:val="18"/>
+        </w:rPr>
+        <w:t>)</w:t>
+      </w:r>
+    </w:p>
+    <w:p>
+      <w:pPr>
+        <w:shd w:val="clear" w:color="auto" w:fill="1A1A1A"/>
+        <w:spacing w:line="270" w:lineRule="atLeast"/>
+        <w:rPr>
+          <w:rFonts w:ascii="Menlo" w:hAnsi="Menlo" w:cs="Menlo"/>
+          <w:color w:val="F8F8F2"/>
+          <w:sz w:val="18"/>
+          <w:szCs w:val="18"/>
+        </w:rPr>
+      </w:pPr>
+      <w:r>
+        <w:rPr>
+          <w:rFonts w:ascii="Menlo" w:hAnsi="Menlo" w:cs="Menlo"/>
+          <w:color w:val="F8F8F2"/>
+          <w:sz w:val="18"/>
+          <w:szCs w:val="18"/>
+        </w:rPr>
+        <w:t xml:space="preserve">        }</w:t>
+      </w:r>
+    </w:p>
+    <w:p>
+      <w:pPr>
+        <w:shd w:val="clear" w:color="auto" w:fill="1A1A1A"/>
+        <w:spacing w:line="270" w:lineRule="atLeast"/>
+        <w:rPr>
+          <w:rFonts w:ascii="Menlo" w:hAnsi="Menlo" w:cs="Menlo"/>
+          <w:color w:val="F8F8F2"/>
+          <w:sz w:val="18"/>
+          <w:szCs w:val="18"/>
+        </w:rPr>
+      </w:pPr>
+      <w:r>
+        <w:rPr>
+          <w:rFonts w:ascii="Menlo" w:hAnsi="Menlo" w:cs="Menlo"/>
+          <w:color w:val="F8F8F2"/>
+          <w:sz w:val="18"/>
+          <w:szCs w:val="18"/>
+        </w:rPr>
+        <w:t xml:space="preserve">    }</w:t>
+      </w:r>
+    </w:p>
+    <w:p>
+      <w:pPr>
+        <w:shd w:val="clear" w:color="auto" w:fill="1A1A1A"/>
+        <w:spacing w:line="270" w:lineRule="atLeast"/>
+        <w:rPr>
+          <w:rFonts w:ascii="Menlo" w:hAnsi="Menlo" w:cs="Menlo"/>
+          <w:color w:val="F8F8F2"/>
+          <w:sz w:val="18"/>
+          <w:szCs w:val="18"/>
+        </w:rPr>
+      </w:pPr>
+      <w:r>
+        <w:rPr>
+          <w:rFonts w:ascii="Menlo" w:hAnsi="Menlo" w:cs="Menlo"/>
+          <w:color w:val="FFFFFF"/>
+          <w:sz w:val="18"/>
+          <w:szCs w:val="18"/>
+        </w:rPr>
+        <w:t>public</w:t>
+      </w:r>
+      <w:r>
+        <w:rPr>
+          <w:rFonts w:ascii="Menlo" w:hAnsi="Menlo" w:cs="Menlo"/>
+          <w:color w:val="F8F8F2"/>
+          <w:sz w:val="18"/>
+          <w:szCs w:val="18"/>
+        </w:rPr>
+        <w:t xml:space="preserve"> </w:t>
+      </w:r>
+      <w:r>
+        <w:rPr>
+          <w:rFonts w:ascii="Menlo" w:hAnsi="Menlo" w:cs="Menlo"/>
+          <w:color w:val="FFFFFF"/>
+          <w:sz w:val="18"/>
+          <w:szCs w:val="18"/>
+        </w:rPr>
+        <w:t>static</w:t>
+      </w:r>
+      <w:r>
+        <w:rPr>
+          <w:rFonts w:ascii="Menlo" w:hAnsi="Menlo" w:cs="Menlo"/>
+          <w:color w:val="F8F8F2"/>
+          <w:sz w:val="18"/>
+          <w:szCs w:val="18"/>
+        </w:rPr>
+        <w:t xml:space="preserve"> </w:t>
+      </w:r>
+      <w:proofErr w:type="gramStart"/>
+      <w:r>
+        <w:rPr>
+          <w:rFonts w:ascii="Menlo" w:hAnsi="Menlo" w:cs="Menlo"/>
+          <w:color w:val="DC3EA4"/>
+          <w:sz w:val="18"/>
+          <w:szCs w:val="18"/>
+        </w:rPr>
+        <w:t>int</w:t>
+      </w:r>
+      <w:r>
+        <w:rPr>
+          <w:rFonts w:ascii="Menlo" w:hAnsi="Menlo" w:cs="Menlo"/>
+          <w:color w:val="F8F8F2"/>
+          <w:sz w:val="18"/>
+          <w:szCs w:val="18"/>
+        </w:rPr>
+        <w:t>[</w:t>
+      </w:r>
+      <w:proofErr w:type="gramEnd"/>
+      <w:r>
+        <w:rPr>
+          <w:rFonts w:ascii="Menlo" w:hAnsi="Menlo" w:cs="Menlo"/>
+          <w:color w:val="F8F8F2"/>
+          <w:sz w:val="18"/>
+          <w:szCs w:val="18"/>
+        </w:rPr>
+        <w:t xml:space="preserve">] </w:t>
+      </w:r>
+      <w:r>
+        <w:rPr>
+          <w:rFonts w:ascii="Menlo" w:hAnsi="Menlo" w:cs="Menlo"/>
+          <w:color w:val="2CF898"/>
+          <w:sz w:val="18"/>
+          <w:szCs w:val="18"/>
+        </w:rPr>
+        <w:t>swap</w:t>
+      </w:r>
+      <w:r>
+        <w:rPr>
+          <w:rFonts w:ascii="Menlo" w:hAnsi="Menlo" w:cs="Menlo"/>
+          <w:color w:val="F8F8F2"/>
+          <w:sz w:val="18"/>
+          <w:szCs w:val="18"/>
+        </w:rPr>
+        <w:t>(</w:t>
+      </w:r>
+      <w:r>
+        <w:rPr>
+          <w:rFonts w:ascii="Menlo" w:hAnsi="Menlo" w:cs="Menlo"/>
+          <w:color w:val="DC3EA4"/>
+          <w:sz w:val="18"/>
+          <w:szCs w:val="18"/>
+        </w:rPr>
+        <w:t>int</w:t>
+      </w:r>
+      <w:r>
+        <w:rPr>
+          <w:rFonts w:ascii="Menlo" w:hAnsi="Menlo" w:cs="Menlo"/>
+          <w:color w:val="F8F8F2"/>
+          <w:sz w:val="18"/>
+          <w:szCs w:val="18"/>
+        </w:rPr>
+        <w:t xml:space="preserve">[] </w:t>
+      </w:r>
+      <w:r>
+        <w:rPr>
+          <w:rFonts w:ascii="Menlo" w:hAnsi="Menlo" w:cs="Menlo"/>
+          <w:color w:val="FFFFFF"/>
+          <w:sz w:val="18"/>
+          <w:szCs w:val="18"/>
+        </w:rPr>
+        <w:t>array</w:t>
+      </w:r>
+      <w:r>
+        <w:rPr>
+          <w:rFonts w:ascii="Menlo" w:hAnsi="Menlo" w:cs="Menlo"/>
+          <w:color w:val="F8F8F2"/>
+          <w:sz w:val="18"/>
+          <w:szCs w:val="18"/>
+        </w:rPr>
+        <w:t xml:space="preserve">, </w:t>
+      </w:r>
+      <w:r>
+        <w:rPr>
+          <w:rFonts w:ascii="Menlo" w:hAnsi="Menlo" w:cs="Menlo"/>
+          <w:color w:val="DC3EA4"/>
+          <w:sz w:val="18"/>
+          <w:szCs w:val="18"/>
+        </w:rPr>
+        <w:t>int</w:t>
+      </w:r>
+      <w:r>
+        <w:rPr>
+          <w:rFonts w:ascii="Menlo" w:hAnsi="Menlo" w:cs="Menlo"/>
+          <w:color w:val="F8F8F2"/>
+          <w:sz w:val="18"/>
+          <w:szCs w:val="18"/>
+        </w:rPr>
+        <w:t xml:space="preserve"> </w:t>
       </w:r>
       <w:proofErr w:type="spellStart"/>
       <w:r>
         <w:rPr>
-          <w:rFonts w:ascii="Consolas" w:eastAsia="Times New Roman" w:hAnsi="Consolas" w:cs="Times New Roman"/>
-          <w:color w:val="D4D4D4"/>
-          <w:sz w:val="21"/>
-          <w:szCs w:val="21"/>
+          <w:rFonts w:ascii="Menlo" w:hAnsi="Menlo" w:cs="Menlo"/>
+          <w:color w:val="FFFFFF"/>
+          <w:sz w:val="18"/>
+          <w:szCs w:val="18"/>
         </w:rPr>
         <w:t>i</w:t>
       </w:r>
       <w:proofErr w:type="spellEnd"/>
       <w:r>
         <w:rPr>
-          <w:rFonts w:ascii="Consolas" w:eastAsia="Times New Roman" w:hAnsi="Consolas" w:cs="Times New Roman"/>
-          <w:color w:val="D4D4D4"/>
-          <w:sz w:val="21"/>
-          <w:szCs w:val="21"/>
-        </w:rPr>
-        <w:t>] = a[ai];</w:t>
-      </w:r>
-      <w:r>
-        <w:rPr>
-          <w:rFonts w:ascii="Consolas" w:eastAsia="Times New Roman" w:hAnsi="Consolas" w:cs="Times New Roman"/>
-          <w:color w:val="D4D4D4"/>
-          <w:sz w:val="21"/>
-          <w:szCs w:val="21"/>
+          <w:rFonts w:ascii="Menlo" w:hAnsi="Menlo" w:cs="Menlo"/>
+          <w:color w:val="F8F8F2"/>
+          <w:sz w:val="18"/>
+          <w:szCs w:val="18"/>
+        </w:rPr>
+        <w:t xml:space="preserve">, </w:t>
+      </w:r>
+      <w:r>
+        <w:rPr>
+          <w:rFonts w:ascii="Menlo" w:hAnsi="Menlo" w:cs="Menlo"/>
+          <w:color w:val="DC3EA4"/>
+          <w:sz w:val="18"/>
+          <w:szCs w:val="18"/>
+        </w:rPr>
+        <w:t>int</w:t>
+      </w:r>
+      <w:r>
+        <w:rPr>
+          <w:rFonts w:ascii="Menlo" w:hAnsi="Menlo" w:cs="Menlo"/>
+          <w:color w:val="F8F8F2"/>
+          <w:sz w:val="18"/>
+          <w:szCs w:val="18"/>
         </w:rPr>
         <w:t xml:space="preserve"> </w:t>
       </w:r>
       <w:r>
         <w:rPr>
-          <w:rFonts w:ascii="Consolas" w:eastAsia="Times New Roman" w:hAnsi="Consolas" w:cs="Times New Roman"/>
-          <w:color w:val="6A9955"/>
-          <w:sz w:val="21"/>
-          <w:szCs w:val="21"/>
-        </w:rPr>
-        <w:t>//</w:t>
-      </w:r>
-      <w:r>
-        <w:rPr>
-          <w:rFonts w:ascii="Consolas" w:eastAsia="Times New Roman" w:hAnsi="Consolas" w:cs="Times New Roman"/>
-          <w:color w:val="6A9955"/>
-          <w:sz w:val="21"/>
-          <w:szCs w:val="21"/>
+          <w:rFonts w:ascii="Menlo" w:hAnsi="Menlo" w:cs="Menlo"/>
+          <w:color w:val="FFFFFF"/>
+          <w:sz w:val="18"/>
+          <w:szCs w:val="18"/>
+        </w:rPr>
+        <w:t>j</w:t>
+      </w:r>
+      <w:r>
+        <w:rPr>
+          <w:rFonts w:ascii="Menlo" w:hAnsi="Menlo" w:cs="Menlo"/>
+          <w:color w:val="F8F8F2"/>
+          <w:sz w:val="18"/>
+          <w:szCs w:val="18"/>
+        </w:rPr>
+        <w:t>) {</w:t>
+      </w:r>
+      <w:r>
+        <w:rPr>
+          <w:rFonts w:ascii="Menlo" w:hAnsi="Menlo" w:cs="Menlo"/>
+          <w:color w:val="51D05D"/>
+          <w:sz w:val="18"/>
+          <w:szCs w:val="18"/>
+        </w:rPr>
+        <w:t>/</w:t>
+      </w:r>
+      <w:r>
+        <w:rPr>
+          <w:rFonts w:ascii="Menlo" w:hAnsi="Menlo" w:cs="Menlo"/>
+          <w:color w:val="51D05D"/>
+          <w:sz w:val="18"/>
+          <w:szCs w:val="18"/>
+        </w:rPr>
+        <w:t>/ O(1)</w:t>
+      </w:r>
+    </w:p>
+    <w:p>
+      <w:pPr>
+        <w:shd w:val="clear" w:color="auto" w:fill="1A1A1A"/>
+        <w:spacing w:line="270" w:lineRule="atLeast"/>
+        <w:rPr>
+          <w:rFonts w:ascii="Menlo" w:hAnsi="Menlo" w:cs="Menlo"/>
+          <w:color w:val="F8F8F2"/>
+          <w:sz w:val="18"/>
+          <w:szCs w:val="18"/>
+        </w:rPr>
+      </w:pPr>
+      <w:r>
+        <w:rPr>
+          <w:rFonts w:ascii="Menlo" w:hAnsi="Menlo" w:cs="Menlo"/>
+          <w:color w:val="F8F8F2"/>
+          <w:sz w:val="18"/>
+          <w:szCs w:val="18"/>
+        </w:rPr>
+        <w:t xml:space="preserve">        </w:t>
+      </w:r>
+      <w:r>
+        <w:rPr>
+          <w:rFonts w:ascii="Menlo" w:hAnsi="Menlo" w:cs="Menlo"/>
+          <w:color w:val="DC3EA4"/>
+          <w:sz w:val="18"/>
+          <w:szCs w:val="18"/>
+        </w:rPr>
+        <w:t>int</w:t>
+      </w:r>
+      <w:r>
+        <w:rPr>
+          <w:rFonts w:ascii="Menlo" w:hAnsi="Menlo" w:cs="Menlo"/>
+          <w:color w:val="F8F8F2"/>
+          <w:sz w:val="18"/>
+          <w:szCs w:val="18"/>
         </w:rPr>
         <w:t xml:space="preserve"> </w:t>
       </w:r>
+      <w:r>
+        <w:rPr>
+          <w:rFonts w:ascii="Menlo" w:hAnsi="Menlo" w:cs="Menlo"/>
+          <w:color w:val="2CF898"/>
+          <w:sz w:val="18"/>
+          <w:szCs w:val="18"/>
+        </w:rPr>
+        <w:t>temp</w:t>
+      </w:r>
+      <w:r>
+        <w:rPr>
+          <w:rFonts w:ascii="Menlo" w:hAnsi="Menlo" w:cs="Menlo"/>
+          <w:color w:val="F8F8F2"/>
+          <w:sz w:val="18"/>
+          <w:szCs w:val="18"/>
+        </w:rPr>
+        <w:t xml:space="preserve"> </w:t>
+      </w:r>
+      <w:r>
+        <w:rPr>
+          <w:rFonts w:ascii="Menlo" w:hAnsi="Menlo" w:cs="Menlo"/>
+          <w:color w:val="DC3EA4"/>
+          <w:sz w:val="18"/>
+          <w:szCs w:val="18"/>
+        </w:rPr>
+        <w:t>=</w:t>
+      </w:r>
+      <w:r>
+        <w:rPr>
+          <w:rFonts w:ascii="Menlo" w:hAnsi="Menlo" w:cs="Menlo"/>
+          <w:color w:val="F8F8F2"/>
+          <w:sz w:val="18"/>
+          <w:szCs w:val="18"/>
+        </w:rPr>
+        <w:t xml:space="preserve"> array[</w:t>
+      </w:r>
+      <w:proofErr w:type="spellStart"/>
+      <w:r>
+        <w:rPr>
+          <w:rFonts w:ascii="Menlo" w:hAnsi="Menlo" w:cs="Menlo"/>
+          <w:color w:val="F8F8F2"/>
+          <w:sz w:val="18"/>
+          <w:szCs w:val="18"/>
+        </w:rPr>
+        <w:t>i</w:t>
+      </w:r>
+      <w:proofErr w:type="spellEnd"/>
+      <w:r>
+        <w:rPr>
+          <w:rFonts w:ascii="Menlo" w:hAnsi="Menlo" w:cs="Menlo"/>
+          <w:color w:val="F8F8F2"/>
+          <w:sz w:val="18"/>
+          <w:szCs w:val="18"/>
+        </w:rPr>
+        <w:t>];</w:t>
+      </w:r>
+      <w:r>
+        <w:rPr>
+          <w:rFonts w:ascii="Menlo" w:hAnsi="Menlo" w:cs="Menlo"/>
+          <w:color w:val="51D05D"/>
+          <w:sz w:val="18"/>
+          <w:szCs w:val="18"/>
+        </w:rPr>
+        <w:t xml:space="preserve"> </w:t>
+      </w:r>
+      <w:r>
+        <w:rPr>
+          <w:rFonts w:ascii="Menlo" w:hAnsi="Menlo" w:cs="Menlo"/>
+          <w:color w:val="51D05D"/>
+          <w:sz w:val="18"/>
+          <w:szCs w:val="18"/>
+        </w:rPr>
+        <w:t>/</w:t>
+      </w:r>
+      <w:r>
+        <w:rPr>
+          <w:rFonts w:ascii="Menlo" w:hAnsi="Menlo" w:cs="Menlo"/>
+          <w:color w:val="51D05D"/>
+          <w:sz w:val="18"/>
+          <w:szCs w:val="18"/>
+        </w:rPr>
+        <w:t xml:space="preserve">/ </w:t>
+      </w:r>
       <w:proofErr w:type="gramStart"/>
       <w:r>
         <w:rPr>
-          <w:rFonts w:ascii="Consolas" w:eastAsia="Times New Roman" w:hAnsi="Consolas" w:cs="Times New Roman"/>
-          <w:color w:val="6A9955"/>
-          <w:sz w:val="21"/>
-          <w:szCs w:val="21"/>
+          <w:rFonts w:ascii="Menlo" w:hAnsi="Menlo" w:cs="Menlo"/>
+          <w:color w:val="51D05D"/>
+          <w:sz w:val="18"/>
+          <w:szCs w:val="18"/>
         </w:rPr>
         <w:t>O(</w:t>
       </w:r>
       <w:proofErr w:type="gramEnd"/>
       <w:r>
         <w:rPr>
-          <w:rFonts w:ascii="Consolas" w:eastAsia="Times New Roman" w:hAnsi="Consolas" w:cs="Times New Roman"/>
-          <w:color w:val="6A9955"/>
-          <w:sz w:val="21"/>
-          <w:szCs w:val="21"/>
+          <w:rFonts w:ascii="Menlo" w:hAnsi="Menlo" w:cs="Menlo"/>
+          <w:color w:val="51D05D"/>
+          <w:sz w:val="18"/>
+          <w:szCs w:val="18"/>
         </w:rPr>
         <w:t>1)</w:t>
       </w:r>
     </w:p>
     <w:p>
       <w:pPr>
-        <w:shd w:val="clear" w:color="auto" w:fill="1E1E1E"/>
-        <w:spacing w:after="0" w:line="285" w:lineRule="atLeast"/>
-        <w:rPr>
-          <w:rFonts w:ascii="Consolas" w:eastAsia="Times New Roman" w:hAnsi="Consolas" w:cs="Times New Roman"/>
-          <w:color w:val="D4D4D4"/>
-          <w:sz w:val="21"/>
-          <w:szCs w:val="21"/>
-        </w:rPr>
-      </w:pPr>
-      <w:r>
-        <w:rPr>
-          <w:rFonts w:ascii="Consolas" w:eastAsia="Times New Roman" w:hAnsi="Consolas" w:cs="Times New Roman"/>
-          <w:color w:val="D4D4D4"/>
-          <w:sz w:val="21"/>
-          <w:szCs w:val="21"/>
-        </w:rPr>
-        <w:t>            ai++;</w:t>
-      </w:r>
-      <w:r>
-        <w:rPr>
-          <w:rFonts w:ascii="Consolas" w:eastAsia="Times New Roman" w:hAnsi="Consolas" w:cs="Times New Roman"/>
-          <w:color w:val="D4D4D4"/>
-          <w:sz w:val="21"/>
-          <w:szCs w:val="21"/>
+        <w:shd w:val="clear" w:color="auto" w:fill="1A1A1A"/>
+        <w:spacing w:line="270" w:lineRule="atLeast"/>
+        <w:rPr>
+          <w:rFonts w:ascii="Menlo" w:hAnsi="Menlo" w:cs="Menlo"/>
+          <w:color w:val="F8F8F2"/>
+          <w:sz w:val="18"/>
+          <w:szCs w:val="18"/>
+        </w:rPr>
+      </w:pPr>
+      <w:r>
+        <w:rPr>
+          <w:rFonts w:ascii="Menlo" w:hAnsi="Menlo" w:cs="Menlo"/>
+          <w:color w:val="F8F8F2"/>
+          <w:sz w:val="18"/>
+          <w:szCs w:val="18"/>
+        </w:rPr>
+        <w:t xml:space="preserve">        array[</w:t>
+      </w:r>
+      <w:proofErr w:type="spellStart"/>
+      <w:r>
+        <w:rPr>
+          <w:rFonts w:ascii="Menlo" w:hAnsi="Menlo" w:cs="Menlo"/>
+          <w:color w:val="F8F8F2"/>
+          <w:sz w:val="18"/>
+          <w:szCs w:val="18"/>
+        </w:rPr>
+        <w:t>i</w:t>
+      </w:r>
+      <w:proofErr w:type="spellEnd"/>
+      <w:r>
+        <w:rPr>
+          <w:rFonts w:ascii="Menlo" w:hAnsi="Menlo" w:cs="Menlo"/>
+          <w:color w:val="F8F8F2"/>
+          <w:sz w:val="18"/>
+          <w:szCs w:val="18"/>
+        </w:rPr>
+        <w:t xml:space="preserve">] </w:t>
+      </w:r>
+      <w:r>
+        <w:rPr>
+          <w:rFonts w:ascii="Menlo" w:hAnsi="Menlo" w:cs="Menlo"/>
+          <w:color w:val="DC3EA4"/>
+          <w:sz w:val="18"/>
+          <w:szCs w:val="18"/>
+        </w:rPr>
+        <w:t>=</w:t>
+      </w:r>
+      <w:r>
+        <w:rPr>
+          <w:rFonts w:ascii="Menlo" w:hAnsi="Menlo" w:cs="Menlo"/>
+          <w:color w:val="F8F8F2"/>
+          <w:sz w:val="18"/>
+          <w:szCs w:val="18"/>
+        </w:rPr>
+        <w:t xml:space="preserve"> array[j];</w:t>
+      </w:r>
+      <w:r>
+        <w:rPr>
+          <w:rFonts w:ascii="Menlo" w:hAnsi="Menlo" w:cs="Menlo"/>
+          <w:color w:val="51D05D"/>
+          <w:sz w:val="18"/>
+          <w:szCs w:val="18"/>
         </w:rPr>
         <w:t xml:space="preserve"> </w:t>
       </w:r>
       <w:r>
         <w:rPr>
-          <w:rFonts w:ascii="Consolas" w:eastAsia="Times New Roman" w:hAnsi="Consolas" w:cs="Times New Roman"/>
-          <w:color w:val="6A9955"/>
-          <w:sz w:val="21"/>
-          <w:szCs w:val="21"/>
-        </w:rPr>
-        <w:t>//</w:t>
-      </w:r>
-      <w:r>
-        <w:rPr>
-          <w:rFonts w:ascii="Consolas" w:eastAsia="Times New Roman" w:hAnsi="Consolas" w:cs="Times New Roman"/>
-          <w:color w:val="6A9955"/>
-          <w:sz w:val="21"/>
-          <w:szCs w:val="21"/>
+          <w:rFonts w:ascii="Menlo" w:hAnsi="Menlo" w:cs="Menlo"/>
+          <w:color w:val="51D05D"/>
+          <w:sz w:val="18"/>
+          <w:szCs w:val="18"/>
+        </w:rPr>
+        <w:t>/</w:t>
+      </w:r>
+      <w:r>
+        <w:rPr>
+          <w:rFonts w:ascii="Menlo" w:hAnsi="Menlo" w:cs="Menlo"/>
+          <w:color w:val="51D05D"/>
+          <w:sz w:val="18"/>
+          <w:szCs w:val="18"/>
+        </w:rPr>
+        <w:t xml:space="preserve">/ </w:t>
+      </w:r>
+      <w:proofErr w:type="gramStart"/>
+      <w:r>
+        <w:rPr>
+          <w:rFonts w:ascii="Menlo" w:hAnsi="Menlo" w:cs="Menlo"/>
+          <w:color w:val="51D05D"/>
+          <w:sz w:val="18"/>
+          <w:szCs w:val="18"/>
+        </w:rPr>
+        <w:t>O(</w:t>
+      </w:r>
+      <w:proofErr w:type="gramEnd"/>
+      <w:r>
+        <w:rPr>
+          <w:rFonts w:ascii="Menlo" w:hAnsi="Menlo" w:cs="Menlo"/>
+          <w:color w:val="51D05D"/>
+          <w:sz w:val="18"/>
+          <w:szCs w:val="18"/>
+        </w:rPr>
+        <w:t>1)</w:t>
+      </w:r>
+    </w:p>
+    <w:p>
+      <w:pPr>
+        <w:shd w:val="clear" w:color="auto" w:fill="1A1A1A"/>
+        <w:spacing w:line="270" w:lineRule="atLeast"/>
+        <w:rPr>
+          <w:rFonts w:ascii="Menlo" w:hAnsi="Menlo" w:cs="Menlo"/>
+          <w:color w:val="F8F8F2"/>
+          <w:sz w:val="18"/>
+          <w:szCs w:val="18"/>
+        </w:rPr>
+      </w:pPr>
+      <w:r>
+        <w:rPr>
+          <w:rFonts w:ascii="Menlo" w:hAnsi="Menlo" w:cs="Menlo"/>
+          <w:color w:val="F8F8F2"/>
+          <w:sz w:val="18"/>
+          <w:szCs w:val="18"/>
+        </w:rPr>
+        <w:t xml:space="preserve">        array[j] </w:t>
+      </w:r>
+      <w:r>
+        <w:rPr>
+          <w:rFonts w:ascii="Menlo" w:hAnsi="Menlo" w:cs="Menlo"/>
+          <w:color w:val="DC3EA4"/>
+          <w:sz w:val="18"/>
+          <w:szCs w:val="18"/>
+        </w:rPr>
+        <w:t>=</w:t>
+      </w:r>
+      <w:r>
+        <w:rPr>
+          <w:rFonts w:ascii="Menlo" w:hAnsi="Menlo" w:cs="Menlo"/>
+          <w:color w:val="F8F8F2"/>
+          <w:sz w:val="18"/>
+          <w:szCs w:val="18"/>
+        </w:rPr>
+        <w:t xml:space="preserve"> temp;</w:t>
+      </w:r>
+      <w:r>
+        <w:rPr>
+          <w:rFonts w:ascii="Menlo" w:hAnsi="Menlo" w:cs="Menlo"/>
+          <w:color w:val="51D05D"/>
+          <w:sz w:val="18"/>
+          <w:szCs w:val="18"/>
         </w:rPr>
         <w:t xml:space="preserve"> </w:t>
       </w:r>
+      <w:r>
+        <w:rPr>
+          <w:rFonts w:ascii="Menlo" w:hAnsi="Menlo" w:cs="Menlo"/>
+          <w:color w:val="51D05D"/>
+          <w:sz w:val="18"/>
+          <w:szCs w:val="18"/>
+        </w:rPr>
+        <w:t>/</w:t>
+      </w:r>
+      <w:r>
+        <w:rPr>
+          <w:rFonts w:ascii="Menlo" w:hAnsi="Menlo" w:cs="Menlo"/>
+          <w:color w:val="51D05D"/>
+          <w:sz w:val="18"/>
+          <w:szCs w:val="18"/>
+        </w:rPr>
+        <w:t xml:space="preserve">/ </w:t>
+      </w:r>
       <w:proofErr w:type="gramStart"/>
       <w:r>
         <w:rPr>
-          <w:rFonts w:ascii="Consolas" w:eastAsia="Times New Roman" w:hAnsi="Consolas" w:cs="Times New Roman"/>
-          <w:color w:val="6A9955"/>
-          <w:sz w:val="21"/>
-          <w:szCs w:val="21"/>
+          <w:rFonts w:ascii="Menlo" w:hAnsi="Menlo" w:cs="Menlo"/>
+          <w:color w:val="51D05D"/>
+          <w:sz w:val="18"/>
+          <w:szCs w:val="18"/>
         </w:rPr>
         <w:t>O(</w:t>
       </w:r>
       <w:proofErr w:type="gramEnd"/>
       <w:r>
         <w:rPr>
-          <w:rFonts w:ascii="Consolas" w:eastAsia="Times New Roman" w:hAnsi="Consolas" w:cs="Times New Roman"/>
-          <w:color w:val="6A9955"/>
-          <w:sz w:val="21"/>
-          <w:szCs w:val="21"/>
+          <w:rFonts w:ascii="Menlo" w:hAnsi="Menlo" w:cs="Menlo"/>
+          <w:color w:val="51D05D"/>
+          <w:sz w:val="18"/>
+          <w:szCs w:val="18"/>
         </w:rPr>
         <w:t>1)</w:t>
       </w:r>
     </w:p>
     <w:p>
       <w:pPr>
-        <w:shd w:val="clear" w:color="auto" w:fill="1E1E1E"/>
-        <w:spacing w:after="0" w:line="285" w:lineRule="atLeast"/>
-        <w:rPr>
-          <w:rFonts w:ascii="Consolas" w:eastAsia="Times New Roman" w:hAnsi="Consolas" w:cs="Times New Roman"/>
-          <w:color w:val="D4D4D4"/>
-          <w:sz w:val="21"/>
-          <w:szCs w:val="21"/>
-        </w:rPr>
-      </w:pPr>
-      <w:r>
-        <w:rPr>
-          <w:rFonts w:ascii="Consolas" w:eastAsia="Times New Roman" w:hAnsi="Consolas" w:cs="Times New Roman"/>
-          <w:color w:val="D4D4D4"/>
-          <w:sz w:val="21"/>
-          <w:szCs w:val="21"/>
-        </w:rPr>
-        <w:t>        }</w:t>
-      </w:r>
-    </w:p>
-    <w:p>
-      <w:pPr>
-        <w:shd w:val="clear" w:color="auto" w:fill="1E1E1E"/>
-        <w:spacing w:after="0" w:line="285" w:lineRule="atLeast"/>
-        <w:rPr>
-          <w:rFonts w:ascii="Consolas" w:eastAsia="Times New Roman" w:hAnsi="Consolas" w:cs="Times New Roman"/>
-          <w:color w:val="D4D4D4"/>
-          <w:sz w:val="21"/>
-          <w:szCs w:val="21"/>
-        </w:rPr>
-      </w:pPr>
-      <w:r>
-        <w:rPr>
-          <w:rFonts w:ascii="Consolas" w:eastAsia="Times New Roman" w:hAnsi="Consolas" w:cs="Times New Roman"/>
-          <w:color w:val="D4D4D4"/>
-          <w:sz w:val="21"/>
-          <w:szCs w:val="21"/>
-        </w:rPr>
-        <w:t>    }</w:t>
-      </w:r>
-    </w:p>
-    <w:p>
-      <w:pPr>
-        <w:shd w:val="clear" w:color="auto" w:fill="1E1E1E"/>
-        <w:spacing w:after="0" w:line="285" w:lineRule="atLeast"/>
-        <w:rPr>
-          <w:rFonts w:ascii="Consolas" w:eastAsia="Times New Roman" w:hAnsi="Consolas" w:cs="Times New Roman"/>
-          <w:color w:val="D4D4D4"/>
-          <w:sz w:val="21"/>
-          <w:szCs w:val="21"/>
-        </w:rPr>
-      </w:pPr>
-      <w:r>
-        <w:rPr>
-          <w:rFonts w:ascii="Consolas" w:eastAsia="Times New Roman" w:hAnsi="Consolas" w:cs="Times New Roman"/>
-          <w:color w:val="D4D4D4"/>
-          <w:sz w:val="21"/>
-          <w:szCs w:val="21"/>
-        </w:rPr>
-        <w:t>}</w:t>
-      </w:r>
-    </w:p>
-    <w:p>
-      <w:pPr>
-        <w:shd w:val="clear" w:color="auto" w:fill="1E1E1E"/>
-        <w:spacing w:after="0" w:line="285" w:lineRule="atLeast"/>
-        <w:rPr>
-          <w:rFonts w:ascii="Consolas" w:eastAsia="Times New Roman" w:hAnsi="Consolas" w:cs="Times New Roman"/>
-          <w:color w:val="D4D4D4"/>
-          <w:sz w:val="21"/>
-          <w:szCs w:val="21"/>
-        </w:rPr>
-      </w:pPr>
-    </w:p>
-    <w:p>
-      <w:pPr>
-        <w:shd w:val="clear" w:color="auto" w:fill="1E1E1E"/>
-        <w:spacing w:after="0" w:line="285" w:lineRule="atLeast"/>
-        <w:rPr>
-          <w:rFonts w:ascii="Consolas" w:eastAsia="Times New Roman" w:hAnsi="Consolas" w:cs="Times New Roman"/>
-          <w:color w:val="D4D4D4"/>
-          <w:sz w:val="21"/>
-          <w:szCs w:val="21"/>
-        </w:rPr>
-      </w:pPr>
-      <w:r>
-        <w:rPr>
-          <w:rFonts w:ascii="Consolas" w:eastAsia="Times New Roman" w:hAnsi="Consolas" w:cs="Times New Roman"/>
-          <w:color w:val="569CD6"/>
-          <w:sz w:val="21"/>
-          <w:szCs w:val="21"/>
-        </w:rPr>
-        <w:t>public</w:t>
-      </w:r>
-      <w:r>
-        <w:rPr>
-          <w:rFonts w:ascii="Consolas" w:eastAsia="Times New Roman" w:hAnsi="Consolas" w:cs="Times New Roman"/>
-          <w:color w:val="D4D4D4"/>
-          <w:sz w:val="21"/>
-          <w:szCs w:val="21"/>
-        </w:rPr>
-        <w:t> </w:t>
-      </w:r>
-      <w:r>
-        <w:rPr>
-          <w:rFonts w:ascii="Consolas" w:eastAsia="Times New Roman" w:hAnsi="Consolas" w:cs="Times New Roman"/>
-          <w:color w:val="569CD6"/>
-          <w:sz w:val="21"/>
-          <w:szCs w:val="21"/>
-        </w:rPr>
-        <w:t>static</w:t>
-      </w:r>
-      <w:r>
-        <w:rPr>
-          <w:rFonts w:ascii="Consolas" w:eastAsia="Times New Roman" w:hAnsi="Consolas" w:cs="Times New Roman"/>
-          <w:color w:val="D4D4D4"/>
-          <w:sz w:val="21"/>
-          <w:szCs w:val="21"/>
-        </w:rPr>
-        <w:t> </w:t>
-      </w:r>
-      <w:r>
-        <w:rPr>
-          <w:rFonts w:ascii="Consolas" w:eastAsia="Times New Roman" w:hAnsi="Consolas" w:cs="Times New Roman"/>
-          <w:color w:val="4EC9B0"/>
-          <w:sz w:val="21"/>
-          <w:szCs w:val="21"/>
-        </w:rPr>
-        <w:t>void</w:t>
-      </w:r>
-      <w:r>
-        <w:rPr>
-          <w:rFonts w:ascii="Consolas" w:eastAsia="Times New Roman" w:hAnsi="Consolas" w:cs="Times New Roman"/>
-          <w:color w:val="D4D4D4"/>
-          <w:sz w:val="21"/>
-          <w:szCs w:val="21"/>
-        </w:rPr>
-        <w:t> </w:t>
-      </w:r>
-      <w:r>
-        <w:rPr>
-          <w:rFonts w:ascii="Consolas" w:eastAsia="Times New Roman" w:hAnsi="Consolas" w:cs="Times New Roman"/>
-          <w:color w:val="DCDCAA"/>
-          <w:sz w:val="21"/>
-          <w:szCs w:val="21"/>
-        </w:rPr>
-        <w:t>sort</w:t>
-      </w:r>
-      <w:r>
-        <w:rPr>
-          <w:rFonts w:ascii="Consolas" w:eastAsia="Times New Roman" w:hAnsi="Consolas" w:cs="Times New Roman"/>
-          <w:color w:val="D4D4D4"/>
-          <w:sz w:val="21"/>
-          <w:szCs w:val="21"/>
-        </w:rPr>
-        <w:t>(</w:t>
+        <w:shd w:val="clear" w:color="auto" w:fill="1A1A1A"/>
+        <w:spacing w:line="270" w:lineRule="atLeast"/>
+        <w:rPr>
+          <w:rFonts w:ascii="Menlo" w:hAnsi="Menlo" w:cs="Menlo"/>
+          <w:color w:val="F8F8F2"/>
+          <w:sz w:val="18"/>
+          <w:szCs w:val="18"/>
+        </w:rPr>
+      </w:pPr>
+      <w:r>
+        <w:rPr>
+          <w:rFonts w:ascii="Menlo" w:hAnsi="Menlo" w:cs="Menlo"/>
+          <w:color w:val="F8F8F2"/>
+          <w:sz w:val="18"/>
+          <w:szCs w:val="18"/>
+        </w:rPr>
+        <w:t xml:space="preserve">        </w:t>
+      </w:r>
+      <w:r>
+        <w:rPr>
+          <w:rFonts w:ascii="Menlo" w:hAnsi="Menlo" w:cs="Menlo"/>
+          <w:color w:val="DC3EA4"/>
+          <w:sz w:val="18"/>
+          <w:szCs w:val="18"/>
+        </w:rPr>
+        <w:t>return</w:t>
+      </w:r>
+      <w:r>
+        <w:rPr>
+          <w:rFonts w:ascii="Menlo" w:hAnsi="Menlo" w:cs="Menlo"/>
+          <w:color w:val="F8F8F2"/>
+          <w:sz w:val="18"/>
+          <w:szCs w:val="18"/>
+        </w:rPr>
+        <w:t xml:space="preserve"> array;</w:t>
+      </w:r>
+      <w:r>
+        <w:rPr>
+          <w:rFonts w:ascii="Menlo" w:hAnsi="Menlo" w:cs="Menlo"/>
+          <w:color w:val="51D05D"/>
+          <w:sz w:val="18"/>
+          <w:szCs w:val="18"/>
+        </w:rPr>
+        <w:t xml:space="preserve"> </w:t>
+      </w:r>
+      <w:r>
+        <w:rPr>
+          <w:rFonts w:ascii="Menlo" w:hAnsi="Menlo" w:cs="Menlo"/>
+          <w:color w:val="51D05D"/>
+          <w:sz w:val="18"/>
+          <w:szCs w:val="18"/>
+        </w:rPr>
+        <w:t>/</w:t>
+      </w:r>
+      <w:r>
+        <w:rPr>
+          <w:rFonts w:ascii="Menlo" w:hAnsi="Menlo" w:cs="Menlo"/>
+          <w:color w:val="51D05D"/>
+          <w:sz w:val="18"/>
+          <w:szCs w:val="18"/>
+        </w:rPr>
+        <w:t xml:space="preserve">/ </w:t>
       </w:r>
       <w:proofErr w:type="gramStart"/>
       <w:r>
         <w:rPr>
-          <w:rFonts w:ascii="Consolas" w:eastAsia="Times New Roman" w:hAnsi="Consolas" w:cs="Times New Roman"/>
-          <w:color w:val="4EC9B0"/>
-          <w:sz w:val="21"/>
-          <w:szCs w:val="21"/>
-        </w:rPr>
-        <w:t>int</w:t>
-      </w:r>
-      <w:r>
-        <w:rPr>
-          <w:rFonts w:ascii="Consolas" w:eastAsia="Times New Roman" w:hAnsi="Consolas" w:cs="Times New Roman"/>
-          <w:color w:val="D4D4D4"/>
-          <w:sz w:val="21"/>
-          <w:szCs w:val="21"/>
-        </w:rPr>
-        <w:t>[</w:t>
+          <w:rFonts w:ascii="Menlo" w:hAnsi="Menlo" w:cs="Menlo"/>
+          <w:color w:val="51D05D"/>
+          <w:sz w:val="18"/>
+          <w:szCs w:val="18"/>
+        </w:rPr>
+        <w:t>O(</w:t>
       </w:r>
       <w:proofErr w:type="gramEnd"/>
       <w:r>
         <w:rPr>
-          <w:rFonts w:ascii="Consolas" w:eastAsia="Times New Roman" w:hAnsi="Consolas" w:cs="Times New Roman"/>
-          <w:color w:val="D4D4D4"/>
-          <w:sz w:val="21"/>
-          <w:szCs w:val="21"/>
-        </w:rPr>
-        <w:t>] </w:t>
-      </w:r>
-      <w:r>
-        <w:rPr>
-          <w:rFonts w:ascii="Consolas" w:eastAsia="Times New Roman" w:hAnsi="Consolas" w:cs="Times New Roman"/>
-          <w:color w:val="9CDCFE"/>
-          <w:sz w:val="21"/>
-          <w:szCs w:val="21"/>
-        </w:rPr>
-        <w:t>array</w:t>
-      </w:r>
-      <w:r>
-        <w:rPr>
-          <w:rFonts w:ascii="Consolas" w:eastAsia="Times New Roman" w:hAnsi="Consolas" w:cs="Times New Roman"/>
-          <w:color w:val="D4D4D4"/>
-          <w:sz w:val="21"/>
-          <w:szCs w:val="21"/>
-        </w:rPr>
-        <w:t>, </w:t>
-      </w:r>
-      <w:r>
-        <w:rPr>
-          <w:rFonts w:ascii="Consolas" w:eastAsia="Times New Roman" w:hAnsi="Consolas" w:cs="Times New Roman"/>
-          <w:color w:val="4EC9B0"/>
-          <w:sz w:val="21"/>
-          <w:szCs w:val="21"/>
-        </w:rPr>
-        <w:t>int</w:t>
-      </w:r>
-      <w:r>
-        <w:rPr>
-          <w:rFonts w:ascii="Consolas" w:eastAsia="Times New Roman" w:hAnsi="Consolas" w:cs="Times New Roman"/>
-          <w:color w:val="D4D4D4"/>
-          <w:sz w:val="21"/>
-          <w:szCs w:val="21"/>
-        </w:rPr>
-        <w:t> </w:t>
-      </w:r>
-      <w:r>
-        <w:rPr>
-          <w:rFonts w:ascii="Consolas" w:eastAsia="Times New Roman" w:hAnsi="Consolas" w:cs="Times New Roman"/>
-          <w:color w:val="9CDCFE"/>
-          <w:sz w:val="21"/>
-          <w:szCs w:val="21"/>
-        </w:rPr>
-        <w:t>start</w:t>
-      </w:r>
-      <w:r>
-        <w:rPr>
-          <w:rFonts w:ascii="Consolas" w:eastAsia="Times New Roman" w:hAnsi="Consolas" w:cs="Times New Roman"/>
-          <w:color w:val="D4D4D4"/>
-          <w:sz w:val="21"/>
-          <w:szCs w:val="21"/>
-        </w:rPr>
-        <w:t>, </w:t>
-      </w:r>
-      <w:r>
-        <w:rPr>
-          <w:rFonts w:ascii="Consolas" w:eastAsia="Times New Roman" w:hAnsi="Consolas" w:cs="Times New Roman"/>
-          <w:color w:val="4EC9B0"/>
-          <w:sz w:val="21"/>
-          <w:szCs w:val="21"/>
-        </w:rPr>
-        <w:t>int</w:t>
-      </w:r>
-      <w:r>
-        <w:rPr>
-          <w:rFonts w:ascii="Consolas" w:eastAsia="Times New Roman" w:hAnsi="Consolas" w:cs="Times New Roman"/>
-          <w:color w:val="D4D4D4"/>
-          <w:sz w:val="21"/>
-          <w:szCs w:val="21"/>
-        </w:rPr>
-        <w:t> </w:t>
-      </w:r>
-      <w:r>
-        <w:rPr>
-          <w:rFonts w:ascii="Consolas" w:eastAsia="Times New Roman" w:hAnsi="Consolas" w:cs="Times New Roman"/>
-          <w:color w:val="9CDCFE"/>
-          <w:sz w:val="21"/>
-          <w:szCs w:val="21"/>
-        </w:rPr>
-        <w:t>end</w:t>
-      </w:r>
-      <w:r>
-        <w:rPr>
-          <w:rFonts w:ascii="Consolas" w:eastAsia="Times New Roman" w:hAnsi="Consolas" w:cs="Times New Roman"/>
-          <w:color w:val="D4D4D4"/>
-          <w:sz w:val="21"/>
-          <w:szCs w:val="21"/>
-        </w:rPr>
-        <w:t>) { </w:t>
-      </w:r>
-      <w:r>
-        <w:rPr>
-          <w:rFonts w:ascii="Consolas" w:eastAsia="Times New Roman" w:hAnsi="Consolas" w:cs="Times New Roman"/>
-          <w:color w:val="6A9955"/>
-          <w:sz w:val="21"/>
-          <w:szCs w:val="21"/>
-        </w:rPr>
-        <w:t>//</w:t>
-      </w:r>
-      <w:r>
-        <w:rPr>
-          <w:rFonts w:ascii="Consolas" w:eastAsia="Times New Roman" w:hAnsi="Consolas" w:cs="Times New Roman"/>
-          <w:color w:val="6A9955"/>
-          <w:sz w:val="21"/>
-          <w:szCs w:val="21"/>
-        </w:rPr>
-        <w:t xml:space="preserve"> O(n log n)</w:t>
-      </w:r>
-    </w:p>
-    <w:p>
-      <w:pPr>
-        <w:shd w:val="clear" w:color="auto" w:fill="1E1E1E"/>
-        <w:spacing w:after="0" w:line="285" w:lineRule="atLeast"/>
-        <w:rPr>
-          <w:rFonts w:ascii="Consolas" w:eastAsia="Times New Roman" w:hAnsi="Consolas" w:cs="Times New Roman"/>
-          <w:color w:val="D4D4D4"/>
-          <w:sz w:val="21"/>
-          <w:szCs w:val="21"/>
-        </w:rPr>
-      </w:pPr>
-      <w:r>
-        <w:rPr>
-          <w:rFonts w:ascii="Consolas" w:eastAsia="Times New Roman" w:hAnsi="Consolas" w:cs="Times New Roman"/>
-          <w:color w:val="D4D4D4"/>
-          <w:sz w:val="21"/>
-          <w:szCs w:val="21"/>
-        </w:rPr>
-        <w:t>    </w:t>
-      </w:r>
-      <w:r>
-        <w:rPr>
-          <w:rFonts w:ascii="Consolas" w:eastAsia="Times New Roman" w:hAnsi="Consolas" w:cs="Times New Roman"/>
-          <w:color w:val="C586C0"/>
-          <w:sz w:val="21"/>
-          <w:szCs w:val="21"/>
-        </w:rPr>
-        <w:t>if</w:t>
-      </w:r>
-      <w:r>
-        <w:rPr>
-          <w:rFonts w:ascii="Consolas" w:eastAsia="Times New Roman" w:hAnsi="Consolas" w:cs="Times New Roman"/>
-          <w:color w:val="D4D4D4"/>
-          <w:sz w:val="21"/>
-          <w:szCs w:val="21"/>
-        </w:rPr>
-        <w:t> (start &lt; end - </w:t>
-      </w:r>
-      <w:r>
-        <w:rPr>
-          <w:rFonts w:ascii="Consolas" w:eastAsia="Times New Roman" w:hAnsi="Consolas" w:cs="Times New Roman"/>
-          <w:color w:val="B5CEA8"/>
-          <w:sz w:val="21"/>
-          <w:szCs w:val="21"/>
-        </w:rPr>
-        <w:t>1</w:t>
-      </w:r>
-      <w:r>
-        <w:rPr>
-          <w:rFonts w:ascii="Consolas" w:eastAsia="Times New Roman" w:hAnsi="Consolas" w:cs="Times New Roman"/>
-          <w:color w:val="D4D4D4"/>
-          <w:sz w:val="21"/>
-          <w:szCs w:val="21"/>
-        </w:rPr>
-        <w:t>) </w:t>
+          <w:rFonts w:ascii="Menlo" w:hAnsi="Menlo" w:cs="Menlo"/>
+          <w:color w:val="51D05D"/>
+          <w:sz w:val="18"/>
+          <w:szCs w:val="18"/>
+        </w:rPr>
+        <w:t>1)</w:t>
+      </w:r>
+    </w:p>
+    <w:p>
+      <w:pPr>
+        <w:shd w:val="clear" w:color="auto" w:fill="1A1A1A"/>
+        <w:spacing w:line="270" w:lineRule="atLeast"/>
+        <w:rPr>
+          <w:rFonts w:ascii="Menlo" w:hAnsi="Menlo" w:cs="Menlo"/>
+          <w:color w:val="F8F8F2"/>
+          <w:sz w:val="18"/>
+          <w:szCs w:val="18"/>
+        </w:rPr>
+      </w:pPr>
+      <w:r>
+        <w:rPr>
+          <w:rFonts w:ascii="Menlo" w:hAnsi="Menlo" w:cs="Menlo"/>
+          <w:color w:val="F8F8F2"/>
+          <w:sz w:val="18"/>
+          <w:szCs w:val="18"/>
+        </w:rPr>
+        <w:t xml:space="preserve">    }</w:t>
+      </w:r>
+    </w:p>
+    <w:p>
+      <w:pPr>
+        <w:shd w:val="clear" w:color="auto" w:fill="1A1A1A"/>
+        <w:spacing w:line="270" w:lineRule="atLeast"/>
+        <w:rPr>
+          <w:rFonts w:ascii="Menlo" w:hAnsi="Menlo" w:cs="Menlo"/>
+          <w:color w:val="F8F8F2"/>
+          <w:sz w:val="18"/>
+          <w:szCs w:val="18"/>
+        </w:rPr>
+      </w:pPr>
+    </w:p>
+    <w:p/>
+    <w:p>
+      <w:proofErr w:type="spellStart"/>
+      <w:r>
+        <w:t>Heapify</w:t>
+      </w:r>
+      <w:proofErr w:type="spellEnd"/>
+      <w:r>
+        <w:t xml:space="preserve"> mathematical analysis</w:t>
+      </w:r>
+    </w:p>
+    <w:p>
+      <m:oMathPara>
+        <m:oMath>
+          <m:r>
+            <w:rPr>
+              <w:rFonts w:ascii="Cambria Math" w:hAnsi="Cambria Math"/>
+            </w:rPr>
+            <m:t>T</m:t>
+          </m:r>
+          <m:d>
+            <m:dPr>
+              <m:ctrlPr>
+                <w:rPr>
+                  <w:rFonts w:ascii="Cambria Math" w:hAnsi="Cambria Math"/>
+                  <w:i/>
+                </w:rPr>
+              </m:ctrlPr>
+            </m:dPr>
+            <m:e>
+              <m:r>
+                <w:rPr>
+                  <w:rFonts w:ascii="Cambria Math" w:hAnsi="Cambria Math"/>
+                </w:rPr>
+                <m:t>n</m:t>
+              </m:r>
+            </m:e>
+          </m:d>
+          <m:r>
+            <w:rPr>
+              <w:rFonts w:ascii="Cambria Math" w:hAnsi="Cambria Math"/>
+            </w:rPr>
+            <m:t>=</m:t>
+          </m:r>
+          <m:r>
+            <w:rPr>
+              <w:rFonts w:ascii="Cambria Math" w:hAnsi="Cambria Math"/>
+            </w:rPr>
+            <m:t>T</m:t>
+          </m:r>
+          <m:d>
+            <m:dPr>
+              <m:ctrlPr>
+                <w:rPr>
+                  <w:rFonts w:ascii="Cambria Math" w:hAnsi="Cambria Math"/>
+                  <w:i/>
+                </w:rPr>
+              </m:ctrlPr>
+            </m:dPr>
+            <m:e>
+              <m:f>
+                <m:fPr>
+                  <m:ctrlPr>
+                    <w:rPr>
+                      <w:rFonts w:ascii="Cambria Math" w:hAnsi="Cambria Math"/>
+                      <w:i/>
+                    </w:rPr>
+                  </m:ctrlPr>
+                </m:fPr>
+                <m:num>
+                  <m:r>
+                    <w:rPr>
+                      <w:rFonts w:ascii="Cambria Math" w:hAnsi="Cambria Math"/>
+                    </w:rPr>
+                    <m:t>n</m:t>
+                  </m:r>
+                </m:num>
+                <m:den>
+                  <m:r>
+                    <w:rPr>
+                      <w:rFonts w:ascii="Cambria Math" w:hAnsi="Cambria Math"/>
+                    </w:rPr>
+                    <m:t>2</m:t>
+                  </m:r>
+                </m:den>
+              </m:f>
+            </m:e>
+          </m:d>
+          <m:r>
+            <w:rPr>
+              <w:rFonts w:ascii="Cambria Math" w:hAnsi="Cambria Math"/>
+            </w:rPr>
+            <m:t>+C</m:t>
+          </m:r>
+        </m:oMath>
+      </m:oMathPara>
+    </w:p>
+    <w:p>
+      <m:oMathPara>
+        <m:oMath>
+          <m:r>
+            <w:rPr>
+              <w:rFonts w:ascii="Cambria Math" w:hAnsi="Cambria Math"/>
+            </w:rPr>
+            <m:t>F</m:t>
+          </m:r>
+          <m:d>
+            <m:dPr>
+              <m:ctrlPr>
+                <w:rPr>
+                  <w:rFonts w:ascii="Cambria Math" w:hAnsi="Cambria Math"/>
+                  <w:i/>
+                </w:rPr>
+              </m:ctrlPr>
+            </m:dPr>
+            <m:e>
+              <m:r>
+                <w:rPr>
+                  <w:rFonts w:ascii="Cambria Math" w:hAnsi="Cambria Math"/>
+                </w:rPr>
+                <m:t>n</m:t>
+              </m:r>
+            </m:e>
+          </m:d>
+          <m:r>
+            <w:rPr>
+              <w:rFonts w:ascii="Cambria Math" w:hAnsi="Cambria Math"/>
+            </w:rPr>
+            <m:t>=C</m:t>
+          </m:r>
+          <m:r>
+            <w:rPr>
+              <w:rFonts w:ascii="Cambria Math" w:hAnsi="Cambria Math"/>
+            </w:rPr>
+            <w:br/>
+          </m:r>
+        </m:oMath>
+        <m:oMath>
+          <m:r>
+            <w:rPr>
+              <w:rFonts w:ascii="Cambria Math" w:hAnsi="Cambria Math"/>
+            </w:rPr>
+            <m:t>A=1, B=2</m:t>
+          </m:r>
+        </m:oMath>
+      </m:oMathPara>
+    </w:p>
+    <w:p>
+      <w:r>
+        <w:t xml:space="preserve"> </w:t>
+      </w:r>
+    </w:p>
+    <w:p>
+      <m:oMathPara>
+        <m:oMath>
+          <m:sSup>
+            <m:sSupPr>
+              <m:ctrlPr>
+                <w:rPr>
+                  <w:rFonts w:ascii="Cambria Math" w:hAnsi="Cambria Math"/>
+                  <w:i/>
+                </w:rPr>
+              </m:ctrlPr>
+            </m:sSupPr>
+            <m:e>
+              <m:r>
+                <w:rPr>
+                  <w:rFonts w:ascii="Cambria Math" w:hAnsi="Cambria Math"/>
+                </w:rPr>
+                <m:t>n</m:t>
+              </m:r>
+            </m:e>
+            <m:sup>
+              <m:func>
+                <m:funcPr>
+                  <m:ctrlPr>
+                    <w:rPr>
+                      <w:rFonts w:ascii="Cambria Math" w:hAnsi="Cambria Math"/>
+                      <w:i/>
+                    </w:rPr>
+                  </m:ctrlPr>
+                </m:funcPr>
+                <m:fName>
+                  <m:sSub>
+                    <m:sSubPr>
+                      <m:ctrlPr>
+                        <w:rPr>
+                          <w:rFonts w:ascii="Cambria Math" w:hAnsi="Cambria Math"/>
+                          <w:i/>
+                        </w:rPr>
+                      </m:ctrlPr>
+                    </m:sSubPr>
+                    <m:e>
+                      <m:r>
+                        <m:rPr>
+                          <m:sty m:val="p"/>
+                        </m:rPr>
+                        <w:rPr>
+                          <w:rFonts w:ascii="Cambria Math" w:hAnsi="Cambria Math"/>
+                        </w:rPr>
+                        <m:t>log</m:t>
+                      </m:r>
+                    </m:e>
+                    <m:sub>
+                      <m:r>
+                        <w:rPr>
+                          <w:rFonts w:ascii="Cambria Math" w:hAnsi="Cambria Math"/>
+                        </w:rPr>
+                        <m:t>2</m:t>
+                      </m:r>
+                    </m:sub>
+                  </m:sSub>
+                </m:fName>
+                <m:e>
+                  <m:r>
+                    <w:rPr>
+                      <w:rFonts w:ascii="Cambria Math" w:hAnsi="Cambria Math"/>
+                    </w:rPr>
+                    <m:t>1</m:t>
+                  </m:r>
+                </m:e>
+              </m:func>
+            </m:sup>
+          </m:sSup>
+          <m:r>
+            <w:rPr>
+              <w:rFonts w:ascii="Cambria Math" w:hAnsi="Cambria Math"/>
+            </w:rPr>
+            <m:t>=1</m:t>
+          </m:r>
+        </m:oMath>
+      </m:oMathPara>
+    </w:p>
+    <w:p>
+      <w:pPr>
+        <w:rPr>
+          <w:vertAlign w:val="subscript"/>
+        </w:rPr>
+      </w:pPr>
+      <w:r>
+        <w:t xml:space="preserve">Since </w:t>
+      </w:r>
+      <m:oMath>
+        <m:r>
+          <w:rPr>
+            <w:rFonts w:ascii="Cambria Math" w:hAnsi="Cambria Math"/>
+          </w:rPr>
+          <m:t>f</m:t>
+        </m:r>
+        <m:d>
+          <m:dPr>
+            <m:ctrlPr>
+              <w:rPr>
+                <w:rFonts w:ascii="Cambria Math" w:hAnsi="Cambria Math"/>
+                <w:i/>
+              </w:rPr>
+            </m:ctrlPr>
+          </m:dPr>
+          <m:e>
+            <m:r>
+              <w:rPr>
+                <w:rFonts w:ascii="Cambria Math" w:hAnsi="Cambria Math"/>
+              </w:rPr>
+              <m:t>n</m:t>
+            </m:r>
+          </m:e>
+        </m:d>
+        <m:r>
+          <w:rPr>
+            <w:rFonts w:ascii="Cambria Math" w:hAnsi="Cambria Math"/>
+          </w:rPr>
+          <m:t>=</m:t>
+        </m:r>
+        <m:r>
+          <m:rPr>
+            <m:sty m:val="p"/>
+          </m:rPr>
+          <w:rPr>
+            <w:rFonts w:ascii="Cambria Math" w:hAnsi="Cambria Math"/>
+          </w:rPr>
+          <m:t>Θ</m:t>
+        </m:r>
+        <m:d>
+          <m:dPr>
+            <m:ctrlPr>
+              <w:rPr>
+                <w:rFonts w:ascii="Cambria Math" w:hAnsi="Cambria Math"/>
+                <w:i/>
+              </w:rPr>
+            </m:ctrlPr>
+          </m:dPr>
+          <m:e>
+            <m:r>
+              <w:rPr>
+                <w:rFonts w:ascii="Cambria Math" w:hAnsi="Cambria Math"/>
+              </w:rPr>
+              <m:t>1</m:t>
+            </m:r>
+          </m:e>
+        </m:d>
+      </m:oMath>
+      <w:r>
+        <w:t xml:space="preserve">, </w:t>
+      </w:r>
+      <m:oMath>
+        <m:r>
+          <w:rPr>
+            <w:rFonts w:ascii="Cambria Math" w:hAnsi="Cambria Math"/>
+          </w:rPr>
+          <m:t>T</m:t>
+        </m:r>
+        <m:d>
+          <m:dPr>
+            <m:ctrlPr>
+              <w:rPr>
+                <w:rFonts w:ascii="Cambria Math" w:hAnsi="Cambria Math"/>
+                <w:i/>
+              </w:rPr>
+            </m:ctrlPr>
+          </m:dPr>
+          <m:e>
+            <m:r>
+              <w:rPr>
+                <w:rFonts w:ascii="Cambria Math" w:hAnsi="Cambria Math"/>
+              </w:rPr>
+              <m:t>n</m:t>
+            </m:r>
+          </m:e>
+        </m:d>
+        <m:r>
+          <w:rPr>
+            <w:rFonts w:ascii="Cambria Math" w:hAnsi="Cambria Math"/>
+          </w:rPr>
+          <m:t>=</m:t>
+        </m:r>
+        <m:r>
+          <m:rPr>
+            <m:sty m:val="p"/>
+          </m:rPr>
+          <w:rPr>
+            <w:rFonts w:ascii="Cambria Math" w:hAnsi="Cambria Math"/>
+          </w:rPr>
+          <m:t>Θ</m:t>
+        </m:r>
+        <m:d>
+          <m:dPr>
+            <m:ctrlPr>
+              <w:rPr>
+                <w:rFonts w:ascii="Cambria Math" w:hAnsi="Cambria Math"/>
+                <w:i/>
+              </w:rPr>
+            </m:ctrlPr>
+          </m:dPr>
+          <m:e>
+            <m:r>
+              <w:rPr>
+                <w:rFonts w:ascii="Cambria Math" w:hAnsi="Cambria Math"/>
+              </w:rPr>
+              <m:t>1*</m:t>
+            </m:r>
+            <m:func>
+              <m:funcPr>
+                <m:ctrlPr>
+                  <w:rPr>
+                    <w:rFonts w:ascii="Cambria Math" w:hAnsi="Cambria Math"/>
+                  </w:rPr>
+                </m:ctrlPr>
+              </m:funcPr>
+              <m:fName>
+                <m:r>
+                  <m:rPr>
+                    <m:sty m:val="p"/>
+                  </m:rPr>
+                  <w:rPr>
+                    <w:rFonts w:ascii="Cambria Math" w:hAnsi="Cambria Math"/>
+                  </w:rPr>
+                  <m:t>log</m:t>
+                </m:r>
+                <m:ctrlPr>
+                  <w:rPr>
+                    <w:rFonts w:ascii="Cambria Math" w:hAnsi="Cambria Math"/>
+                    <w:i/>
+                  </w:rPr>
+                </m:ctrlPr>
+              </m:fName>
+              <m:e>
+                <m:d>
+                  <m:dPr>
+                    <m:ctrlPr>
+                      <w:rPr>
+                        <w:rFonts w:ascii="Cambria Math" w:hAnsi="Cambria Math"/>
+                        <w:i/>
+                      </w:rPr>
+                    </m:ctrlPr>
+                  </m:dPr>
+                  <m:e>
+                    <m:r>
+                      <w:rPr>
+                        <w:rFonts w:ascii="Cambria Math" w:hAnsi="Cambria Math"/>
+                      </w:rPr>
+                      <m:t>n</m:t>
+                    </m:r>
+                  </m:e>
+                </m:d>
+              </m:e>
+            </m:func>
+          </m:e>
+        </m:d>
+        <m:r>
+          <w:rPr>
+            <w:rFonts w:ascii="Cambria Math" w:hAnsi="Cambria Math"/>
+          </w:rPr>
+          <m:t>=</m:t>
+        </m:r>
+        <m:r>
+          <m:rPr>
+            <m:sty m:val="p"/>
+          </m:rPr>
+          <w:rPr>
+            <w:rFonts w:ascii="Cambria Math" w:hAnsi="Cambria Math"/>
+          </w:rPr>
+          <m:t>Θ</m:t>
+        </m:r>
+        <m:r>
+          <w:rPr>
+            <w:rFonts w:ascii="Cambria Math" w:hAnsi="Cambria Math"/>
+          </w:rPr>
+          <m:t>(</m:t>
+        </m:r>
+        <m:func>
+          <m:funcPr>
+            <m:ctrlPr>
+              <w:rPr>
+                <w:rFonts w:ascii="Cambria Math" w:hAnsi="Cambria Math"/>
+              </w:rPr>
+            </m:ctrlPr>
+          </m:funcPr>
+          <m:fName>
+            <m:r>
+              <m:rPr>
+                <m:sty m:val="p"/>
+              </m:rPr>
+              <w:rPr>
+                <w:rFonts w:ascii="Cambria Math" w:hAnsi="Cambria Math"/>
+              </w:rPr>
+              <m:t>log</m:t>
+            </m:r>
+            <m:ctrlPr>
+              <w:rPr>
+                <w:rFonts w:ascii="Cambria Math" w:hAnsi="Cambria Math"/>
+                <w:i/>
+              </w:rPr>
+            </m:ctrlPr>
+          </m:fName>
+          <m:e>
+            <m:d>
+              <m:dPr>
+                <m:ctrlPr>
+                  <w:rPr>
+                    <w:rFonts w:ascii="Cambria Math" w:hAnsi="Cambria Math"/>
+                    <w:i/>
+                  </w:rPr>
+                </m:ctrlPr>
+              </m:dPr>
+              <m:e>
+                <m:r>
+                  <w:rPr>
+                    <w:rFonts w:ascii="Cambria Math" w:hAnsi="Cambria Math"/>
+                  </w:rPr>
+                  <m:t>n</m:t>
+                </m:r>
+              </m:e>
+            </m:d>
+          </m:e>
+        </m:func>
+        <m:r>
+          <w:rPr>
+            <w:rFonts w:ascii="Cambria Math" w:hAnsi="Cambria Math"/>
+          </w:rPr>
+          <m:t>)</m:t>
+        </m:r>
+      </m:oMath>
+    </w:p>
+    <w:p/>
+    <w:p>
+      <w:r>
+        <w:lastRenderedPageBreak/>
+        <w:t xml:space="preserve">In the sort function there are 2 for loops which are each </w:t>
       </w:r>
       <w:proofErr w:type="gramStart"/>
       <w:r>
-        <w:rPr>
-          <w:rFonts w:ascii="Consolas" w:eastAsia="Times New Roman" w:hAnsi="Consolas" w:cs="Times New Roman"/>
-          <w:color w:val="D4D4D4"/>
-          <w:sz w:val="21"/>
-          <w:szCs w:val="21"/>
-        </w:rPr>
-        <w:t>{ </w:t>
-      </w:r>
-      <w:r>
-        <w:rPr>
-          <w:rFonts w:ascii="Consolas" w:eastAsia="Times New Roman" w:hAnsi="Consolas" w:cs="Times New Roman"/>
-          <w:color w:val="6A9955"/>
-          <w:sz w:val="21"/>
-          <w:szCs w:val="21"/>
-        </w:rPr>
-        <w:t>/</w:t>
+        <w:t>O(</w:t>
       </w:r>
       <w:proofErr w:type="gramEnd"/>
       <w:r>
-        <w:rPr>
-          <w:rFonts w:ascii="Consolas" w:eastAsia="Times New Roman" w:hAnsi="Consolas" w:cs="Times New Roman"/>
-          <w:color w:val="6A9955"/>
-          <w:sz w:val="21"/>
-          <w:szCs w:val="21"/>
-        </w:rPr>
-        <w:t>/</w:t>
-      </w:r>
-      <w:r>
-        <w:rPr>
-          <w:rFonts w:ascii="Consolas" w:eastAsia="Times New Roman" w:hAnsi="Consolas" w:cs="Times New Roman"/>
-          <w:color w:val="6A9955"/>
-          <w:sz w:val="21"/>
-          <w:szCs w:val="21"/>
-        </w:rPr>
-        <w:t xml:space="preserve"> O(1)</w:t>
-      </w:r>
-    </w:p>
-    <w:p>
-      <w:pPr>
-        <w:shd w:val="clear" w:color="auto" w:fill="1E1E1E"/>
-        <w:spacing w:after="0" w:line="285" w:lineRule="atLeast"/>
-        <w:rPr>
-          <w:rFonts w:ascii="Consolas" w:eastAsia="Times New Roman" w:hAnsi="Consolas" w:cs="Times New Roman"/>
-          <w:color w:val="D4D4D4"/>
-          <w:sz w:val="21"/>
-          <w:szCs w:val="21"/>
-        </w:rPr>
-      </w:pPr>
-      <w:r>
-        <w:rPr>
-          <w:rFonts w:ascii="Consolas" w:eastAsia="Times New Roman" w:hAnsi="Consolas" w:cs="Times New Roman"/>
-          <w:color w:val="D4D4D4"/>
-          <w:sz w:val="21"/>
-          <w:szCs w:val="21"/>
-        </w:rPr>
-        <w:t>        </w:t>
-      </w:r>
-      <w:r>
-        <w:rPr>
-          <w:rFonts w:ascii="Consolas" w:eastAsia="Times New Roman" w:hAnsi="Consolas" w:cs="Times New Roman"/>
-          <w:color w:val="4EC9B0"/>
-          <w:sz w:val="21"/>
-          <w:szCs w:val="21"/>
-        </w:rPr>
-        <w:t>int</w:t>
-      </w:r>
-      <w:r>
-        <w:rPr>
-          <w:rFonts w:ascii="Consolas" w:eastAsia="Times New Roman" w:hAnsi="Consolas" w:cs="Times New Roman"/>
-          <w:color w:val="D4D4D4"/>
-          <w:sz w:val="21"/>
-          <w:szCs w:val="21"/>
-        </w:rPr>
-        <w:t> </w:t>
-      </w:r>
-      <w:r>
-        <w:rPr>
-          <w:rFonts w:ascii="Consolas" w:eastAsia="Times New Roman" w:hAnsi="Consolas" w:cs="Times New Roman"/>
-          <w:color w:val="9CDCFE"/>
-          <w:sz w:val="21"/>
-          <w:szCs w:val="21"/>
-        </w:rPr>
-        <w:t>split</w:t>
-      </w:r>
-      <w:r>
-        <w:rPr>
-          <w:rFonts w:ascii="Consolas" w:eastAsia="Times New Roman" w:hAnsi="Consolas" w:cs="Times New Roman"/>
-          <w:color w:val="D4D4D4"/>
-          <w:sz w:val="21"/>
-          <w:szCs w:val="21"/>
-        </w:rPr>
-        <w:t> = (start + end) / </w:t>
-      </w:r>
-      <w:r>
-        <w:rPr>
-          <w:rFonts w:ascii="Consolas" w:eastAsia="Times New Roman" w:hAnsi="Consolas" w:cs="Times New Roman"/>
-          <w:color w:val="B5CEA8"/>
-          <w:sz w:val="21"/>
-          <w:szCs w:val="21"/>
-        </w:rPr>
-        <w:t>2</w:t>
-      </w:r>
-      <w:r>
-        <w:rPr>
-          <w:rFonts w:ascii="Consolas" w:eastAsia="Times New Roman" w:hAnsi="Consolas" w:cs="Times New Roman"/>
-          <w:color w:val="D4D4D4"/>
-          <w:sz w:val="21"/>
-          <w:szCs w:val="21"/>
-        </w:rPr>
-        <w:t>; </w:t>
-      </w:r>
-      <w:r>
-        <w:rPr>
-          <w:rFonts w:ascii="Consolas" w:eastAsia="Times New Roman" w:hAnsi="Consolas" w:cs="Times New Roman"/>
-          <w:color w:val="6A9955"/>
-          <w:sz w:val="21"/>
-          <w:szCs w:val="21"/>
-        </w:rPr>
-        <w:t>//</w:t>
-      </w:r>
-      <w:r>
-        <w:rPr>
-          <w:rFonts w:ascii="Consolas" w:eastAsia="Times New Roman" w:hAnsi="Consolas" w:cs="Times New Roman"/>
-          <w:color w:val="6A9955"/>
-          <w:sz w:val="21"/>
-          <w:szCs w:val="21"/>
-        </w:rPr>
-        <w:t xml:space="preserve"> </w:t>
+        <w:t xml:space="preserve">n log(n)) because in each of the for loops there is a call to the recursive function </w:t>
+      </w:r>
+      <w:proofErr w:type="spellStart"/>
+      <w:r>
+        <w:t>heapify</w:t>
+      </w:r>
+      <w:proofErr w:type="spellEnd"/>
+      <w:r>
+        <w:t xml:space="preserve"> which has a runtime complexity of </w:t>
+      </w:r>
+      <m:oMath>
+        <m:r>
+          <m:rPr>
+            <m:sty m:val="p"/>
+          </m:rPr>
+          <w:rPr>
+            <w:rFonts w:ascii="Cambria Math" w:hAnsi="Cambria Math"/>
+          </w:rPr>
+          <m:t>Θ</m:t>
+        </m:r>
+      </m:oMath>
+      <w:r>
+        <w:t xml:space="preserve">(log(n)) as shown above. Making the entire function </w:t>
       </w:r>
       <w:proofErr w:type="gramStart"/>
       <w:r>
-        <w:rPr>
-          <w:rFonts w:ascii="Consolas" w:eastAsia="Times New Roman" w:hAnsi="Consolas" w:cs="Times New Roman"/>
-          <w:color w:val="6A9955"/>
-          <w:sz w:val="21"/>
-          <w:szCs w:val="21"/>
-        </w:rPr>
         <w:t>O(</w:t>
       </w:r>
       <w:proofErr w:type="gramEnd"/>
       <w:r>
-        <w:rPr>
-          <w:rFonts w:ascii="Consolas" w:eastAsia="Times New Roman" w:hAnsi="Consolas" w:cs="Times New Roman"/>
-          <w:color w:val="6A9955"/>
-          <w:sz w:val="21"/>
-          <w:szCs w:val="21"/>
-        </w:rPr>
-        <w:t>1)</w:t>
-      </w:r>
-    </w:p>
-    <w:p>
-      <w:pPr>
-        <w:shd w:val="clear" w:color="auto" w:fill="1E1E1E"/>
-        <w:spacing w:after="0" w:line="285" w:lineRule="atLeast"/>
-        <w:rPr>
-          <w:rFonts w:ascii="Consolas" w:eastAsia="Times New Roman" w:hAnsi="Consolas" w:cs="Times New Roman"/>
-          <w:color w:val="D4D4D4"/>
-          <w:sz w:val="21"/>
-          <w:szCs w:val="21"/>
-        </w:rPr>
-      </w:pPr>
-      <w:r>
-        <w:rPr>
-          <w:rFonts w:ascii="Consolas" w:eastAsia="Times New Roman" w:hAnsi="Consolas" w:cs="Times New Roman"/>
-          <w:color w:val="D4D4D4"/>
-          <w:sz w:val="21"/>
-          <w:szCs w:val="21"/>
-        </w:rPr>
-        <w:t>        </w:t>
+        <w:t xml:space="preserve">n </w:t>
+      </w:r>
+      <w:proofErr w:type="spellStart"/>
+      <w:r>
+        <w:t>logn</w:t>
+      </w:r>
+      <w:proofErr w:type="spellEnd"/>
+      <w:r>
+        <w:t xml:space="preserve">). </w:t>
+      </w:r>
+    </w:p>
+    <w:p/>
+    <w:p/>
+    <w:p/>
+    <w:tbl>
+      <w:tblPr>
+        <w:tblW w:w="3900" w:type="dxa"/>
+        <w:tblBorders>
+          <w:top w:val="single" w:sz="4" w:space="0" w:color="auto"/>
+          <w:left w:val="single" w:sz="4" w:space="0" w:color="auto"/>
+          <w:bottom w:val="single" w:sz="4" w:space="0" w:color="auto"/>
+          <w:right w:val="single" w:sz="4" w:space="0" w:color="auto"/>
+          <w:insideH w:val="single" w:sz="6" w:space="0" w:color="auto"/>
+          <w:insideV w:val="single" w:sz="6" w:space="0" w:color="auto"/>
+        </w:tblBorders>
+        <w:tblLook w:val="04A0" w:firstRow="1" w:lastRow="0" w:firstColumn="1" w:lastColumn="0" w:noHBand="0" w:noVBand="1"/>
+      </w:tblPr>
+      <w:tblGrid>
+        <w:gridCol w:w="1311"/>
+        <w:gridCol w:w="1300"/>
+        <w:gridCol w:w="1300"/>
+      </w:tblGrid>
+      <w:tr>
+        <w:trPr>
+          <w:trHeight w:val="320"/>
+        </w:trPr>
+        <w:tc>
+          <w:tcPr>
+            <w:tcW w:w="1300" w:type="dxa"/>
+            <w:shd w:val="clear" w:color="auto" w:fill="auto"/>
+            <w:noWrap/>
+            <w:vAlign w:val="bottom"/>
+            <w:hideMark/>
+          </w:tcPr>
+          <w:p>
+            <w:pPr>
+              <w:rPr>
+                <w:rFonts w:ascii="Calibri" w:hAnsi="Calibri" w:cs="Calibri"/>
+                <w:color w:val="000000"/>
+              </w:rPr>
+            </w:pPr>
+            <w:r>
+              <w:rPr>
+                <w:rFonts w:ascii="Calibri" w:hAnsi="Calibri" w:cs="Calibri"/>
+                <w:color w:val="000000"/>
+              </w:rPr>
+              <w:t>n</w:t>
+            </w:r>
+          </w:p>
+        </w:tc>
+        <w:tc>
+          <w:tcPr>
+            <w:tcW w:w="1300" w:type="dxa"/>
+            <w:shd w:val="clear" w:color="auto" w:fill="auto"/>
+            <w:noWrap/>
+            <w:vAlign w:val="bottom"/>
+            <w:hideMark/>
+          </w:tcPr>
+          <w:p>
+            <w:pPr>
+              <w:rPr>
+                <w:rFonts w:ascii="Calibri" w:hAnsi="Calibri" w:cs="Calibri"/>
+                <w:color w:val="000000"/>
+              </w:rPr>
+            </w:pPr>
+            <w:r>
+              <w:rPr>
+                <w:rFonts w:ascii="Calibri" w:hAnsi="Calibri" w:cs="Calibri"/>
+                <w:color w:val="000000"/>
+              </w:rPr>
+              <w:t>quick(</w:t>
+            </w:r>
+            <w:proofErr w:type="spellStart"/>
+            <w:r>
+              <w:rPr>
+                <w:rFonts w:ascii="Calibri" w:hAnsi="Calibri" w:cs="Calibri"/>
+                <w:color w:val="000000"/>
+              </w:rPr>
+              <w:t>ms</w:t>
+            </w:r>
+            <w:proofErr w:type="spellEnd"/>
+            <w:r>
+              <w:rPr>
+                <w:rFonts w:ascii="Calibri" w:hAnsi="Calibri" w:cs="Calibri"/>
+                <w:color w:val="000000"/>
+              </w:rPr>
+              <w:t>)</w:t>
+            </w:r>
+          </w:p>
+        </w:tc>
+        <w:tc>
+          <w:tcPr>
+            <w:tcW w:w="1300" w:type="dxa"/>
+            <w:shd w:val="clear" w:color="auto" w:fill="auto"/>
+            <w:noWrap/>
+            <w:vAlign w:val="bottom"/>
+            <w:hideMark/>
+          </w:tcPr>
+          <w:p>
+            <w:pPr>
+              <w:rPr>
+                <w:rFonts w:ascii="Calibri" w:hAnsi="Calibri" w:cs="Calibri"/>
+                <w:color w:val="000000"/>
+              </w:rPr>
+            </w:pPr>
+            <w:r>
+              <w:rPr>
+                <w:rFonts w:ascii="Calibri" w:hAnsi="Calibri" w:cs="Calibri"/>
+                <w:color w:val="000000"/>
+              </w:rPr>
+              <w:t>heap(</w:t>
+            </w:r>
+            <w:proofErr w:type="spellStart"/>
+            <w:r>
+              <w:rPr>
+                <w:rFonts w:ascii="Calibri" w:hAnsi="Calibri" w:cs="Calibri"/>
+                <w:color w:val="000000"/>
+              </w:rPr>
+              <w:t>ms</w:t>
+            </w:r>
+            <w:proofErr w:type="spellEnd"/>
+            <w:r>
+              <w:rPr>
+                <w:rFonts w:ascii="Calibri" w:hAnsi="Calibri" w:cs="Calibri"/>
+                <w:color w:val="000000"/>
+              </w:rPr>
+              <w:t>)</w:t>
+            </w:r>
+          </w:p>
+        </w:tc>
+      </w:tr>
+      <w:tr>
+        <w:trPr>
+          <w:trHeight w:val="320"/>
+        </w:trPr>
+        <w:tc>
+          <w:tcPr>
+            <w:tcW w:w="1300" w:type="dxa"/>
+            <w:shd w:val="clear" w:color="auto" w:fill="auto"/>
+            <w:noWrap/>
+            <w:vAlign w:val="bottom"/>
+            <w:hideMark/>
+          </w:tcPr>
+          <w:p>
+            <w:pPr>
+              <w:jc w:val="right"/>
+              <w:rPr>
+                <w:rFonts w:ascii="Calibri" w:hAnsi="Calibri" w:cs="Calibri"/>
+                <w:color w:val="000000"/>
+              </w:rPr>
+            </w:pPr>
+            <w:r>
+              <w:rPr>
+                <w:rFonts w:ascii="Calibri" w:hAnsi="Calibri" w:cs="Calibri"/>
+                <w:color w:val="000000"/>
+              </w:rPr>
+              <w:t>1000</w:t>
+            </w:r>
+          </w:p>
+        </w:tc>
+        <w:tc>
+          <w:tcPr>
+            <w:tcW w:w="1300" w:type="dxa"/>
+            <w:shd w:val="clear" w:color="auto" w:fill="auto"/>
+            <w:noWrap/>
+            <w:vAlign w:val="bottom"/>
+            <w:hideMark/>
+          </w:tcPr>
+          <w:p>
+            <w:pPr>
+              <w:jc w:val="right"/>
+              <w:rPr>
+                <w:rFonts w:ascii="Calibri" w:hAnsi="Calibri" w:cs="Calibri"/>
+                <w:color w:val="000000"/>
+              </w:rPr>
+            </w:pPr>
+            <w:r>
+              <w:rPr>
+                <w:rFonts w:ascii="Calibri" w:hAnsi="Calibri" w:cs="Calibri"/>
+                <w:color w:val="000000"/>
+              </w:rPr>
+              <w:t>1</w:t>
+            </w:r>
+          </w:p>
+        </w:tc>
+        <w:tc>
+          <w:tcPr>
+            <w:tcW w:w="1300" w:type="dxa"/>
+            <w:shd w:val="clear" w:color="auto" w:fill="auto"/>
+            <w:noWrap/>
+            <w:vAlign w:val="bottom"/>
+            <w:hideMark/>
+          </w:tcPr>
+          <w:p>
+            <w:pPr>
+              <w:jc w:val="right"/>
+              <w:rPr>
+                <w:rFonts w:ascii="Calibri" w:hAnsi="Calibri" w:cs="Calibri"/>
+                <w:color w:val="000000"/>
+              </w:rPr>
+            </w:pPr>
+            <w:r>
+              <w:rPr>
+                <w:rFonts w:ascii="Calibri" w:hAnsi="Calibri" w:cs="Calibri"/>
+                <w:color w:val="000000"/>
+              </w:rPr>
+              <w:t>1</w:t>
+            </w:r>
+          </w:p>
+        </w:tc>
+      </w:tr>
+      <w:tr>
+        <w:trPr>
+          <w:trHeight w:val="320"/>
+        </w:trPr>
+        <w:tc>
+          <w:tcPr>
+            <w:tcW w:w="1300" w:type="dxa"/>
+            <w:shd w:val="clear" w:color="auto" w:fill="auto"/>
+            <w:noWrap/>
+            <w:vAlign w:val="bottom"/>
+            <w:hideMark/>
+          </w:tcPr>
+          <w:p>
+            <w:pPr>
+              <w:jc w:val="right"/>
+              <w:rPr>
+                <w:rFonts w:ascii="Calibri" w:hAnsi="Calibri" w:cs="Calibri"/>
+                <w:color w:val="000000"/>
+              </w:rPr>
+            </w:pPr>
+            <w:r>
+              <w:rPr>
+                <w:rFonts w:ascii="Calibri" w:hAnsi="Calibri" w:cs="Calibri"/>
+                <w:color w:val="000000"/>
+              </w:rPr>
+              <w:t>10000</w:t>
+            </w:r>
+          </w:p>
+        </w:tc>
+        <w:tc>
+          <w:tcPr>
+            <w:tcW w:w="1300" w:type="dxa"/>
+            <w:shd w:val="clear" w:color="auto" w:fill="auto"/>
+            <w:noWrap/>
+            <w:vAlign w:val="bottom"/>
+            <w:hideMark/>
+          </w:tcPr>
+          <w:p>
+            <w:pPr>
+              <w:jc w:val="right"/>
+              <w:rPr>
+                <w:rFonts w:ascii="Calibri" w:hAnsi="Calibri" w:cs="Calibri"/>
+                <w:color w:val="000000"/>
+              </w:rPr>
+            </w:pPr>
+            <w:r>
+              <w:rPr>
+                <w:rFonts w:ascii="Calibri" w:hAnsi="Calibri" w:cs="Calibri"/>
+                <w:color w:val="000000"/>
+              </w:rPr>
+              <w:t>1</w:t>
+            </w:r>
+          </w:p>
+        </w:tc>
+        <w:tc>
+          <w:tcPr>
+            <w:tcW w:w="1300" w:type="dxa"/>
+            <w:shd w:val="clear" w:color="auto" w:fill="auto"/>
+            <w:noWrap/>
+            <w:vAlign w:val="bottom"/>
+            <w:hideMark/>
+          </w:tcPr>
+          <w:p>
+            <w:pPr>
+              <w:jc w:val="right"/>
+              <w:rPr>
+                <w:rFonts w:ascii="Calibri" w:hAnsi="Calibri" w:cs="Calibri"/>
+                <w:color w:val="000000"/>
+              </w:rPr>
+            </w:pPr>
+            <w:r>
+              <w:rPr>
+                <w:rFonts w:ascii="Calibri" w:hAnsi="Calibri" w:cs="Calibri"/>
+                <w:color w:val="000000"/>
+              </w:rPr>
+              <w:t>2</w:t>
+            </w:r>
+          </w:p>
+        </w:tc>
+      </w:tr>
+      <w:tr>
+        <w:trPr>
+          <w:trHeight w:val="320"/>
+        </w:trPr>
+        <w:tc>
+          <w:tcPr>
+            <w:tcW w:w="1300" w:type="dxa"/>
+            <w:shd w:val="clear" w:color="auto" w:fill="auto"/>
+            <w:noWrap/>
+            <w:vAlign w:val="bottom"/>
+            <w:hideMark/>
+          </w:tcPr>
+          <w:p>
+            <w:pPr>
+              <w:jc w:val="right"/>
+              <w:rPr>
+                <w:rFonts w:ascii="Calibri" w:hAnsi="Calibri" w:cs="Calibri"/>
+                <w:color w:val="000000"/>
+              </w:rPr>
+            </w:pPr>
+            <w:r>
+              <w:rPr>
+                <w:rFonts w:ascii="Calibri" w:hAnsi="Calibri" w:cs="Calibri"/>
+                <w:color w:val="000000"/>
+              </w:rPr>
+              <w:t>100000</w:t>
+            </w:r>
+          </w:p>
+        </w:tc>
+        <w:tc>
+          <w:tcPr>
+            <w:tcW w:w="1300" w:type="dxa"/>
+            <w:shd w:val="clear" w:color="auto" w:fill="auto"/>
+            <w:noWrap/>
+            <w:vAlign w:val="bottom"/>
+            <w:hideMark/>
+          </w:tcPr>
+          <w:p>
+            <w:pPr>
+              <w:jc w:val="right"/>
+              <w:rPr>
+                <w:rFonts w:ascii="Calibri" w:hAnsi="Calibri" w:cs="Calibri"/>
+                <w:color w:val="000000"/>
+              </w:rPr>
+            </w:pPr>
+            <w:r>
+              <w:rPr>
+                <w:rFonts w:ascii="Calibri" w:hAnsi="Calibri" w:cs="Calibri"/>
+                <w:color w:val="000000"/>
+              </w:rPr>
+              <w:t>11</w:t>
+            </w:r>
+          </w:p>
+        </w:tc>
+        <w:tc>
+          <w:tcPr>
+            <w:tcW w:w="1300" w:type="dxa"/>
+            <w:shd w:val="clear" w:color="auto" w:fill="auto"/>
+            <w:noWrap/>
+            <w:vAlign w:val="bottom"/>
+            <w:hideMark/>
+          </w:tcPr>
+          <w:p>
+            <w:pPr>
+              <w:jc w:val="right"/>
+              <w:rPr>
+                <w:rFonts w:ascii="Calibri" w:hAnsi="Calibri" w:cs="Calibri"/>
+                <w:color w:val="000000"/>
+              </w:rPr>
+            </w:pPr>
+            <w:r>
+              <w:rPr>
+                <w:rFonts w:ascii="Calibri" w:hAnsi="Calibri" w:cs="Calibri"/>
+                <w:color w:val="000000"/>
+              </w:rPr>
+              <w:t>17</w:t>
+            </w:r>
+          </w:p>
+        </w:tc>
+      </w:tr>
+      <w:tr>
+        <w:trPr>
+          <w:trHeight w:val="320"/>
+        </w:trPr>
+        <w:tc>
+          <w:tcPr>
+            <w:tcW w:w="1300" w:type="dxa"/>
+            <w:shd w:val="clear" w:color="auto" w:fill="auto"/>
+            <w:noWrap/>
+            <w:vAlign w:val="bottom"/>
+            <w:hideMark/>
+          </w:tcPr>
+          <w:p>
+            <w:pPr>
+              <w:jc w:val="right"/>
+              <w:rPr>
+                <w:rFonts w:ascii="Calibri" w:hAnsi="Calibri" w:cs="Calibri"/>
+                <w:color w:val="000000"/>
+              </w:rPr>
+            </w:pPr>
+            <w:r>
+              <w:rPr>
+                <w:rFonts w:ascii="Calibri" w:hAnsi="Calibri" w:cs="Calibri"/>
+                <w:color w:val="000000"/>
+              </w:rPr>
+              <w:t>1000000</w:t>
+            </w:r>
+          </w:p>
+        </w:tc>
+        <w:tc>
+          <w:tcPr>
+            <w:tcW w:w="1300" w:type="dxa"/>
+            <w:shd w:val="clear" w:color="auto" w:fill="auto"/>
+            <w:noWrap/>
+            <w:vAlign w:val="bottom"/>
+            <w:hideMark/>
+          </w:tcPr>
+          <w:p>
+            <w:pPr>
+              <w:jc w:val="right"/>
+              <w:rPr>
+                <w:rFonts w:ascii="Calibri" w:hAnsi="Calibri" w:cs="Calibri"/>
+                <w:color w:val="000000"/>
+              </w:rPr>
+            </w:pPr>
+            <w:r>
+              <w:rPr>
+                <w:rFonts w:ascii="Calibri" w:hAnsi="Calibri" w:cs="Calibri"/>
+                <w:color w:val="000000"/>
+              </w:rPr>
+              <w:t>95</w:t>
+            </w:r>
+          </w:p>
+        </w:tc>
+        <w:tc>
+          <w:tcPr>
+            <w:tcW w:w="1300" w:type="dxa"/>
+            <w:shd w:val="clear" w:color="auto" w:fill="auto"/>
+            <w:noWrap/>
+            <w:vAlign w:val="bottom"/>
+            <w:hideMark/>
+          </w:tcPr>
+          <w:p>
+            <w:pPr>
+              <w:jc w:val="right"/>
+              <w:rPr>
+                <w:rFonts w:ascii="Calibri" w:hAnsi="Calibri" w:cs="Calibri"/>
+                <w:color w:val="000000"/>
+              </w:rPr>
+            </w:pPr>
+            <w:r>
+              <w:rPr>
+                <w:rFonts w:ascii="Calibri" w:hAnsi="Calibri" w:cs="Calibri"/>
+                <w:color w:val="000000"/>
+              </w:rPr>
+              <w:t>169</w:t>
+            </w:r>
+          </w:p>
+        </w:tc>
+      </w:tr>
+      <w:tr>
+        <w:trPr>
+          <w:trHeight w:val="320"/>
+        </w:trPr>
+        <w:tc>
+          <w:tcPr>
+            <w:tcW w:w="1300" w:type="dxa"/>
+            <w:shd w:val="clear" w:color="auto" w:fill="auto"/>
+            <w:noWrap/>
+            <w:vAlign w:val="bottom"/>
+            <w:hideMark/>
+          </w:tcPr>
+          <w:p>
+            <w:pPr>
+              <w:jc w:val="right"/>
+              <w:rPr>
+                <w:rFonts w:ascii="Calibri" w:hAnsi="Calibri" w:cs="Calibri"/>
+                <w:color w:val="000000"/>
+              </w:rPr>
+            </w:pPr>
+            <w:r>
+              <w:rPr>
+                <w:rFonts w:ascii="Calibri" w:hAnsi="Calibri" w:cs="Calibri"/>
+                <w:color w:val="000000"/>
+              </w:rPr>
+              <w:t>10000000</w:t>
+            </w:r>
+          </w:p>
+        </w:tc>
+        <w:tc>
+          <w:tcPr>
+            <w:tcW w:w="1300" w:type="dxa"/>
+            <w:shd w:val="clear" w:color="auto" w:fill="auto"/>
+            <w:noWrap/>
+            <w:vAlign w:val="bottom"/>
+            <w:hideMark/>
+          </w:tcPr>
+          <w:p>
+            <w:pPr>
+              <w:jc w:val="right"/>
+              <w:rPr>
+                <w:rFonts w:ascii="Calibri" w:hAnsi="Calibri" w:cs="Calibri"/>
+                <w:color w:val="000000"/>
+              </w:rPr>
+            </w:pPr>
+            <w:r>
+              <w:rPr>
+                <w:rFonts w:ascii="Calibri" w:hAnsi="Calibri" w:cs="Calibri"/>
+                <w:color w:val="000000"/>
+              </w:rPr>
+              <w:t>1112</w:t>
+            </w:r>
+          </w:p>
+        </w:tc>
+        <w:tc>
+          <w:tcPr>
+            <w:tcW w:w="1300" w:type="dxa"/>
+            <w:shd w:val="clear" w:color="auto" w:fill="auto"/>
+            <w:noWrap/>
+            <w:vAlign w:val="bottom"/>
+            <w:hideMark/>
+          </w:tcPr>
+          <w:p>
+            <w:pPr>
+              <w:jc w:val="right"/>
+              <w:rPr>
+                <w:rFonts w:ascii="Calibri" w:hAnsi="Calibri" w:cs="Calibri"/>
+                <w:color w:val="000000"/>
+              </w:rPr>
+            </w:pPr>
+            <w:r>
+              <w:rPr>
+                <w:rFonts w:ascii="Calibri" w:hAnsi="Calibri" w:cs="Calibri"/>
+                <w:color w:val="000000"/>
+              </w:rPr>
+              <w:t>2954</w:t>
+            </w:r>
+          </w:p>
+        </w:tc>
+      </w:tr>
+      <w:tr>
+        <w:trPr>
+          <w:trHeight w:val="320"/>
+        </w:trPr>
+        <w:tc>
+          <w:tcPr>
+            <w:tcW w:w="1300" w:type="dxa"/>
+            <w:shd w:val="clear" w:color="auto" w:fill="auto"/>
+            <w:noWrap/>
+            <w:vAlign w:val="bottom"/>
+            <w:hideMark/>
+          </w:tcPr>
+          <w:p>
+            <w:pPr>
+              <w:jc w:val="right"/>
+              <w:rPr>
+                <w:rFonts w:ascii="Calibri" w:hAnsi="Calibri" w:cs="Calibri"/>
+                <w:color w:val="000000"/>
+              </w:rPr>
+            </w:pPr>
+            <w:r>
+              <w:rPr>
+                <w:rFonts w:ascii="Calibri" w:hAnsi="Calibri" w:cs="Calibri"/>
+                <w:color w:val="000000"/>
+              </w:rPr>
+              <w:t>100000000</w:t>
+            </w:r>
+          </w:p>
+        </w:tc>
+        <w:tc>
+          <w:tcPr>
+            <w:tcW w:w="1300" w:type="dxa"/>
+            <w:shd w:val="clear" w:color="auto" w:fill="auto"/>
+            <w:noWrap/>
+            <w:vAlign w:val="bottom"/>
+            <w:hideMark/>
+          </w:tcPr>
+          <w:p>
+            <w:pPr>
+              <w:jc w:val="right"/>
+              <w:rPr>
+                <w:rFonts w:ascii="Calibri" w:hAnsi="Calibri" w:cs="Calibri"/>
+                <w:color w:val="000000"/>
+              </w:rPr>
+            </w:pPr>
+            <w:r>
+              <w:rPr>
+                <w:rFonts w:ascii="Calibri" w:hAnsi="Calibri" w:cs="Calibri"/>
+                <w:color w:val="000000"/>
+              </w:rPr>
+              <w:t>12847</w:t>
+            </w:r>
+          </w:p>
+        </w:tc>
+        <w:tc>
+          <w:tcPr>
+            <w:tcW w:w="1300" w:type="dxa"/>
+            <w:shd w:val="clear" w:color="auto" w:fill="auto"/>
+            <w:noWrap/>
+            <w:vAlign w:val="bottom"/>
+            <w:hideMark/>
+          </w:tcPr>
+          <w:p>
+            <w:pPr>
+              <w:jc w:val="right"/>
+              <w:rPr>
+                <w:rFonts w:ascii="Calibri" w:hAnsi="Calibri" w:cs="Calibri"/>
+                <w:color w:val="000000"/>
+              </w:rPr>
+            </w:pPr>
+            <w:r>
+              <w:rPr>
+                <w:rFonts w:ascii="Calibri" w:hAnsi="Calibri" w:cs="Calibri"/>
+                <w:color w:val="000000"/>
+              </w:rPr>
+              <w:t>42354</w:t>
+            </w:r>
+          </w:p>
+        </w:tc>
+      </w:tr>
+    </w:tbl>
+    <w:p/>
+    <w:p/>
+    <w:p>
+      <w:r>
+        <w:t xml:space="preserve">Both Quick sort and heap sort both have the run time complexity of </w:t>
       </w:r>
       <w:proofErr w:type="gramStart"/>
       <w:r>
-        <w:rPr>
-          <w:rFonts w:ascii="Consolas" w:eastAsia="Times New Roman" w:hAnsi="Consolas" w:cs="Times New Roman"/>
-          <w:color w:val="DCDCAA"/>
-          <w:sz w:val="21"/>
-          <w:szCs w:val="21"/>
-        </w:rPr>
-        <w:t>sort</w:t>
-      </w:r>
-      <w:r>
-        <w:rPr>
-          <w:rFonts w:ascii="Consolas" w:eastAsia="Times New Roman" w:hAnsi="Consolas" w:cs="Times New Roman"/>
-          <w:color w:val="D4D4D4"/>
-          <w:sz w:val="21"/>
-          <w:szCs w:val="21"/>
-        </w:rPr>
-        <w:t>(</w:t>
+        <w:t>O(</w:t>
       </w:r>
       <w:proofErr w:type="gramEnd"/>
       <w:r>
-        <w:rPr>
-          <w:rFonts w:ascii="Consolas" w:eastAsia="Times New Roman" w:hAnsi="Consolas" w:cs="Times New Roman"/>
-          <w:color w:val="D4D4D4"/>
-          <w:sz w:val="21"/>
-          <w:szCs w:val="21"/>
-        </w:rPr>
-        <w:t>array, start, split); </w:t>
-      </w:r>
-      <w:r>
-        <w:rPr>
-          <w:rFonts w:ascii="Consolas" w:eastAsia="Times New Roman" w:hAnsi="Consolas" w:cs="Times New Roman"/>
-          <w:color w:val="6A9955"/>
-          <w:sz w:val="21"/>
-          <w:szCs w:val="21"/>
-        </w:rPr>
-        <w:t>//</w:t>
-      </w:r>
-      <w:r>
-        <w:rPr>
-          <w:rFonts w:ascii="Consolas" w:eastAsia="Times New Roman" w:hAnsi="Consolas" w:cs="Times New Roman"/>
-          <w:color w:val="6A9955"/>
-          <w:sz w:val="21"/>
-          <w:szCs w:val="21"/>
-        </w:rPr>
-        <w:t xml:space="preserve"> O(n log n)</w:t>
-      </w:r>
-    </w:p>
-    <w:p>
-      <w:pPr>
-        <w:shd w:val="clear" w:color="auto" w:fill="1E1E1E"/>
-        <w:spacing w:after="0" w:line="285" w:lineRule="atLeast"/>
-        <w:rPr>
-          <w:rFonts w:ascii="Consolas" w:eastAsia="Times New Roman" w:hAnsi="Consolas" w:cs="Times New Roman"/>
-          <w:color w:val="D4D4D4"/>
-          <w:sz w:val="21"/>
-          <w:szCs w:val="21"/>
-        </w:rPr>
-      </w:pPr>
-      <w:r>
-        <w:rPr>
-          <w:rFonts w:ascii="Consolas" w:eastAsia="Times New Roman" w:hAnsi="Consolas" w:cs="Times New Roman"/>
-          <w:color w:val="D4D4D4"/>
-          <w:sz w:val="21"/>
-          <w:szCs w:val="21"/>
-        </w:rPr>
-        <w:t>        </w:t>
-      </w:r>
-      <w:proofErr w:type="gramStart"/>
-      <w:r>
-        <w:rPr>
-          <w:rFonts w:ascii="Consolas" w:eastAsia="Times New Roman" w:hAnsi="Consolas" w:cs="Times New Roman"/>
-          <w:color w:val="DCDCAA"/>
-          <w:sz w:val="21"/>
-          <w:szCs w:val="21"/>
-        </w:rPr>
-        <w:t>sort</w:t>
-      </w:r>
-      <w:r>
-        <w:rPr>
-          <w:rFonts w:ascii="Consolas" w:eastAsia="Times New Roman" w:hAnsi="Consolas" w:cs="Times New Roman"/>
-          <w:color w:val="D4D4D4"/>
-          <w:sz w:val="21"/>
-          <w:szCs w:val="21"/>
-        </w:rPr>
-        <w:t>(</w:t>
-      </w:r>
-      <w:proofErr w:type="gramEnd"/>
-      <w:r>
-        <w:rPr>
-          <w:rFonts w:ascii="Consolas" w:eastAsia="Times New Roman" w:hAnsi="Consolas" w:cs="Times New Roman"/>
-          <w:color w:val="D4D4D4"/>
-          <w:sz w:val="21"/>
-          <w:szCs w:val="21"/>
-        </w:rPr>
-        <w:t>array, split, end);</w:t>
-      </w:r>
-      <w:r>
-        <w:rPr>
-          <w:rFonts w:ascii="Consolas" w:eastAsia="Times New Roman" w:hAnsi="Consolas" w:cs="Times New Roman"/>
-          <w:color w:val="D4D4D4"/>
-          <w:sz w:val="21"/>
-          <w:szCs w:val="21"/>
-        </w:rPr>
-        <w:t xml:space="preserve"> </w:t>
-      </w:r>
-      <w:r>
-        <w:rPr>
-          <w:rFonts w:ascii="Consolas" w:eastAsia="Times New Roman" w:hAnsi="Consolas" w:cs="Times New Roman"/>
-          <w:color w:val="6A9955"/>
-          <w:sz w:val="21"/>
-          <w:szCs w:val="21"/>
-        </w:rPr>
-        <w:t>//</w:t>
-      </w:r>
-      <w:r>
-        <w:rPr>
-          <w:rFonts w:ascii="Consolas" w:eastAsia="Times New Roman" w:hAnsi="Consolas" w:cs="Times New Roman"/>
-          <w:color w:val="6A9955"/>
-          <w:sz w:val="21"/>
-          <w:szCs w:val="21"/>
-        </w:rPr>
-        <w:t xml:space="preserve"> O(n log n)</w:t>
-      </w:r>
-    </w:p>
-    <w:p>
-      <w:pPr>
-        <w:shd w:val="clear" w:color="auto" w:fill="1E1E1E"/>
-        <w:spacing w:after="0" w:line="285" w:lineRule="atLeast"/>
-        <w:rPr>
-          <w:rFonts w:ascii="Consolas" w:eastAsia="Times New Roman" w:hAnsi="Consolas" w:cs="Times New Roman"/>
-          <w:color w:val="D4D4D4"/>
-          <w:sz w:val="21"/>
-          <w:szCs w:val="21"/>
-        </w:rPr>
-      </w:pPr>
-      <w:r>
-        <w:rPr>
-          <w:rFonts w:ascii="Consolas" w:eastAsia="Times New Roman" w:hAnsi="Consolas" w:cs="Times New Roman"/>
-          <w:color w:val="D4D4D4"/>
-          <w:sz w:val="21"/>
-          <w:szCs w:val="21"/>
-        </w:rPr>
-        <w:t>        </w:t>
-      </w:r>
-      <w:proofErr w:type="gramStart"/>
-      <w:r>
-        <w:rPr>
-          <w:rFonts w:ascii="Consolas" w:eastAsia="Times New Roman" w:hAnsi="Consolas" w:cs="Times New Roman"/>
-          <w:color w:val="DCDCAA"/>
-          <w:sz w:val="21"/>
-          <w:szCs w:val="21"/>
-        </w:rPr>
-        <w:t>merge</w:t>
-      </w:r>
-      <w:r>
-        <w:rPr>
-          <w:rFonts w:ascii="Consolas" w:eastAsia="Times New Roman" w:hAnsi="Consolas" w:cs="Times New Roman"/>
-          <w:color w:val="D4D4D4"/>
-          <w:sz w:val="21"/>
-          <w:szCs w:val="21"/>
-        </w:rPr>
-        <w:t>(</w:t>
-      </w:r>
-      <w:proofErr w:type="gramEnd"/>
-      <w:r>
-        <w:rPr>
-          <w:rFonts w:ascii="Consolas" w:eastAsia="Times New Roman" w:hAnsi="Consolas" w:cs="Times New Roman"/>
-          <w:color w:val="D4D4D4"/>
-          <w:sz w:val="21"/>
-          <w:szCs w:val="21"/>
-        </w:rPr>
-        <w:t>array, start, split, end); </w:t>
-      </w:r>
-      <w:r>
-        <w:rPr>
-          <w:rFonts w:ascii="Consolas" w:eastAsia="Times New Roman" w:hAnsi="Consolas" w:cs="Times New Roman"/>
-          <w:color w:val="6A9955"/>
-          <w:sz w:val="21"/>
-          <w:szCs w:val="21"/>
-        </w:rPr>
-        <w:t>//</w:t>
-      </w:r>
-      <w:r>
-        <w:rPr>
-          <w:rFonts w:ascii="Consolas" w:eastAsia="Times New Roman" w:hAnsi="Consolas" w:cs="Times New Roman"/>
-          <w:color w:val="6A9955"/>
-          <w:sz w:val="21"/>
-          <w:szCs w:val="21"/>
-        </w:rPr>
-        <w:t xml:space="preserve"> O(n)</w:t>
-      </w:r>
-    </w:p>
-    <w:p>
-      <w:pPr>
-        <w:shd w:val="clear" w:color="auto" w:fill="1E1E1E"/>
-        <w:spacing w:after="0" w:line="285" w:lineRule="atLeast"/>
-        <w:rPr>
-          <w:rFonts w:ascii="Consolas" w:eastAsia="Times New Roman" w:hAnsi="Consolas" w:cs="Times New Roman"/>
-          <w:color w:val="D4D4D4"/>
-          <w:sz w:val="21"/>
-          <w:szCs w:val="21"/>
-        </w:rPr>
-      </w:pPr>
-      <w:r>
-        <w:rPr>
-          <w:rFonts w:ascii="Consolas" w:eastAsia="Times New Roman" w:hAnsi="Consolas" w:cs="Times New Roman"/>
-          <w:color w:val="D4D4D4"/>
-          <w:sz w:val="21"/>
-          <w:szCs w:val="21"/>
-        </w:rPr>
-        <w:t>    }</w:t>
-      </w:r>
-    </w:p>
-    <w:p>
-      <w:pPr>
-        <w:shd w:val="clear" w:color="auto" w:fill="1E1E1E"/>
-        <w:spacing w:after="0" w:line="285" w:lineRule="atLeast"/>
-        <w:rPr>
-          <w:rFonts w:ascii="Consolas" w:eastAsia="Times New Roman" w:hAnsi="Consolas" w:cs="Times New Roman"/>
-          <w:color w:val="D4D4D4"/>
-          <w:sz w:val="21"/>
-          <w:szCs w:val="21"/>
-        </w:rPr>
-      </w:pPr>
-      <w:r>
-        <w:rPr>
-          <w:rFonts w:ascii="Consolas" w:eastAsia="Times New Roman" w:hAnsi="Consolas" w:cs="Times New Roman"/>
-          <w:color w:val="D4D4D4"/>
-          <w:sz w:val="21"/>
-          <w:szCs w:val="21"/>
-        </w:rPr>
-        <w:t>}</w:t>
-      </w:r>
-    </w:p>
-    <w:p/>
+        <w:t>n log(n))</w:t>
+      </w:r>
+      <w:r>
+        <w:t xml:space="preserve">. </w:t>
+      </w:r>
+      <w:bookmarkStart w:id="0" w:name="_GoBack"/>
+      <w:bookmarkEnd w:id="0"/>
+      <w:r>
+        <w:t>A</w:t>
+      </w:r>
+      <w:r>
+        <w:t>s you can see they have similar growth as you make the array larger.</w:t>
+      </w:r>
+    </w:p>
     <w:sectPr>
       <w:headerReference w:type="default" r:id="rId10"/>
       <w:pgSz w:w="12240" w:h="15840"/>
@@ -4935,9 +7008,6 @@
 <w:endnotes xmlns:wpc="http://schemas.microsoft.com/office/word/2010/wordprocessingCanvas" xmlns:cx="http://schemas.microsoft.com/office/drawing/2014/chartex" xmlns:cx1="http://schemas.microsoft.com/office/drawing/2015/9/8/chartex" xmlns:cx2="http://schemas.microsoft.com/office/drawing/2015/10/21/chartex" xmlns:cx3="http://schemas.microsoft.com/office/drawing/2016/5/9/chartex" xmlns:cx4="http://schemas.microsoft.com/office/drawing/2016/5/10/chartex" xmlns:cx5="http://schemas.microsoft.com/office/drawing/2016/5/11/chartex" xmlns:cx6="http://schemas.microsoft.com/office/drawing/2016/5/12/chartex" xmlns:cx7="http://schemas.microsoft.com/office/drawing/2016/5/13/chartex" xmlns:cx8="http://schemas.microsoft.com/office/drawing/2016/5/14/chartex" xmlns:mc="http://schemas.openxmlformats.org/markup-compatibility/2006" xmlns:aink="http://schemas.microsoft.com/office/drawing/2016/ink" xmlns:am3d="http://schemas.microsoft.com/office/drawing/2017/model3d" xmlns:o="urn:schemas-microsoft-com:office:office" xmlns:r="http://schemas.openxmlformats.org/officeDocument/2006/relationships" xmlns:m="http://schemas.openxmlformats.org/officeDocument/2006/math" xmlns:v="urn:schemas-microsoft-com:vml" xmlns:wp14="http://schemas.microsoft.com/office/word/2010/wordprocessingDrawing" xmlns:wp="http://schemas.openxmlformats.org/drawingml/2006/wordprocessingDrawing" xmlns:w10="urn:schemas-microsoft-com:office:word" xmlns:w="http://schemas.openxmlformats.org/wordprocessingml/2006/main" xmlns:w14="http://schemas.microsoft.com/office/word/2010/wordml" xmlns:w15="http://schemas.microsoft.com/office/word/2012/wordml" xmlns:w16cid="http://schemas.microsoft.com/office/word/2016/wordml/cid" xmlns:w16se="http://schemas.microsoft.com/office/word/2015/wordml/symex" xmlns:wpg="http://schemas.microsoft.com/office/word/2010/wordprocessingGroup" xmlns:wpi="http://schemas.microsoft.com/office/word/2010/wordprocessingInk" xmlns:wne="http://schemas.microsoft.com/office/word/2006/wordml" xmlns:wps="http://schemas.microsoft.com/office/word/2010/wordprocessingShape" mc:Ignorable="w14 w15 w16se w16cid wp14">
   <w:endnote w:type="separator" w:id="-1">
     <w:p>
-      <w:pPr>
-        <w:spacing w:after="0" w:line="240" w:lineRule="auto"/>
-      </w:pPr>
       <w:r>
         <w:separator/>
       </w:r>
@@ -4945,9 +7015,6 @@
   </w:endnote>
   <w:endnote w:type="continuationSeparator" w:id="0">
     <w:p>
-      <w:pPr>
-        <w:spacing w:after="0" w:line="240" w:lineRule="auto"/>
-      </w:pPr>
       <w:r>
         <w:continuationSeparator/>
       </w:r>
@@ -4960,9 +7027,6 @@
 <w:footnotes xmlns:wpc="http://schemas.microsoft.com/office/word/2010/wordprocessingCanvas" xmlns:cx="http://schemas.microsoft.com/office/drawing/2014/chartex" xmlns:cx1="http://schemas.microsoft.com/office/drawing/2015/9/8/chartex" xmlns:cx2="http://schemas.microsoft.com/office/drawing/2015/10/21/chartex" xmlns:cx3="http://schemas.microsoft.com/office/drawing/2016/5/9/chartex" xmlns:cx4="http://schemas.microsoft.com/office/drawing/2016/5/10/chartex" xmlns:cx5="http://schemas.microsoft.com/office/drawing/2016/5/11/chartex" xmlns:cx6="http://schemas.microsoft.com/office/drawing/2016/5/12/chartex" xmlns:cx7="http://schemas.microsoft.com/office/drawing/2016/5/13/chartex" xmlns:cx8="http://schemas.microsoft.com/office/drawing/2016/5/14/chartex" xmlns:mc="http://schemas.openxmlformats.org/markup-compatibility/2006" xmlns:aink="http://schemas.microsoft.com/office/drawing/2016/ink" xmlns:am3d="http://schemas.microsoft.com/office/drawing/2017/model3d" xmlns:o="urn:schemas-microsoft-com:office:office" xmlns:r="http://schemas.openxmlformats.org/officeDocument/2006/relationships" xmlns:m="http://schemas.openxmlformats.org/officeDocument/2006/math" xmlns:v="urn:schemas-microsoft-com:vml" xmlns:wp14="http://schemas.microsoft.com/office/word/2010/wordprocessingDrawing" xmlns:wp="http://schemas.openxmlformats.org/drawingml/2006/wordprocessingDrawing" xmlns:w10="urn:schemas-microsoft-com:office:word" xmlns:w="http://schemas.openxmlformats.org/wordprocessingml/2006/main" xmlns:w14="http://schemas.microsoft.com/office/word/2010/wordml" xmlns:w15="http://schemas.microsoft.com/office/word/2012/wordml" xmlns:w16cid="http://schemas.microsoft.com/office/word/2016/wordml/cid" xmlns:w16se="http://schemas.microsoft.com/office/word/2015/wordml/symex" xmlns:wpg="http://schemas.microsoft.com/office/word/2010/wordprocessingGroup" xmlns:wpi="http://schemas.microsoft.com/office/word/2010/wordprocessingInk" xmlns:wne="http://schemas.microsoft.com/office/word/2006/wordml" xmlns:wps="http://schemas.microsoft.com/office/word/2010/wordprocessingShape" mc:Ignorable="w14 w15 w16se w16cid wp14">
   <w:footnote w:type="separator" w:id="-1">
     <w:p>
-      <w:pPr>
-        <w:spacing w:after="0" w:line="240" w:lineRule="auto"/>
-      </w:pPr>
       <w:r>
         <w:separator/>
       </w:r>
@@ -4970,9 +7034,6 @@
   </w:footnote>
   <w:footnote w:type="continuationSeparator" w:id="0">
     <w:p>
-      <w:pPr>
-        <w:spacing w:after="0" w:line="240" w:lineRule="auto"/>
-      </w:pPr>
       <w:r>
         <w:continuationSeparator/>
       </w:r>
@@ -5775,6 +7836,15 @@
   <w:style w:type="paragraph" w:default="1" w:styleId="Normal">
     <w:name w:val="Normal"/>
     <w:qFormat/>
+    <w:rsid w:val="00CF6B6C"/>
+    <w:pPr>
+      <w:spacing w:after="0" w:line="240" w:lineRule="auto"/>
+    </w:pPr>
+    <w:rPr>
+      <w:rFonts w:ascii="Times New Roman" w:eastAsia="Times New Roman" w:hAnsi="Times New Roman" w:cs="Times New Roman"/>
+      <w:sz w:val="24"/>
+      <w:szCs w:val="24"/>
+    </w:rPr>
   </w:style>
   <w:style w:type="paragraph" w:styleId="Heading1">
     <w:name w:val="heading 1"/>
@@ -5787,7 +7857,7 @@
     <w:pPr>
       <w:keepNext/>
       <w:keepLines/>
-      <w:spacing w:before="240" w:after="0"/>
+      <w:spacing w:before="240"/>
       <w:outlineLvl w:val="0"/>
     </w:pPr>
     <w:rPr>
@@ -5809,7 +7879,7 @@
     <w:pPr>
       <w:keepNext/>
       <w:keepLines/>
-      <w:spacing w:before="40" w:after="0"/>
+      <w:spacing w:before="40"/>
       <w:outlineLvl w:val="1"/>
     </w:pPr>
     <w:rPr>
@@ -5822,6 +7892,7 @@
   <w:style w:type="character" w:default="1" w:styleId="DefaultParagraphFont">
     <w:name w:val="Default Paragraph Font"/>
     <w:uiPriority w:val="1"/>
+    <w:semiHidden/>
     <w:unhideWhenUsed/>
   </w:style>
   <w:style w:type="table" w:default="1" w:styleId="TableNormal">
@@ -5883,7 +7954,6 @@
         <w:tab w:val="center" w:pos="4680"/>
         <w:tab w:val="right" w:pos="9360"/>
       </w:tabs>
-      <w:spacing w:after="0" w:line="240" w:lineRule="auto"/>
     </w:pPr>
   </w:style>
   <w:style w:type="character" w:customStyle="1" w:styleId="HeaderChar">
@@ -5905,7 +7975,6 @@
         <w:tab w:val="center" w:pos="4680"/>
         <w:tab w:val="right" w:pos="9360"/>
       </w:tabs>
-      <w:spacing w:after="0" w:line="240" w:lineRule="auto"/>
     </w:pPr>
   </w:style>
   <w:style w:type="character" w:customStyle="1" w:styleId="FooterChar">
@@ -5944,6 +8013,16 @@
       <w:ind w:left="720"/>
       <w:contextualSpacing/>
     </w:pPr>
+  </w:style>
+  <w:style w:type="character" w:styleId="PlaceholderText">
+    <w:name w:val="Placeholder Text"/>
+    <w:basedOn w:val="DefaultParagraphFont"/>
+    <w:uiPriority w:val="99"/>
+    <w:semiHidden/>
+    <w:rsid w:val="004B6644"/>
+    <w:rPr>
+      <w:color w:val="808080"/>
+    </w:rPr>
   </w:style>
 </w:styles>
 </file>
